--- a/Courier Management System.docx
+++ b/Courier Management System.docx
@@ -1,6 +1,6 @@
 
 <file path=word/document.xml><?xml version="1.0" encoding="utf-8"?>
-<w:document xmlns:wpc="http://schemas.microsoft.com/office/word/2010/wordprocessingCanvas" xmlns:cx="http://schemas.microsoft.com/office/drawing/2014/chartex" xmlns:cx1="http://schemas.microsoft.com/office/drawing/2015/9/8/chartex" xmlns:cx2="http://schemas.microsoft.com/office/drawing/2015/10/21/chartex" xmlns:cx3="http://schemas.microsoft.com/office/drawing/2016/5/9/chartex" xmlns:cx4="http://schemas.microsoft.com/office/drawing/2016/5/10/chartex" xmlns:cx5="http://schemas.microsoft.com/office/drawing/2016/5/11/chartex" xmlns:cx6="http://schemas.microsoft.com/office/drawing/2016/5/12/chartex" xmlns:cx7="http://schemas.microsoft.com/office/drawing/2016/5/13/chartex" xmlns:cx8="http://schemas.microsoft.com/office/drawing/2016/5/14/chartex" xmlns:mc="http://schemas.openxmlformats.org/markup-compatibility/2006" xmlns:aink="http://schemas.microsoft.com/office/drawing/2016/ink" xmlns:am3d="http://schemas.microsoft.com/office/drawing/2017/model3d" xmlns:o="urn:schemas-microsoft-com:office:office" xmlns:r="http://schemas.openxmlformats.org/officeDocument/2006/relationships" xmlns:m="http://schemas.openxmlformats.org/officeDocument/2006/math" xmlns:v="urn:schemas-microsoft-com:vml" xmlns:wp14="http://schemas.microsoft.com/office/word/2010/wordprocessingDrawing" xmlns:wp="http://schemas.openxmlformats.org/drawingml/2006/wordprocessingDrawing" xmlns:w10="urn:schemas-microsoft-com:office:word" xmlns:w="http://schemas.openxmlformats.org/wordprocessingml/2006/main" xmlns:w14="http://schemas.microsoft.com/office/word/2010/wordml" xmlns:w15="http://schemas.microsoft.com/office/word/2012/wordml" xmlns:w16cex="http://schemas.microsoft.com/office/word/2018/wordml/cex" xmlns:w16cid="http://schemas.microsoft.com/office/word/2016/wordml/cid" xmlns:w16="http://schemas.microsoft.com/office/word/2018/wordml" xmlns:w16sdtdh="http://schemas.microsoft.com/office/word/2020/wordml/sdtdatahash" xmlns:w16se="http://schemas.microsoft.com/office/word/2015/wordml/symex" xmlns:wpg="http://schemas.microsoft.com/office/word/2010/wordprocessingGroup" xmlns:wpi="http://schemas.microsoft.com/office/word/2010/wordprocessingInk" xmlns:wne="http://schemas.microsoft.com/office/word/2006/wordml" xmlns:wps="http://schemas.microsoft.com/office/word/2010/wordprocessingShape" mc:Ignorable="w14 w15 w16se w16cid w16 w16cex w16sdtdh wp14">
+<w:document xmlns:wpc="http://schemas.microsoft.com/office/word/2010/wordprocessingCanvas" xmlns:mc="http://schemas.openxmlformats.org/markup-compatibility/2006" xmlns:o="urn:schemas-microsoft-com:office:office" xmlns:r="http://schemas.openxmlformats.org/officeDocument/2006/relationships" xmlns:m="http://schemas.openxmlformats.org/officeDocument/2006/math" xmlns:v="urn:schemas-microsoft-com:vml" xmlns:wp14="http://schemas.microsoft.com/office/word/2010/wordprocessingDrawing" xmlns:wp="http://schemas.openxmlformats.org/drawingml/2006/wordprocessingDrawing" xmlns:w10="urn:schemas-microsoft-com:office:word" xmlns:w="http://schemas.openxmlformats.org/wordprocessingml/2006/main" xmlns:w14="http://schemas.microsoft.com/office/word/2010/wordml" xmlns:wpg="http://schemas.microsoft.com/office/word/2010/wordprocessingGroup" xmlns:wpi="http://schemas.microsoft.com/office/word/2010/wordprocessingInk" xmlns:wne="http://schemas.microsoft.com/office/word/2006/wordml" xmlns:wps="http://schemas.microsoft.com/office/word/2010/wordprocessingShape" mc:Ignorable="w14 wp14">
   <w:body>
     <w:p>
       <w:pPr>
@@ -35,7 +35,7 @@
                     <pic:cNvPicPr/>
                   </pic:nvPicPr>
                   <pic:blipFill>
-                    <a:blip r:embed="rId8" cstate="print"/>
+                    <a:blip r:embed="rId9" cstate="print"/>
                     <a:stretch>
                       <a:fillRect/>
                     </a:stretch>
@@ -83,7 +83,7 @@
                     <pic:cNvPicPr/>
                   </pic:nvPicPr>
                   <pic:blipFill>
-                    <a:blip r:embed="rId9" cstate="print"/>
+                    <a:blip r:embed="rId10" cstate="print"/>
                     <a:stretch>
                       <a:fillRect/>
                     </a:stretch>
@@ -408,12 +408,27 @@
       <w:r>
         <w:t xml:space="preserve">                                       </w:t>
       </w:r>
-      <w:r>
-        <w:t>Salvi Abhilasha</w:t>
-      </w:r>
-      <w:r>
-        <w:t xml:space="preserve"> Rajendra</w:t>
-      </w:r>
+      <w:proofErr w:type="spellStart"/>
+      <w:r>
+        <w:t>Salvi</w:t>
+      </w:r>
+      <w:proofErr w:type="spellEnd"/>
+      <w:r>
+        <w:t xml:space="preserve"> </w:t>
+      </w:r>
+      <w:proofErr w:type="spellStart"/>
+      <w:r>
+        <w:t>Abhilasha</w:t>
+      </w:r>
+      <w:proofErr w:type="spellEnd"/>
+      <w:r>
+        <w:t xml:space="preserve"> </w:t>
+      </w:r>
+      <w:proofErr w:type="spellStart"/>
+      <w:r>
+        <w:t>Rajendra</w:t>
+      </w:r>
+      <w:proofErr w:type="spellEnd"/>
       <w:r>
         <w:tab/>
       </w:r>
@@ -566,14 +581,34 @@
         </w:rPr>
         <w:t xml:space="preserve">                                                            </w:t>
       </w:r>
+      <w:proofErr w:type="spellStart"/>
       <w:r>
         <w:rPr>
           <w:b/>
           <w:sz w:val="32"/>
           <w:szCs w:val="32"/>
         </w:rPr>
-        <w:t>Mrs.Shilpa Pawale</w:t>
-      </w:r>
+        <w:t>Mrs.Shilpa</w:t>
+      </w:r>
+      <w:proofErr w:type="spellEnd"/>
+      <w:r>
+        <w:rPr>
+          <w:b/>
+          <w:sz w:val="32"/>
+          <w:szCs w:val="32"/>
+        </w:rPr>
+        <w:t xml:space="preserve"> </w:t>
+      </w:r>
+      <w:proofErr w:type="spellStart"/>
+      <w:r>
+        <w:rPr>
+          <w:b/>
+          <w:sz w:val="32"/>
+          <w:szCs w:val="32"/>
+        </w:rPr>
+        <w:t>Pawale</w:t>
+      </w:r>
+      <w:proofErr w:type="spellEnd"/>
     </w:p>
     <w:p>
       <w:pPr>
@@ -587,6 +622,7 @@
           <w:sz w:val="32"/>
         </w:rPr>
       </w:pPr>
+      <w:proofErr w:type="spellStart"/>
       <w:r>
         <w:rPr>
           <w:b/>
@@ -594,6 +630,7 @@
         </w:rPr>
         <w:t>Mr.Prashant</w:t>
       </w:r>
+      <w:proofErr w:type="spellEnd"/>
       <w:r>
         <w:rPr>
           <w:b/>
@@ -602,6 +639,7 @@
         </w:rPr>
         <w:t xml:space="preserve"> </w:t>
       </w:r>
+      <w:proofErr w:type="spellStart"/>
       <w:r>
         <w:rPr>
           <w:b/>
@@ -609,12 +647,20 @@
         </w:rPr>
         <w:t>Karhale</w:t>
       </w:r>
+      <w:proofErr w:type="spellEnd"/>
       <w:r>
         <w:rPr>
           <w:b/>
           <w:sz w:val="32"/>
         </w:rPr>
         <w:tab/>
+      </w:r>
+      <w:proofErr w:type="spellStart"/>
+      <w:r>
+        <w:rPr>
+          <w:b/>
+          <w:sz w:val="32"/>
+        </w:rPr>
         <w:t>Mr</w:t>
       </w:r>
       <w:r>
@@ -622,8 +668,25 @@
           <w:b/>
           <w:sz w:val="32"/>
         </w:rPr>
-        <w:t>.Kashinath Patil</w:t>
-      </w:r>
+        <w:t>.Kashinath</w:t>
+      </w:r>
+      <w:proofErr w:type="spellEnd"/>
+      <w:r>
+        <w:rPr>
+          <w:b/>
+          <w:sz w:val="32"/>
+        </w:rPr>
+        <w:t xml:space="preserve"> </w:t>
+      </w:r>
+      <w:proofErr w:type="spellStart"/>
+      <w:r>
+        <w:rPr>
+          <w:b/>
+          <w:sz w:val="32"/>
+        </w:rPr>
+        <w:t>Patil</w:t>
+      </w:r>
+      <w:proofErr w:type="spellEnd"/>
     </w:p>
     <w:p>
       <w:pPr>
@@ -691,7 +754,7 @@
           <w:sz w:val="32"/>
         </w:rPr>
         <w:sectPr>
-          <w:footerReference w:type="default" r:id="rId10"/>
+          <w:footerReference w:type="default" r:id="rId11"/>
           <w:pgSz w:w="11907" w:h="16840" w:code="9"/>
           <w:pgMar w:top="1540" w:right="440" w:bottom="1220" w:left="1220" w:header="680" w:footer="680" w:gutter="0"/>
           <w:pgBorders w:offsetFrom="page">
@@ -1289,10 +1352,7 @@
               <w:t>ER Diagram</w:t>
             </w:r>
             <w:r>
-              <w:t>………………………………………………………………………………………</w:t>
-            </w:r>
-            <w:r>
-              <w:t>9</w:t>
+              <w:t>………………………………………………………………………………………9</w:t>
             </w:r>
           </w:hyperlink>
         </w:p>
@@ -1345,10 +1405,7 @@
             <w:ind w:left="499" w:hanging="424"/>
           </w:pPr>
           <w:r>
-            <w:t>A</w:t>
-          </w:r>
-          <w:r>
-            <w:t>dmin</w:t>
+            <w:t>Admin</w:t>
           </w:r>
           <w:r>
             <w:t>…………</w:t>
@@ -1376,11 +1433,14 @@
             <w:ind w:left="499" w:hanging="424"/>
           </w:pPr>
           <w:r>
-            <w:t>customer</w:t>
+            <w:t>C</w:t>
+          </w:r>
+          <w:r>
+            <w:t>ustomer</w:t>
           </w:r>
           <w:hyperlink w:anchor="_bookmark9" w:history="1">
             <w:r>
-              <w:t>………………………………………………………………………………………...</w:t>
+              <w:t>……………………………………………………………………………………......</w:t>
             </w:r>
             <w:r>
               <w:t>1</w:t>
@@ -1404,13 +1464,13 @@
             <w:ind w:left="499" w:hanging="424"/>
           </w:pPr>
           <w:r>
-            <w:t>staff</w:t>
+            <w:t>S</w:t>
           </w:r>
           <w:r>
-            <w:t>……</w:t>
+            <w:t>taff</w:t>
           </w:r>
           <w:r>
-            <w:t>…………………….</w:t>
+            <w:t>………………………….</w:t>
           </w:r>
           <w:hyperlink w:anchor="_bookmark9" w:history="1">
             <w:r>
@@ -1437,38 +1497,20 @@
             <w:ind w:left="499" w:hanging="424"/>
           </w:pPr>
           <w:r>
-            <w:t>parcel</w:t>
+            <w:t>P</w:t>
           </w:r>
           <w:r>
-            <w:t>……</w:t>
-          </w:r>
-          <w:proofErr w:type="gramStart"/>
-          <w:r>
-            <w:t>…</w:t>
+            <w:t>arcel</w:t>
           </w:r>
           <w:r>
-            <w:t>.</w:t>
+            <w:t xml:space="preserve"> and Branch………..</w:t>
           </w:r>
-          <w:r>
-            <w:t>.</w:t>
-          </w:r>
-          <w:proofErr w:type="gramEnd"/>
-          <w:r>
-            <w:fldChar w:fldCharType="begin"/>
-          </w:r>
-          <w:r>
-            <w:instrText xml:space="preserve"> HYPERLINK \l "_bookmark9" </w:instrText>
-          </w:r>
-          <w:r>
-            <w:fldChar w:fldCharType="separate"/>
-          </w:r>
-          <w:r>
-            <w:tab/>
-            <w:t>1</w:t>
-          </w:r>
-          <w:r>
-            <w:fldChar w:fldCharType="end"/>
-          </w:r>
+          <w:hyperlink w:anchor="_bookmark9" w:history="1">
+            <w:r>
+              <w:tab/>
+              <w:t>1</w:t>
+            </w:r>
+          </w:hyperlink>
           <w:r>
             <w:t>1</w:t>
           </w:r>
@@ -1491,13 +1533,8 @@
             <w:t>Snapshot</w:t>
           </w:r>
           <w:r>
-            <w:t>…………</w:t>
+            <w:t>……………..</w:t>
           </w:r>
-          <w:proofErr w:type="gramStart"/>
-          <w:r>
-            <w:t>…..</w:t>
-          </w:r>
-          <w:proofErr w:type="gramEnd"/>
           <w:r>
             <w:tab/>
             <w:t>1</w:t>
@@ -1533,15 +1570,7 @@
             <w:t>page</w:t>
           </w:r>
           <w:r>
-            <w:t>……………………………</w:t>
-          </w:r>
-          <w:proofErr w:type="gramStart"/>
-          <w:r>
-            <w:t>…..</w:t>
-          </w:r>
-          <w:proofErr w:type="gramEnd"/>
-          <w:r>
-            <w:t>……………………………………………………..</w:t>
+            <w:t>………………………………..……………………………………………………..</w:t>
           </w:r>
           <w:r>
             <w:t>1</w:t>
@@ -1567,10 +1596,7 @@
             <w:t>Home Page</w:t>
           </w:r>
           <w:r>
-            <w:t>……………………………………………………………………………………...</w:t>
-          </w:r>
-          <w:r>
-            <w:t>12</w:t>
+            <w:t>……………………………………………………………………………………...12</w:t>
           </w:r>
         </w:p>
         <w:p>
@@ -1587,16 +1613,10 @@
             <w:ind w:left="499" w:hanging="364"/>
           </w:pPr>
           <w:r>
-            <w:t xml:space="preserve"> Add </w:t>
+            <w:t xml:space="preserve"> Add Staff</w:t>
           </w:r>
           <w:r>
-            <w:t>Staff</w:t>
-          </w:r>
-          <w:r>
-            <w:t>……………………………………………………………………………………….</w:t>
-          </w:r>
-          <w:r>
-            <w:t>13</w:t>
+            <w:t>……………………………………………………………………………………….13</w:t>
           </w:r>
         </w:p>
         <w:p>
@@ -1617,25 +1637,10 @@
             <w:t xml:space="preserve"> Add </w:t>
           </w:r>
           <w:r>
-            <w:t>Customer</w:t>
+            <w:t>Customer……………………</w:t>
           </w:r>
           <w:r>
-            <w:t>…………………</w:t>
-          </w:r>
-          <w:r>
-            <w:t>…</w:t>
-          </w:r>
-          <w:r>
-            <w:t>…………………………………………………</w:t>
-          </w:r>
-          <w:r>
-            <w:t>…</w:t>
-          </w:r>
-          <w:r>
-            <w:t>……….</w:t>
-          </w:r>
-          <w:r>
-            <w:t>14</w:t>
+            <w:t>…………………………………………………………….14</w:t>
           </w:r>
         </w:p>
         <w:p>
@@ -1653,22 +1658,16 @@
             <w:ind w:left="499" w:hanging="364"/>
           </w:pPr>
           <w:r>
-            <w:t xml:space="preserve"> Add Parcel…………………………………</w:t>
+            <w:t xml:space="preserve"> Add Parcel</w:t>
           </w:r>
           <w:r>
-            <w:t>……………………………………</w:t>
+            <w:t xml:space="preserve"> and Branch……</w:t>
           </w:r>
           <w:r>
-            <w:t>………..</w:t>
+            <w:t>……………………………………………………</w:t>
           </w:r>
           <w:r>
-            <w:t>.</w:t>
-          </w:r>
-          <w:r>
-            <w:t>........</w:t>
-          </w:r>
-          <w:r>
-            <w:t>15</w:t>
+            <w:t>………...........15</w:t>
           </w:r>
         </w:p>
         <w:p>
@@ -1686,19 +1685,13 @@
             <w:ind w:left="499" w:hanging="364"/>
           </w:pPr>
           <w:r>
-            <w:t>Track Parcel</w:t>
+            <w:t>Track Parcel……………………………………………………………………</w:t>
           </w:r>
           <w:r>
-            <w:t>……………………………………………………………………</w:t>
+            <w:t>……………….1</w:t>
           </w:r>
           <w:r>
-            <w:t>…</w:t>
-          </w:r>
-          <w:r>
-            <w:t>…………….</w:t>
-          </w:r>
-          <w:r>
-            <w:t>16</w:t>
+            <w:t>7</w:t>
           </w:r>
         </w:p>
         <w:p>
@@ -1720,10 +1713,7 @@
               <w:t>Conclusion</w:t>
             </w:r>
             <w:r>
-              <w:tab/>
-            </w:r>
-            <w:r>
-              <w:t>17</w:t>
+              <w:t>…………………………………………………………………………………………...18</w:t>
             </w:r>
           </w:hyperlink>
         </w:p>
@@ -1742,7 +1732,10 @@
             <w:ind w:left="0"/>
           </w:pPr>
           <w:r>
-            <w:t>Future Scope………………………………………………………………………………………...18</w:t>
+            <w:t>Future Scope………………………………………………………………………………………...1</w:t>
+          </w:r>
+          <w:r>
+            <w:t>9</w:t>
           </w:r>
         </w:p>
         <w:p>
@@ -1759,7 +1752,7 @@
             <w:spacing w:before="168"/>
             <w:ind w:left="0"/>
             <w:sectPr>
-              <w:footerReference w:type="default" r:id="rId11"/>
+              <w:footerReference w:type="default" r:id="rId12"/>
               <w:pgSz w:w="11907" w:h="16840" w:code="9"/>
               <w:pgMar w:top="1440" w:right="1080" w:bottom="1440" w:left="1080" w:header="0" w:footer="1024" w:gutter="0"/>
               <w:pgBorders w:offsetFrom="page">
@@ -1778,7 +1771,10 @@
               <w:t>References</w:t>
             </w:r>
             <w:r>
-              <w:t>…………………………………………………………………………….……………19</w:t>
+              <w:t>…………………………………………………………………………….……………</w:t>
+            </w:r>
+            <w:r>
+              <w:t>..20</w:t>
             </w:r>
           </w:hyperlink>
         </w:p>
@@ -1848,7 +1844,21 @@
           <w:rFonts w:eastAsiaTheme="minorHAnsi"/>
           <w:lang w:val="en-IN"/>
         </w:rPr>
-        <w:t>The system has a tracking feature where can help to monitor the movement of the customer's parcel. The Staff user can manage all the data in the system including managing the branches and branches staff user. The Customer can only track a parcel.</w:t>
+        <w:t xml:space="preserve">The system has a tracking feature where can help to monitor the movement of the customer's parcel. The </w:t>
+      </w:r>
+      <w:r>
+        <w:rPr>
+          <w:rFonts w:eastAsiaTheme="minorHAnsi"/>
+          <w:lang w:val="en-IN"/>
+        </w:rPr>
+        <w:t>Admin</w:t>
+      </w:r>
+      <w:r>
+        <w:rPr>
+          <w:rFonts w:eastAsiaTheme="minorHAnsi"/>
+          <w:lang w:val="en-IN"/>
+        </w:rPr>
+        <w:t xml:space="preserve"> user can manage all the data in the system including managing the branches and branches staff user. The Customer can only track a parcel.</w:t>
       </w:r>
     </w:p>
     <w:p>
@@ -1866,7 +1876,30 @@
           <w:rFonts w:eastAsiaTheme="minorHAnsi"/>
           <w:lang w:val="en-IN"/>
         </w:rPr>
-        <w:t>While taking orders from its customers, the branch staff will take all the details of its customers who is placing the orders and all the details for the recipient such as its address, name, mobile number etc. The shipping amount of parcel will be calculated according to weight of parcel and distance from source to destination.</w:t>
+        <w:t xml:space="preserve">While taking orders from its customers, the </w:t>
+      </w:r>
+      <w:proofErr w:type="gramStart"/>
+      <w:r>
+        <w:rPr>
+          <w:rFonts w:eastAsiaTheme="minorHAnsi"/>
+          <w:lang w:val="en-IN"/>
+        </w:rPr>
+        <w:t>Admin</w:t>
+      </w:r>
+      <w:r>
+        <w:rPr>
+          <w:rFonts w:eastAsiaTheme="minorHAnsi"/>
+          <w:lang w:val="en-IN"/>
+        </w:rPr>
+        <w:t xml:space="preserve">  will</w:t>
+      </w:r>
+      <w:proofErr w:type="gramEnd"/>
+      <w:r>
+        <w:rPr>
+          <w:rFonts w:eastAsiaTheme="minorHAnsi"/>
+          <w:lang w:val="en-IN"/>
+        </w:rPr>
+        <w:t xml:space="preserve"> take all the details of its customers who is placing the orders and all the details for the recipient such as its address, name, mobile number etc. </w:t>
       </w:r>
     </w:p>
     <w:p>
@@ -1902,7 +1935,7 @@
           <w:rFonts w:eastAsiaTheme="minorHAnsi"/>
           <w:lang w:val="en-IN"/>
         </w:rPr>
-        <w:t xml:space="preserve">The system admin or staff user can store or adds multiple items at the same time but these items will be stored in the database separately because each package has a different reference number or different tracking number. For example, Client 1 has 3 boxes of the package to be couriered in the same recipient, the system user can submit the parcel registration to the system at once but will be stored separately so that the system will generate a different unique reference number in each item so that they can track easily each </w:t>
+        <w:t xml:space="preserve">The system admin can store or adds multiple items at the same time but these items will be stored in the database separately because each package has a different reference number or different tracking number. For example, Client 1 has 3 boxes of the package to be couriered in the same recipient, the system user can submit the parcel registration to the system at once but will be stored separately so that the system will generate a different unique reference number in each item so that they can track easily each </w:t>
       </w:r>
       <w:r>
         <w:rPr>
@@ -2067,6 +2100,21 @@
         <w:pStyle w:val="ListParagraph"/>
         <w:spacing w:line="276" w:lineRule="auto"/>
         <w:ind w:left="939"/>
+        <w:rPr>
+          <w:color w:val="000000" w:themeColor="text1"/>
+          <w:sz w:val="23"/>
+          <w:szCs w:val="23"/>
+        </w:rPr>
+      </w:pPr>
+    </w:p>
+    <w:p>
+      <w:pPr>
+        <w:pStyle w:val="Heading3"/>
+        <w:tabs>
+          <w:tab w:val="left" w:pos="1301"/>
+        </w:tabs>
+        <w:spacing w:before="184" w:line="276" w:lineRule="auto"/>
+        <w:ind w:left="142" w:firstLine="0"/>
         <w:rPr>
           <w:color w:val="000000" w:themeColor="text1"/>
           <w:sz w:val="23"/>
@@ -2594,7 +2642,7 @@
           <w:lang w:val="en-IN"/>
         </w:rPr>
         <w:sectPr>
-          <w:footerReference w:type="default" r:id="rId12"/>
+          <w:footerReference w:type="default" r:id="rId13"/>
           <w:pgSz w:w="11907" w:h="16840" w:code="9"/>
           <w:pgMar w:top="1440" w:right="1440" w:bottom="1440" w:left="1440" w:header="0" w:footer="1026" w:gutter="0"/>
           <w:pgBorders w:offsetFrom="page">
@@ -2669,6 +2717,7 @@
           <w:szCs w:val="28"/>
           <w:u w:val="none"/>
         </w:rPr>
+        <w:lastRenderedPageBreak/>
         <w:t>2.1</w:t>
       </w:r>
       <w:r>
@@ -2999,7 +3048,15 @@
           <w:szCs w:val="24"/>
           <w:u w:val="none"/>
         </w:rPr>
-        <w:t xml:space="preserve"> details:</w:t>
+        <w:t xml:space="preserve"> details</w:t>
+      </w:r>
+      <w:r>
+        <w:rPr>
+          <w:sz w:val="24"/>
+          <w:szCs w:val="24"/>
+          <w:u w:val="none"/>
+        </w:rPr>
+        <w:t xml:space="preserve"> and branch detail:</w:t>
       </w:r>
     </w:p>
     <w:p>
@@ -3039,7 +3096,56 @@
           <w:rFonts w:eastAsiaTheme="minorHAnsi"/>
           <w:lang w:val="en-IN"/>
         </w:rPr>
-        <w:t xml:space="preserve"> details. Preview of consignment details</w:t>
+        <w:t xml:space="preserve"> details.</w:t>
+      </w:r>
+      <w:r>
+        <w:rPr>
+          <w:rFonts w:eastAsiaTheme="minorHAnsi"/>
+          <w:lang w:val="en-IN"/>
+        </w:rPr>
+        <w:t xml:space="preserve">Admin </w:t>
+      </w:r>
+      <w:r>
+        <w:rPr>
+          <w:rFonts w:eastAsiaTheme="minorHAnsi"/>
+          <w:lang w:val="en-IN"/>
+        </w:rPr>
+        <w:t>also add</w:t>
+      </w:r>
+      <w:r>
+        <w:rPr>
+          <w:rFonts w:eastAsiaTheme="minorHAnsi"/>
+          <w:lang w:val="en-IN"/>
+        </w:rPr>
+        <w:t xml:space="preserve"> </w:t>
+      </w:r>
+      <w:r>
+        <w:rPr>
+          <w:rFonts w:eastAsiaTheme="minorHAnsi"/>
+          <w:lang w:val="en-IN"/>
+        </w:rPr>
+        <w:t>branch details.</w:t>
+      </w:r>
+      <w:r>
+        <w:rPr>
+          <w:rFonts w:eastAsiaTheme="minorHAnsi"/>
+          <w:lang w:val="en-IN"/>
+        </w:rPr>
+        <w:t xml:space="preserve">Preview of </w:t>
+      </w:r>
+      <w:r>
+        <w:rPr>
+          <w:rFonts w:eastAsiaTheme="minorHAnsi"/>
+          <w:lang w:val="en-IN"/>
+        </w:rPr>
+        <w:t>parcel</w:t>
+      </w:r>
+      <w:r>
+        <w:rPr>
+          <w:rFonts w:eastAsiaTheme="minorHAnsi"/>
+          <w:lang w:val="en-IN"/>
+        </w:rPr>
+        <w:t xml:space="preserve"> details</w:t>
       </w:r>
       <w:r>
         <w:rPr>
@@ -3271,7 +3377,31 @@
           <w:u w:val="none"/>
           <w:lang w:val="en-IN"/>
         </w:rPr>
-        <w:t>. Staff team w</w:t>
+        <w:t xml:space="preserve">. </w:t>
+      </w:r>
+      <w:r>
+        <w:rPr>
+          <w:rFonts w:eastAsiaTheme="minorHAnsi"/>
+          <w:b w:val="0"/>
+          <w:bCs w:val="0"/>
+          <w:sz w:val="22"/>
+          <w:szCs w:val="22"/>
+          <w:u w:val="none"/>
+          <w:lang w:val="en-IN"/>
+        </w:rPr>
+        <w:t>Admin</w:t>
+      </w:r>
+      <w:r>
+        <w:rPr>
+          <w:rFonts w:eastAsiaTheme="minorHAnsi"/>
+          <w:b w:val="0"/>
+          <w:bCs w:val="0"/>
+          <w:sz w:val="22"/>
+          <w:szCs w:val="22"/>
+          <w:u w:val="none"/>
+          <w:lang w:val="en-IN"/>
+        </w:rPr>
+        <w:t xml:space="preserve"> w</w:t>
       </w:r>
       <w:r>
         <w:rPr>
@@ -3403,7 +3533,31 @@
           <w:u w:val="none"/>
           <w:lang w:val="en-IN"/>
         </w:rPr>
-        <w:t xml:space="preserve"> will update the status of consignment. </w:t>
+        <w:t xml:space="preserve"> will update the status of </w:t>
+      </w:r>
+      <w:r>
+        <w:rPr>
+          <w:rFonts w:eastAsiaTheme="minorHAnsi"/>
+          <w:b w:val="0"/>
+          <w:bCs w:val="0"/>
+          <w:sz w:val="22"/>
+          <w:szCs w:val="22"/>
+          <w:u w:val="none"/>
+          <w:lang w:val="en-IN"/>
+        </w:rPr>
+        <w:t>Parcel</w:t>
+      </w:r>
+      <w:r>
+        <w:rPr>
+          <w:rFonts w:eastAsiaTheme="minorHAnsi"/>
+          <w:b w:val="0"/>
+          <w:bCs w:val="0"/>
+          <w:sz w:val="22"/>
+          <w:szCs w:val="22"/>
+          <w:u w:val="none"/>
+          <w:lang w:val="en-IN"/>
+        </w:rPr>
+        <w:t xml:space="preserve">. </w:t>
       </w:r>
     </w:p>
     <w:p>
@@ -3494,7 +3648,7 @@
           <w:u w:val="none"/>
           <w:lang w:val="en-IN"/>
         </w:rPr>
-        <w:tab/>
+        <w:t>Admin</w:t>
       </w:r>
       <w:r>
         <w:rPr>
@@ -3506,7 +3660,7 @@
           <w:u w:val="none"/>
           <w:lang w:val="en-IN"/>
         </w:rPr>
-        <w:t>Admin</w:t>
+        <w:t xml:space="preserve"> will </w:t>
       </w:r>
       <w:r>
         <w:rPr>
@@ -3518,7 +3672,7 @@
           <w:u w:val="none"/>
           <w:lang w:val="en-IN"/>
         </w:rPr>
-        <w:t xml:space="preserve"> will assign delivery person to deliver the consignment.</w:t>
+        <w:t>a</w:t>
       </w:r>
       <w:r>
         <w:rPr>
@@ -3530,7 +3684,7 @@
           <w:u w:val="none"/>
           <w:lang w:val="en-IN"/>
         </w:rPr>
-        <w:t xml:space="preserve"> </w:t>
+        <w:t>dd customer detail and parcel details and then he assign branch for that parcel.</w:t>
       </w:r>
       <w:r>
         <w:rPr>
@@ -3542,7 +3696,45 @@
           <w:u w:val="none"/>
           <w:lang w:val="en-IN"/>
         </w:rPr>
-        <w:t>Delivery person will be able get delivery details so that he /she can deliver consignment to customer end. Delivery vendor will be able to list all consignment delivery to be done by their staff.</w:t>
+        <w:t xml:space="preserve"> </w:t>
+      </w:r>
+      <w:r>
+        <w:rPr>
+          <w:rFonts w:eastAsiaTheme="minorHAnsi"/>
+          <w:b w:val="0"/>
+          <w:bCs w:val="0"/>
+          <w:sz w:val="22"/>
+          <w:szCs w:val="22"/>
+          <w:u w:val="none"/>
+          <w:lang w:val="en-IN"/>
+        </w:rPr>
+        <w:t xml:space="preserve">Then he also </w:t>
+      </w:r>
+      <w:proofErr w:type="gramStart"/>
+      <w:r>
+        <w:rPr>
+          <w:rFonts w:eastAsiaTheme="minorHAnsi"/>
+          <w:b w:val="0"/>
+          <w:bCs w:val="0"/>
+          <w:sz w:val="22"/>
+          <w:szCs w:val="22"/>
+          <w:u w:val="none"/>
+          <w:lang w:val="en-IN"/>
+        </w:rPr>
+        <w:t>update</w:t>
+      </w:r>
+      <w:proofErr w:type="gramEnd"/>
+      <w:r>
+        <w:rPr>
+          <w:rFonts w:eastAsiaTheme="minorHAnsi"/>
+          <w:b w:val="0"/>
+          <w:bCs w:val="0"/>
+          <w:sz w:val="22"/>
+          <w:szCs w:val="22"/>
+          <w:u w:val="none"/>
+          <w:lang w:val="en-IN"/>
+        </w:rPr>
+        <w:t xml:space="preserve"> tracking status of customer.</w:t>
       </w:r>
     </w:p>
     <w:p>
@@ -3602,7 +3794,23 @@
           <w:szCs w:val="24"/>
           <w:u w:val="none"/>
         </w:rPr>
-        <w:t xml:space="preserve"> list:</w:t>
+        <w:t xml:space="preserve"> list</w:t>
+      </w:r>
+      <w:r>
+        <w:rPr>
+          <w:sz w:val="24"/>
+          <w:szCs w:val="24"/>
+          <w:u w:val="none"/>
+        </w:rPr>
+        <w:t xml:space="preserve"> and branch list</w:t>
+      </w:r>
+      <w:r>
+        <w:rPr>
+          <w:sz w:val="24"/>
+          <w:szCs w:val="24"/>
+          <w:u w:val="none"/>
+        </w:rPr>
+        <w:t>:</w:t>
       </w:r>
     </w:p>
     <w:p>
@@ -3658,7 +3866,7 @@
           <w:u w:val="none"/>
           <w:lang w:val="en-IN"/>
         </w:rPr>
-        <w:t xml:space="preserve"> can view information related to consignment which is stored in database</w:t>
+        <w:t xml:space="preserve"> can view information related to </w:t>
       </w:r>
       <w:r>
         <w:rPr>
@@ -3670,7 +3878,7 @@
           <w:u w:val="none"/>
           <w:lang w:val="en-IN"/>
         </w:rPr>
-        <w:t>.</w:t>
+        <w:t>parcel and branch which is stored in the database.</w:t>
       </w:r>
     </w:p>
     <w:p>
@@ -4101,6 +4309,7 @@
           <w:sz w:val="26"/>
           <w:szCs w:val="26"/>
         </w:rPr>
+        <w:lastRenderedPageBreak/>
         <w:t>Non-Functional Requirements:</w:t>
       </w:r>
     </w:p>
@@ -4663,6 +4872,7 @@
           <w:sz w:val="28"/>
           <w:szCs w:val="28"/>
         </w:rPr>
+        <w:lastRenderedPageBreak/>
         <w:t>2.</w:t>
       </w:r>
       <w:r>
@@ -5602,7 +5812,7 @@
         <w:contextualSpacing/>
       </w:pPr>
       <w:r>
-        <w:t>Update Parcel status.</w:t>
+        <w:t>Add branch details.</w:t>
       </w:r>
     </w:p>
     <w:p>
@@ -5619,7 +5829,7 @@
         <w:contextualSpacing/>
       </w:pPr>
       <w:r>
-        <w:t>Assign a delivery person for delivery.</w:t>
+        <w:t>Update Parcel status..</w:t>
       </w:r>
     </w:p>
     <w:p>
@@ -5670,7 +5880,10 @@
         <w:contextualSpacing/>
       </w:pPr>
       <w:r>
-        <w:t>Staff List.</w:t>
+        <w:t>Staff List</w:t>
+      </w:r>
+      <w:r>
+        <w:t xml:space="preserve"> and branch list.</w:t>
       </w:r>
     </w:p>
     <w:p>
@@ -6353,9 +6566,9 @@
               </wp:anchor>
             </w:drawing>
           </mc:Choice>
-          <mc:Fallback>
+          <mc:Fallback xmlns:w16se="http://schemas.microsoft.com/office/word/2015/wordml/symex" xmlns:w16sdtdh="http://schemas.microsoft.com/office/word/2020/wordml/sdtdatahash" xmlns:w16="http://schemas.microsoft.com/office/word/2018/wordml" xmlns:w16cid="http://schemas.microsoft.com/office/word/2016/wordml/cid" xmlns:w16cex="http://schemas.microsoft.com/office/word/2018/wordml/cex" xmlns:w15="http://schemas.microsoft.com/office/word/2012/wordml" xmlns:am3d="http://schemas.microsoft.com/office/drawing/2017/model3d" xmlns:aink="http://schemas.microsoft.com/office/drawing/2016/ink" xmlns:cx8="http://schemas.microsoft.com/office/drawing/2016/5/14/chartex" xmlns:cx7="http://schemas.microsoft.com/office/drawing/2016/5/13/chartex" xmlns:cx6="http://schemas.microsoft.com/office/drawing/2016/5/12/chartex" xmlns:cx5="http://schemas.microsoft.com/office/drawing/2016/5/11/chartex" xmlns:cx4="http://schemas.microsoft.com/office/drawing/2016/5/10/chartex" xmlns:cx3="http://schemas.microsoft.com/office/drawing/2016/5/9/chartex" xmlns:cx2="http://schemas.microsoft.com/office/drawing/2015/10/21/chartex" xmlns:cx1="http://schemas.microsoft.com/office/drawing/2015/9/8/chartex" xmlns:cx="http://schemas.microsoft.com/office/drawing/2014/chartex">
             <w:pict>
-              <v:group w14:anchorId="2EFED311" id="Group 42" o:spid="_x0000_s1026" style="position:absolute;margin-left:94.6pt;margin-top:514.95pt;width:402.6pt;height:35.4pt;z-index:-251648000;mso-wrap-distance-left:0;mso-wrap-distance-right:0;mso-position-horizontal-relative:page" coordorigin="1892,10294" coordsize="8052,708" o:gfxdata="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">
+              <v:group w14:anchorId="2839168A" id="Group 42" o:spid="_x0000_s1026" style="position:absolute;margin-left:94.6pt;margin-top:514.95pt;width:402.6pt;height:35.4pt;z-index:-251648000;mso-wrap-distance-left:0;mso-wrap-distance-right:0;mso-position-horizontal-relative:page" coordorigin="1892,10294" coordsize="8052,708" o:gfxdata="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">
                 <v:rect id="Rectangle 12" o:spid="_x0000_s1027" style="position:absolute;left:1892;top:10294;width:8052;height:708;visibility:visible;mso-wrap-style:square;v-text-anchor:top" o:gfxdata="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" stroked="f"/>
                 <v:rect id="Rectangle 13" o:spid="_x0000_s1028" style="position:absolute;left:1892;top:10294;width:8052;height:708;visibility:visible;mso-wrap-style:square;v-text-anchor:top" o:gfxdata="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" filled="f" strokecolor="white" strokeweight="2pt"/>
                 <w10:wrap type="topAndBottom" anchorx="page"/>
@@ -6385,34 +6598,50 @@
       <w:r>
         <w:rPr>
           <w:noProof/>
+          <w:sz w:val="26"/>
         </w:rPr>
         <w:drawing>
-          <wp:inline distT="0" distB="0" distL="0" distR="0" wp14:anchorId="2C30858E" wp14:editId="5C80586C">
-            <wp:extent cx="5731510" cy="5086985"/>
-            <wp:effectExtent l="0" t="0" r="2540" b="0"/>
-            <wp:docPr id="51" name="Picture 51"/>
-            <wp:cNvGraphicFramePr/>
+          <wp:inline distT="0" distB="0" distL="0" distR="0" wp14:anchorId="68069AB8" wp14:editId="552AE1DA">
+            <wp:extent cx="5732145" cy="5107434"/>
+            <wp:effectExtent l="0" t="0" r="1905" b="0"/>
+            <wp:docPr id="10" name="Picture 10" descr="C:\Users\Dell\Documents\project\new Activity diag.png"/>
+            <wp:cNvGraphicFramePr>
+              <a:graphicFrameLocks xmlns:a="http://schemas.openxmlformats.org/drawingml/2006/main" noChangeAspect="1"/>
+            </wp:cNvGraphicFramePr>
             <a:graphic xmlns:a="http://schemas.openxmlformats.org/drawingml/2006/main">
               <a:graphicData uri="http://schemas.openxmlformats.org/drawingml/2006/picture">
                 <pic:pic xmlns:pic="http://schemas.openxmlformats.org/drawingml/2006/picture">
                   <pic:nvPicPr>
-                    <pic:cNvPr id="6" name="Picture 6"/>
-                    <pic:cNvPicPr/>
+                    <pic:cNvPr id="0" name="Picture 1" descr="C:\Users\Dell\Documents\project\new Activity diag.png"/>
+                    <pic:cNvPicPr>
+                      <a:picLocks noChangeAspect="1" noChangeArrowheads="1"/>
+                    </pic:cNvPicPr>
                   </pic:nvPicPr>
                   <pic:blipFill>
-                    <a:blip r:embed="rId13"/>
+                    <a:blip r:embed="rId14">
+                      <a:extLst>
+                        <a:ext uri="{28A0092B-C50C-407E-A947-70E740481C1C}">
+                          <a14:useLocalDpi xmlns:a14="http://schemas.microsoft.com/office/drawing/2010/main" val="0"/>
+                        </a:ext>
+                      </a:extLst>
+                    </a:blip>
+                    <a:srcRect/>
                     <a:stretch>
                       <a:fillRect/>
                     </a:stretch>
                   </pic:blipFill>
-                  <pic:spPr>
+                  <pic:spPr bwMode="auto">
                     <a:xfrm>
                       <a:off x="0" y="0"/>
-                      <a:ext cx="5731510" cy="5086985"/>
+                      <a:ext cx="5732145" cy="5107434"/>
                     </a:xfrm>
                     <a:prstGeom prst="rect">
                       <a:avLst/>
                     </a:prstGeom>
+                    <a:noFill/>
+                    <a:ln>
+                      <a:noFill/>
+                    </a:ln>
                   </pic:spPr>
                 </pic:pic>
               </a:graphicData>
@@ -6733,32 +6962,47 @@
           <w:noProof/>
         </w:rPr>
         <w:drawing>
-          <wp:inline distT="0" distB="0" distL="0" distR="0" wp14:anchorId="2EE8B352" wp14:editId="4850E479">
-            <wp:extent cx="5731510" cy="3657600"/>
-            <wp:effectExtent l="0" t="0" r="2540" b="0"/>
-            <wp:docPr id="53" name="Picture 53"/>
-            <wp:cNvGraphicFramePr/>
+          <wp:inline distT="0" distB="0" distL="0" distR="0" wp14:anchorId="6E63346B" wp14:editId="08F78B6D">
+            <wp:extent cx="5732145" cy="6476858"/>
+            <wp:effectExtent l="0" t="0" r="1905" b="635"/>
+            <wp:docPr id="11" name="Picture 11" descr="C:\Users\Dell\Documents\project\new usecase.png"/>
+            <wp:cNvGraphicFramePr>
+              <a:graphicFrameLocks xmlns:a="http://schemas.openxmlformats.org/drawingml/2006/main" noChangeAspect="1"/>
+            </wp:cNvGraphicFramePr>
             <a:graphic xmlns:a="http://schemas.openxmlformats.org/drawingml/2006/main">
               <a:graphicData uri="http://schemas.openxmlformats.org/drawingml/2006/picture">
                 <pic:pic xmlns:pic="http://schemas.openxmlformats.org/drawingml/2006/picture">
                   <pic:nvPicPr>
-                    <pic:cNvPr id="3" name="Picture 3"/>
-                    <pic:cNvPicPr/>
+                    <pic:cNvPr id="0" name="Picture 2" descr="C:\Users\Dell\Documents\project\new usecase.png"/>
+                    <pic:cNvPicPr>
+                      <a:picLocks noChangeAspect="1" noChangeArrowheads="1"/>
+                    </pic:cNvPicPr>
                   </pic:nvPicPr>
                   <pic:blipFill>
-                    <a:blip r:embed="rId14"/>
+                    <a:blip r:embed="rId15" cstate="print">
+                      <a:extLst>
+                        <a:ext uri="{28A0092B-C50C-407E-A947-70E740481C1C}">
+                          <a14:useLocalDpi xmlns:a14="http://schemas.microsoft.com/office/drawing/2010/main" val="0"/>
+                        </a:ext>
+                      </a:extLst>
+                    </a:blip>
+                    <a:srcRect/>
                     <a:stretch>
                       <a:fillRect/>
                     </a:stretch>
                   </pic:blipFill>
-                  <pic:spPr>
+                  <pic:spPr bwMode="auto">
                     <a:xfrm>
                       <a:off x="0" y="0"/>
-                      <a:ext cx="5732028" cy="3657931"/>
+                      <a:ext cx="5732145" cy="6476858"/>
                     </a:xfrm>
                     <a:prstGeom prst="rect">
                       <a:avLst/>
                     </a:prstGeom>
+                    <a:noFill/>
+                    <a:ln>
+                      <a:noFill/>
+                    </a:ln>
                   </pic:spPr>
                 </pic:pic>
               </a:graphicData>
@@ -6766,6 +7010,8 @@
           </wp:inline>
         </w:drawing>
       </w:r>
+      <w:bookmarkStart w:id="7" w:name="_GoBack"/>
+      <w:bookmarkEnd w:id="7"/>
     </w:p>
     <w:p>
       <w:pPr>
@@ -7091,7 +7337,7 @@
                     </pic:cNvPicPr>
                   </pic:nvPicPr>
                   <pic:blipFill>
-                    <a:blip r:embed="rId15">
+                    <a:blip r:embed="rId16">
                       <a:extLst>
                         <a:ext uri="{28A0092B-C50C-407E-A947-70E740481C1C}">
                           <a14:useLocalDpi xmlns:a14="http://schemas.microsoft.com/office/drawing/2010/main" val="0"/>
@@ -7209,7 +7455,7 @@
           <w:sz w:val="20"/>
         </w:rPr>
         <w:sectPr>
-          <w:footerReference w:type="default" r:id="rId16"/>
+          <w:footerReference w:type="default" r:id="rId17"/>
           <w:pgSz w:w="11907" w:h="16840" w:code="9"/>
           <w:pgMar w:top="1440" w:right="1440" w:bottom="1440" w:left="1440" w:header="0" w:footer="1130" w:gutter="0"/>
           <w:pgBorders w:offsetFrom="page">
@@ -7232,7 +7478,7 @@
         <w:spacing w:line="276" w:lineRule="auto"/>
         <w:ind w:left="0" w:firstLine="0"/>
       </w:pPr>
-      <w:bookmarkStart w:id="7" w:name="_TOC_250002"/>
+      <w:bookmarkStart w:id="8" w:name="_TOC_250002"/>
       <w:r>
         <w:lastRenderedPageBreak/>
         <w:t>5</w:t>
@@ -7249,7 +7495,7 @@
         </w:rPr>
         <w:t xml:space="preserve"> </w:t>
       </w:r>
-      <w:bookmarkEnd w:id="7"/>
+      <w:bookmarkEnd w:id="8"/>
       <w:r>
         <w:t>Structure</w:t>
       </w:r>
@@ -7303,98 +7549,6 @@
             <wp:extent cx="5753100" cy="1114425"/>
             <wp:effectExtent l="0" t="0" r="0" b="9525"/>
             <wp:docPr id="59" name="Picture 59"/>
-            <wp:cNvGraphicFramePr>
-              <a:graphicFrameLocks xmlns:a="http://schemas.openxmlformats.org/drawingml/2006/main" noChangeAspect="1"/>
-            </wp:cNvGraphicFramePr>
-            <a:graphic xmlns:a="http://schemas.openxmlformats.org/drawingml/2006/main">
-              <a:graphicData uri="http://schemas.openxmlformats.org/drawingml/2006/picture">
-                <pic:pic xmlns:pic="http://schemas.openxmlformats.org/drawingml/2006/picture">
-                  <pic:nvPicPr>
-                    <pic:cNvPr id="1" name=""/>
-                    <pic:cNvPicPr/>
-                  </pic:nvPicPr>
-                  <pic:blipFill>
-                    <a:blip r:embed="rId17"/>
-                    <a:stretch>
-                      <a:fillRect/>
-                    </a:stretch>
-                  </pic:blipFill>
-                  <pic:spPr>
-                    <a:xfrm>
-                      <a:off x="0" y="0"/>
-                      <a:ext cx="5753100" cy="1114425"/>
-                    </a:xfrm>
-                    <a:prstGeom prst="rect">
-                      <a:avLst/>
-                    </a:prstGeom>
-                  </pic:spPr>
-                </pic:pic>
-              </a:graphicData>
-            </a:graphic>
-          </wp:inline>
-        </w:drawing>
-      </w:r>
-    </w:p>
-    <w:p>
-      <w:pPr>
-        <w:pStyle w:val="BodyText"/>
-        <w:spacing w:line="276" w:lineRule="auto"/>
-        <w:rPr>
-          <w:b/>
-          <w:sz w:val="28"/>
-        </w:rPr>
-      </w:pPr>
-    </w:p>
-    <w:p>
-      <w:pPr>
-        <w:pStyle w:val="Heading3"/>
-        <w:numPr>
-          <w:ilvl w:val="1"/>
-          <w:numId w:val="32"/>
-        </w:numPr>
-        <w:tabs>
-          <w:tab w:val="left" w:pos="2281"/>
-        </w:tabs>
-        <w:spacing w:line="276" w:lineRule="auto"/>
-      </w:pPr>
-      <w:r>
-        <w:t>Customer</w:t>
-      </w:r>
-      <w:r>
-        <w:t>:</w:t>
-      </w:r>
-    </w:p>
-    <w:p>
-      <w:pPr>
-        <w:pStyle w:val="Heading3"/>
-        <w:tabs>
-          <w:tab w:val="left" w:pos="2281"/>
-        </w:tabs>
-        <w:spacing w:line="276" w:lineRule="auto"/>
-        <w:ind w:left="418" w:firstLine="0"/>
-        <w:jc w:val="right"/>
-      </w:pPr>
-    </w:p>
-    <w:p>
-      <w:pPr>
-        <w:pStyle w:val="Heading3"/>
-        <w:tabs>
-          <w:tab w:val="left" w:pos="2281"/>
-        </w:tabs>
-        <w:spacing w:line="276" w:lineRule="auto"/>
-        <w:rPr>
-          <w:u w:val="none"/>
-        </w:rPr>
-      </w:pPr>
-      <w:r>
-        <w:rPr>
-          <w:noProof/>
-        </w:rPr>
-        <w:drawing>
-          <wp:inline distT="0" distB="0" distL="0" distR="0" wp14:anchorId="463E6D62" wp14:editId="63F7231D">
-            <wp:extent cx="5057775" cy="1381125"/>
-            <wp:effectExtent l="0" t="0" r="9525" b="9525"/>
-            <wp:docPr id="60" name="Picture 60"/>
             <wp:cNvGraphicFramePr>
               <a:graphicFrameLocks xmlns:a="http://schemas.openxmlformats.org/drawingml/2006/main" noChangeAspect="1"/>
             </wp:cNvGraphicFramePr>
@@ -7414,6 +7568,98 @@
                   <pic:spPr>
                     <a:xfrm>
                       <a:off x="0" y="0"/>
+                      <a:ext cx="5753100" cy="1114425"/>
+                    </a:xfrm>
+                    <a:prstGeom prst="rect">
+                      <a:avLst/>
+                    </a:prstGeom>
+                  </pic:spPr>
+                </pic:pic>
+              </a:graphicData>
+            </a:graphic>
+          </wp:inline>
+        </w:drawing>
+      </w:r>
+    </w:p>
+    <w:p>
+      <w:pPr>
+        <w:pStyle w:val="BodyText"/>
+        <w:spacing w:line="276" w:lineRule="auto"/>
+        <w:rPr>
+          <w:b/>
+          <w:sz w:val="28"/>
+        </w:rPr>
+      </w:pPr>
+    </w:p>
+    <w:p>
+      <w:pPr>
+        <w:pStyle w:val="Heading3"/>
+        <w:numPr>
+          <w:ilvl w:val="1"/>
+          <w:numId w:val="32"/>
+        </w:numPr>
+        <w:tabs>
+          <w:tab w:val="left" w:pos="2281"/>
+        </w:tabs>
+        <w:spacing w:line="276" w:lineRule="auto"/>
+      </w:pPr>
+      <w:r>
+        <w:t>Customer</w:t>
+      </w:r>
+      <w:r>
+        <w:t>:</w:t>
+      </w:r>
+    </w:p>
+    <w:p>
+      <w:pPr>
+        <w:pStyle w:val="Heading3"/>
+        <w:tabs>
+          <w:tab w:val="left" w:pos="2281"/>
+        </w:tabs>
+        <w:spacing w:line="276" w:lineRule="auto"/>
+        <w:ind w:left="418" w:firstLine="0"/>
+        <w:jc w:val="right"/>
+      </w:pPr>
+    </w:p>
+    <w:p>
+      <w:pPr>
+        <w:pStyle w:val="Heading3"/>
+        <w:tabs>
+          <w:tab w:val="left" w:pos="2281"/>
+        </w:tabs>
+        <w:spacing w:line="276" w:lineRule="auto"/>
+        <w:rPr>
+          <w:u w:val="none"/>
+        </w:rPr>
+      </w:pPr>
+      <w:r>
+        <w:rPr>
+          <w:noProof/>
+        </w:rPr>
+        <w:drawing>
+          <wp:inline distT="0" distB="0" distL="0" distR="0" wp14:anchorId="463E6D62" wp14:editId="63F7231D">
+            <wp:extent cx="5057775" cy="1381125"/>
+            <wp:effectExtent l="0" t="0" r="9525" b="9525"/>
+            <wp:docPr id="60" name="Picture 60"/>
+            <wp:cNvGraphicFramePr>
+              <a:graphicFrameLocks xmlns:a="http://schemas.openxmlformats.org/drawingml/2006/main" noChangeAspect="1"/>
+            </wp:cNvGraphicFramePr>
+            <a:graphic xmlns:a="http://schemas.openxmlformats.org/drawingml/2006/main">
+              <a:graphicData uri="http://schemas.openxmlformats.org/drawingml/2006/picture">
+                <pic:pic xmlns:pic="http://schemas.openxmlformats.org/drawingml/2006/picture">
+                  <pic:nvPicPr>
+                    <pic:cNvPr id="1" name=""/>
+                    <pic:cNvPicPr/>
+                  </pic:nvPicPr>
+                  <pic:blipFill>
+                    <a:blip r:embed="rId19"/>
+                    <a:stretch>
+                      <a:fillRect/>
+                    </a:stretch>
+                  </pic:blipFill>
+                  <pic:spPr>
+                    <a:xfrm>
+                      <a:off x="0" y="0"/>
                       <a:ext cx="5057775" cy="1381125"/>
                     </a:xfrm>
                     <a:prstGeom prst="rect">
@@ -7468,7 +7714,7 @@
       <w:pPr>
         <w:spacing w:line="276" w:lineRule="auto"/>
         <w:sectPr>
-          <w:footerReference w:type="default" r:id="rId19"/>
+          <w:footerReference w:type="default" r:id="rId20"/>
           <w:pgSz w:w="11907" w:h="16840" w:code="9"/>
           <w:pgMar w:top="1440" w:right="1440" w:bottom="1440" w:left="1440" w:header="0" w:footer="1396" w:gutter="0"/>
           <w:pgBorders w:offsetFrom="page">
@@ -7489,82 +7735,6 @@
             <wp:extent cx="5334000" cy="1676400"/>
             <wp:effectExtent l="0" t="0" r="0" b="0"/>
             <wp:docPr id="61" name="Picture 61"/>
-            <wp:cNvGraphicFramePr>
-              <a:graphicFrameLocks xmlns:a="http://schemas.openxmlformats.org/drawingml/2006/main" noChangeAspect="1"/>
-            </wp:cNvGraphicFramePr>
-            <a:graphic xmlns:a="http://schemas.openxmlformats.org/drawingml/2006/main">
-              <a:graphicData uri="http://schemas.openxmlformats.org/drawingml/2006/picture">
-                <pic:pic xmlns:pic="http://schemas.openxmlformats.org/drawingml/2006/picture">
-                  <pic:nvPicPr>
-                    <pic:cNvPr id="1" name=""/>
-                    <pic:cNvPicPr/>
-                  </pic:nvPicPr>
-                  <pic:blipFill>
-                    <a:blip r:embed="rId20"/>
-                    <a:stretch>
-                      <a:fillRect/>
-                    </a:stretch>
-                  </pic:blipFill>
-                  <pic:spPr>
-                    <a:xfrm>
-                      <a:off x="0" y="0"/>
-                      <a:ext cx="5334000" cy="1676400"/>
-                    </a:xfrm>
-                    <a:prstGeom prst="rect">
-                      <a:avLst/>
-                    </a:prstGeom>
-                  </pic:spPr>
-                </pic:pic>
-              </a:graphicData>
-            </a:graphic>
-          </wp:inline>
-        </w:drawing>
-      </w:r>
-    </w:p>
-    <w:p>
-      <w:pPr>
-        <w:pStyle w:val="Heading3"/>
-        <w:numPr>
-          <w:ilvl w:val="1"/>
-          <w:numId w:val="32"/>
-        </w:numPr>
-        <w:tabs>
-          <w:tab w:val="left" w:pos="941"/>
-        </w:tabs>
-        <w:spacing w:before="66" w:line="276" w:lineRule="auto"/>
-      </w:pPr>
-      <w:r>
-        <w:lastRenderedPageBreak/>
-        <w:t>P</w:t>
-      </w:r>
-      <w:r>
-        <w:t>arcel</w:t>
-      </w:r>
-      <w:r>
-        <w:t>:</w:t>
-      </w:r>
-    </w:p>
-    <w:p>
-      <w:pPr>
-        <w:pStyle w:val="Heading3"/>
-        <w:tabs>
-          <w:tab w:val="left" w:pos="941"/>
-        </w:tabs>
-        <w:spacing w:before="66" w:line="276" w:lineRule="auto"/>
-        <w:ind w:left="0" w:firstLine="0"/>
-        <w:rPr>
-          <w:u w:val="none"/>
-        </w:rPr>
-      </w:pPr>
-      <w:r>
-        <w:rPr>
-          <w:noProof/>
-        </w:rPr>
-        <w:drawing>
-          <wp:inline distT="0" distB="0" distL="0" distR="0" wp14:anchorId="051BEF8E" wp14:editId="1BC1C97E">
-            <wp:extent cx="5981700" cy="3057525"/>
-            <wp:effectExtent l="0" t="0" r="0" b="9525"/>
-            <wp:docPr id="62" name="Picture 62"/>
             <wp:cNvGraphicFramePr>
               <a:graphicFrameLocks xmlns:a="http://schemas.openxmlformats.org/drawingml/2006/main" noChangeAspect="1"/>
             </wp:cNvGraphicFramePr>
@@ -7584,6 +7754,82 @@
                   <pic:spPr>
                     <a:xfrm>
                       <a:off x="0" y="0"/>
+                      <a:ext cx="5334000" cy="1676400"/>
+                    </a:xfrm>
+                    <a:prstGeom prst="rect">
+                      <a:avLst/>
+                    </a:prstGeom>
+                  </pic:spPr>
+                </pic:pic>
+              </a:graphicData>
+            </a:graphic>
+          </wp:inline>
+        </w:drawing>
+      </w:r>
+    </w:p>
+    <w:p>
+      <w:pPr>
+        <w:pStyle w:val="Heading3"/>
+        <w:numPr>
+          <w:ilvl w:val="1"/>
+          <w:numId w:val="32"/>
+        </w:numPr>
+        <w:tabs>
+          <w:tab w:val="left" w:pos="941"/>
+        </w:tabs>
+        <w:spacing w:before="66" w:line="276" w:lineRule="auto"/>
+      </w:pPr>
+      <w:r>
+        <w:lastRenderedPageBreak/>
+        <w:t>P</w:t>
+      </w:r>
+      <w:r>
+        <w:t>arcel</w:t>
+      </w:r>
+      <w:r>
+        <w:t>:</w:t>
+      </w:r>
+    </w:p>
+    <w:p>
+      <w:pPr>
+        <w:pStyle w:val="Heading3"/>
+        <w:tabs>
+          <w:tab w:val="left" w:pos="941"/>
+        </w:tabs>
+        <w:spacing w:before="66" w:line="276" w:lineRule="auto"/>
+        <w:ind w:left="0" w:firstLine="0"/>
+        <w:rPr>
+          <w:u w:val="none"/>
+        </w:rPr>
+      </w:pPr>
+      <w:r>
+        <w:rPr>
+          <w:noProof/>
+        </w:rPr>
+        <w:drawing>
+          <wp:inline distT="0" distB="0" distL="0" distR="0" wp14:anchorId="051BEF8E" wp14:editId="1BC1C97E">
+            <wp:extent cx="5981700" cy="3057525"/>
+            <wp:effectExtent l="0" t="0" r="0" b="9525"/>
+            <wp:docPr id="62" name="Picture 62"/>
+            <wp:cNvGraphicFramePr>
+              <a:graphicFrameLocks xmlns:a="http://schemas.openxmlformats.org/drawingml/2006/main" noChangeAspect="1"/>
+            </wp:cNvGraphicFramePr>
+            <a:graphic xmlns:a="http://schemas.openxmlformats.org/drawingml/2006/main">
+              <a:graphicData uri="http://schemas.openxmlformats.org/drawingml/2006/picture">
+                <pic:pic xmlns:pic="http://schemas.openxmlformats.org/drawingml/2006/picture">
+                  <pic:nvPicPr>
+                    <pic:cNvPr id="1" name=""/>
+                    <pic:cNvPicPr/>
+                  </pic:nvPicPr>
+                  <pic:blipFill>
+                    <a:blip r:embed="rId22"/>
+                    <a:stretch>
+                      <a:fillRect/>
+                    </a:stretch>
+                  </pic:blipFill>
+                  <pic:spPr>
+                    <a:xfrm>
+                      <a:off x="0" y="0"/>
                       <a:ext cx="5981700" cy="3057525"/>
                     </a:xfrm>
                     <a:prstGeom prst="rect">
@@ -7609,18 +7855,32 @@
     </w:p>
     <w:p>
       <w:pPr>
-        <w:pStyle w:val="BodyText"/>
-        <w:spacing w:before="4" w:line="276" w:lineRule="auto"/>
-        <w:rPr>
-          <w:b/>
-          <w:sz w:val="29"/>
-        </w:rPr>
-      </w:pPr>
+        <w:pStyle w:val="Heading3"/>
+        <w:tabs>
+          <w:tab w:val="left" w:pos="941"/>
+        </w:tabs>
+        <w:spacing w:before="66" w:line="276" w:lineRule="auto"/>
+      </w:pPr>
+      <w:r>
+        <w:t xml:space="preserve">  5.5 Branch:</w:t>
+      </w:r>
     </w:p>
     <w:p>
       <w:pPr>
         <w:spacing w:line="276" w:lineRule="auto"/>
         <w:rPr>
+          <w:b/>
+          <w:bCs/>
+          <w:sz w:val="20"/>
+        </w:rPr>
+      </w:pPr>
+    </w:p>
+    <w:p>
+      <w:pPr>
+        <w:spacing w:line="276" w:lineRule="auto"/>
+        <w:rPr>
+          <w:b/>
+          <w:bCs/>
           <w:sz w:val="20"/>
         </w:rPr>
         <w:sectPr>
@@ -7635,6 +7895,46 @@
           <w:cols w:space="720"/>
         </w:sectPr>
       </w:pPr>
+      <w:r>
+        <w:rPr>
+          <w:noProof/>
+        </w:rPr>
+        <w:drawing>
+          <wp:inline distT="0" distB="0" distL="0" distR="0" wp14:anchorId="45CB25B2" wp14:editId="1D720717">
+            <wp:extent cx="5572125" cy="2209800"/>
+            <wp:effectExtent l="0" t="0" r="9525" b="0"/>
+            <wp:docPr id="9" name="Picture 9"/>
+            <wp:cNvGraphicFramePr>
+              <a:graphicFrameLocks xmlns:a="http://schemas.openxmlformats.org/drawingml/2006/main" noChangeAspect="1"/>
+            </wp:cNvGraphicFramePr>
+            <a:graphic xmlns:a="http://schemas.openxmlformats.org/drawingml/2006/main">
+              <a:graphicData uri="http://schemas.openxmlformats.org/drawingml/2006/picture">
+                <pic:pic xmlns:pic="http://schemas.openxmlformats.org/drawingml/2006/picture">
+                  <pic:nvPicPr>
+                    <pic:cNvPr id="1" name=""/>
+                    <pic:cNvPicPr/>
+                  </pic:nvPicPr>
+                  <pic:blipFill>
+                    <a:blip r:embed="rId23"/>
+                    <a:stretch>
+                      <a:fillRect/>
+                    </a:stretch>
+                  </pic:blipFill>
+                  <pic:spPr>
+                    <a:xfrm>
+                      <a:off x="0" y="0"/>
+                      <a:ext cx="5572125" cy="2209800"/>
+                    </a:xfrm>
+                    <a:prstGeom prst="rect">
+                      <a:avLst/>
+                    </a:prstGeom>
+                  </pic:spPr>
+                </pic:pic>
+              </a:graphicData>
+            </a:graphic>
+          </wp:inline>
+        </w:drawing>
+      </w:r>
     </w:p>
     <w:p>
       <w:pPr>
@@ -7737,7 +8037,7 @@
                     <pic:cNvPicPr/>
                   </pic:nvPicPr>
                   <pic:blipFill>
-                    <a:blip r:embed="rId22"/>
+                    <a:blip r:embed="rId24"/>
                     <a:stretch>
                       <a:fillRect/>
                     </a:stretch>
@@ -7830,7 +8130,7 @@
                     <pic:cNvPicPr/>
                   </pic:nvPicPr>
                   <pic:blipFill>
-                    <a:blip r:embed="rId23"/>
+                    <a:blip r:embed="rId25"/>
                     <a:stretch>
                       <a:fillRect/>
                     </a:stretch>
@@ -7968,7 +8268,7 @@
                     </pic:cNvPicPr>
                   </pic:nvPicPr>
                   <pic:blipFill>
-                    <a:blip r:embed="rId24">
+                    <a:blip r:embed="rId26">
                       <a:extLst>
                         <a:ext uri="{28A0092B-C50C-407E-A947-70E740481C1C}">
                           <a14:useLocalDpi xmlns:a14="http://schemas.microsoft.com/office/drawing/2010/main" val="0"/>
@@ -8057,7 +8357,7 @@
                     </pic:cNvPicPr>
                   </pic:nvPicPr>
                   <pic:blipFill>
-                    <a:blip r:embed="rId25">
+                    <a:blip r:embed="rId27">
                       <a:extLst>
                         <a:ext uri="{28A0092B-C50C-407E-A947-70E740481C1C}">
                           <a14:useLocalDpi xmlns:a14="http://schemas.microsoft.com/office/drawing/2010/main" val="0"/>
@@ -8221,7 +8521,7 @@
                     </pic:cNvPicPr>
                   </pic:nvPicPr>
                   <pic:blipFill>
-                    <a:blip r:embed="rId26">
+                    <a:blip r:embed="rId28">
                       <a:extLst>
                         <a:ext uri="{28A0092B-C50C-407E-A947-70E740481C1C}">
                           <a14:useLocalDpi xmlns:a14="http://schemas.microsoft.com/office/drawing/2010/main" val="0"/>
@@ -8355,7 +8655,7 @@
                     </pic:cNvPicPr>
                   </pic:nvPicPr>
                   <pic:blipFill>
-                    <a:blip r:embed="rId27">
+                    <a:blip r:embed="rId29">
                       <a:extLst>
                         <a:ext uri="{28A0092B-C50C-407E-A947-70E740481C1C}">
                           <a14:useLocalDpi xmlns:a14="http://schemas.microsoft.com/office/drawing/2010/main" val="0"/>
@@ -8463,257 +8763,6 @@
             <wp:extent cx="5732145" cy="3222494"/>
             <wp:effectExtent l="0" t="0" r="1905" b="0"/>
             <wp:docPr id="15" name="Picture 15"/>
-            <wp:cNvGraphicFramePr>
-              <a:graphicFrameLocks xmlns:a="http://schemas.openxmlformats.org/drawingml/2006/main" noChangeAspect="1"/>
-            </wp:cNvGraphicFramePr>
-            <a:graphic xmlns:a="http://schemas.openxmlformats.org/drawingml/2006/main">
-              <a:graphicData uri="http://schemas.openxmlformats.org/drawingml/2006/picture">
-                <pic:pic xmlns:pic="http://schemas.openxmlformats.org/drawingml/2006/picture">
-                  <pic:nvPicPr>
-                    <pic:cNvPr id="0" name=""/>
-                    <pic:cNvPicPr/>
-                  </pic:nvPicPr>
-                  <pic:blipFill>
-                    <a:blip r:embed="rId28"/>
-                    <a:stretch>
-                      <a:fillRect/>
-                    </a:stretch>
-                  </pic:blipFill>
-                  <pic:spPr>
-                    <a:xfrm>
-                      <a:off x="0" y="0"/>
-                      <a:ext cx="5732145" cy="3222494"/>
-                    </a:xfrm>
-                    <a:prstGeom prst="rect">
-                      <a:avLst/>
-                    </a:prstGeom>
-                  </pic:spPr>
-                </pic:pic>
-              </a:graphicData>
-            </a:graphic>
-          </wp:inline>
-        </w:drawing>
-      </w:r>
-    </w:p>
-    <w:p>
-      <w:pPr>
-        <w:spacing w:before="91" w:line="276" w:lineRule="auto"/>
-        <w:ind w:right="3987"/>
-        <w:rPr>
-          <w:sz w:val="20"/>
-        </w:rPr>
-      </w:pPr>
-    </w:p>
-    <w:p>
-      <w:pPr>
-        <w:spacing w:before="91" w:line="276" w:lineRule="auto"/>
-        <w:ind w:right="3987"/>
-        <w:rPr>
-          <w:b/>
-          <w:bCs/>
-          <w:sz w:val="24"/>
-          <w:szCs w:val="24"/>
-          <w:u w:val="single"/>
-        </w:rPr>
-      </w:pPr>
-      <w:r>
-        <w:rPr>
-          <w:b/>
-          <w:bCs/>
-          <w:sz w:val="24"/>
-          <w:szCs w:val="24"/>
-          <w:u w:val="single"/>
-        </w:rPr>
-        <w:t>Update Status:</w:t>
-      </w:r>
-    </w:p>
-    <w:p>
-      <w:pPr>
-        <w:spacing w:before="91" w:line="276" w:lineRule="auto"/>
-        <w:ind w:right="3987"/>
-        <w:rPr>
-          <w:sz w:val="20"/>
-        </w:rPr>
-      </w:pPr>
-      <w:r>
-        <w:rPr>
-          <w:noProof/>
-        </w:rPr>
-        <w:drawing>
-          <wp:inline distT="0" distB="0" distL="0" distR="0" wp14:anchorId="66DB9145" wp14:editId="48B47126">
-            <wp:extent cx="5732145" cy="3222494"/>
-            <wp:effectExtent l="0" t="0" r="1905" b="0"/>
-            <wp:docPr id="16" name="Picture 16"/>
-            <wp:cNvGraphicFramePr>
-              <a:graphicFrameLocks xmlns:a="http://schemas.openxmlformats.org/drawingml/2006/main" noChangeAspect="1"/>
-            </wp:cNvGraphicFramePr>
-            <a:graphic xmlns:a="http://schemas.openxmlformats.org/drawingml/2006/main">
-              <a:graphicData uri="http://schemas.openxmlformats.org/drawingml/2006/picture">
-                <pic:pic xmlns:pic="http://schemas.openxmlformats.org/drawingml/2006/picture">
-                  <pic:nvPicPr>
-                    <pic:cNvPr id="0" name=""/>
-                    <pic:cNvPicPr/>
-                  </pic:nvPicPr>
-                  <pic:blipFill>
-                    <a:blip r:embed="rId29"/>
-                    <a:stretch>
-                      <a:fillRect/>
-                    </a:stretch>
-                  </pic:blipFill>
-                  <pic:spPr>
-                    <a:xfrm>
-                      <a:off x="0" y="0"/>
-                      <a:ext cx="5732145" cy="3222494"/>
-                    </a:xfrm>
-                    <a:prstGeom prst="rect">
-                      <a:avLst/>
-                    </a:prstGeom>
-                  </pic:spPr>
-                </pic:pic>
-              </a:graphicData>
-            </a:graphic>
-          </wp:inline>
-        </w:drawing>
-      </w:r>
-    </w:p>
-    <w:p>
-      <w:pPr>
-        <w:spacing w:before="91" w:line="276" w:lineRule="auto"/>
-        <w:ind w:right="3987"/>
-        <w:rPr>
-          <w:sz w:val="20"/>
-        </w:rPr>
-      </w:pPr>
-    </w:p>
-    <w:p>
-      <w:pPr>
-        <w:spacing w:before="91" w:line="276" w:lineRule="auto"/>
-        <w:ind w:right="3987"/>
-        <w:rPr>
-          <w:sz w:val="20"/>
-        </w:rPr>
-      </w:pPr>
-    </w:p>
-    <w:p>
-      <w:pPr>
-        <w:spacing w:before="91" w:line="276" w:lineRule="auto"/>
-        <w:ind w:right="3987"/>
-        <w:rPr>
-          <w:b/>
-          <w:bCs/>
-          <w:sz w:val="24"/>
-          <w:szCs w:val="24"/>
-          <w:u w:val="single"/>
-        </w:rPr>
-      </w:pPr>
-    </w:p>
-    <w:p>
-      <w:pPr>
-        <w:spacing w:before="91" w:line="276" w:lineRule="auto"/>
-        <w:ind w:right="3987"/>
-        <w:rPr>
-          <w:b/>
-          <w:bCs/>
-          <w:sz w:val="24"/>
-          <w:szCs w:val="24"/>
-          <w:u w:val="single"/>
-        </w:rPr>
-      </w:pPr>
-    </w:p>
-    <w:p>
-      <w:pPr>
-        <w:spacing w:before="91" w:line="276" w:lineRule="auto"/>
-        <w:ind w:right="3987"/>
-        <w:rPr>
-          <w:b/>
-          <w:bCs/>
-          <w:sz w:val="24"/>
-          <w:szCs w:val="24"/>
-          <w:u w:val="single"/>
-        </w:rPr>
-      </w:pPr>
-    </w:p>
-    <w:p>
-      <w:pPr>
-        <w:spacing w:before="91" w:line="276" w:lineRule="auto"/>
-        <w:ind w:right="3987"/>
-        <w:rPr>
-          <w:b/>
-          <w:bCs/>
-          <w:sz w:val="24"/>
-          <w:szCs w:val="24"/>
-          <w:u w:val="single"/>
-        </w:rPr>
-      </w:pPr>
-      <w:r>
-        <w:rPr>
-          <w:b/>
-          <w:bCs/>
-          <w:sz w:val="24"/>
-          <w:szCs w:val="24"/>
-          <w:u w:val="single"/>
-        </w:rPr>
-        <w:lastRenderedPageBreak/>
-        <w:t>6</w:t>
-      </w:r>
-      <w:r>
-        <w:rPr>
-          <w:b/>
-          <w:bCs/>
-          <w:sz w:val="24"/>
-          <w:szCs w:val="24"/>
-          <w:u w:val="single"/>
-        </w:rPr>
-        <w:t>.</w:t>
-      </w:r>
-      <w:r>
-        <w:rPr>
-          <w:b/>
-          <w:bCs/>
-          <w:sz w:val="24"/>
-          <w:szCs w:val="24"/>
-          <w:u w:val="single"/>
-        </w:rPr>
-        <w:t>6</w:t>
-      </w:r>
-      <w:r>
-        <w:rPr>
-          <w:b/>
-          <w:bCs/>
-          <w:sz w:val="24"/>
-          <w:szCs w:val="24"/>
-          <w:u w:val="single"/>
-        </w:rPr>
-        <w:t xml:space="preserve"> </w:t>
-      </w:r>
-      <w:r>
-        <w:rPr>
-          <w:b/>
-          <w:bCs/>
-          <w:sz w:val="24"/>
-          <w:szCs w:val="24"/>
-          <w:u w:val="single"/>
-        </w:rPr>
-        <w:t>Track Parcel:</w:t>
-      </w:r>
-    </w:p>
-    <w:p>
-      <w:pPr>
-        <w:spacing w:before="91" w:line="276" w:lineRule="auto"/>
-        <w:ind w:right="3987"/>
-        <w:rPr>
-          <w:noProof/>
-        </w:rPr>
-      </w:pPr>
-      <w:r>
-        <w:rPr>
-          <w:noProof/>
-        </w:rPr>
-        <w:drawing>
-          <wp:inline distT="0" distB="0" distL="0" distR="0" wp14:anchorId="3D245680" wp14:editId="698857C3">
-            <wp:extent cx="5732145" cy="3222494"/>
-            <wp:effectExtent l="0" t="0" r="1905" b="0"/>
-            <wp:docPr id="17" name="Picture 17"/>
             <wp:cNvGraphicFramePr>
               <a:graphicFrameLocks xmlns:a="http://schemas.openxmlformats.org/drawingml/2006/main" noChangeAspect="1"/>
             </wp:cNvGraphicFramePr>
@@ -8750,18 +8799,32 @@
       <w:pPr>
         <w:spacing w:before="91" w:line="276" w:lineRule="auto"/>
         <w:ind w:right="3987"/>
-      </w:pPr>
-      <w:r>
-        <w:t xml:space="preserve"> </w:t>
-      </w:r>
+        <w:rPr>
+          <w:sz w:val="20"/>
+        </w:rPr>
+      </w:pPr>
     </w:p>
     <w:p>
       <w:pPr>
         <w:spacing w:before="91" w:line="276" w:lineRule="auto"/>
         <w:ind w:right="3987"/>
-      </w:pPr>
-      <w:r>
-        <w:t>Mail is sent to customer:</w:t>
+        <w:rPr>
+          <w:b/>
+          <w:bCs/>
+          <w:sz w:val="24"/>
+          <w:szCs w:val="24"/>
+          <w:u w:val="single"/>
+        </w:rPr>
+      </w:pPr>
+      <w:r>
+        <w:rPr>
+          <w:b/>
+          <w:bCs/>
+          <w:sz w:val="24"/>
+          <w:szCs w:val="24"/>
+          <w:u w:val="single"/>
+        </w:rPr>
+        <w:t>Update Status:</w:t>
       </w:r>
     </w:p>
     <w:p>
@@ -8769,7 +8832,7 @@
         <w:spacing w:before="91" w:line="276" w:lineRule="auto"/>
         <w:ind w:right="3987"/>
         <w:rPr>
-          <w:u w:val="single"/>
+          <w:sz w:val="20"/>
         </w:rPr>
       </w:pPr>
       <w:r>
@@ -8777,10 +8840,10 @@
           <w:noProof/>
         </w:rPr>
         <w:drawing>
-          <wp:inline distT="0" distB="0" distL="0" distR="0" wp14:anchorId="76287639" wp14:editId="3DF6B3AD">
+          <wp:inline distT="0" distB="0" distL="0" distR="0" wp14:anchorId="66DB9145" wp14:editId="48B47126">
             <wp:extent cx="5732145" cy="3222494"/>
             <wp:effectExtent l="0" t="0" r="1905" b="0"/>
-            <wp:docPr id="18" name="Picture 18"/>
+            <wp:docPr id="16" name="Picture 16"/>
             <wp:cNvGraphicFramePr>
               <a:graphicFrameLocks xmlns:a="http://schemas.openxmlformats.org/drawingml/2006/main" noChangeAspect="1"/>
             </wp:cNvGraphicFramePr>
@@ -8818,7 +8881,7 @@
         <w:spacing w:before="91" w:line="276" w:lineRule="auto"/>
         <w:ind w:right="3987"/>
         <w:rPr>
-          <w:u w:val="single"/>
+          <w:sz w:val="20"/>
         </w:rPr>
       </w:pPr>
     </w:p>
@@ -8827,13 +8890,14 @@
         <w:spacing w:before="91" w:line="276" w:lineRule="auto"/>
         <w:ind w:right="3987"/>
         <w:rPr>
-          <w:u w:val="single"/>
-        </w:rPr>
-      </w:pPr>
-    </w:p>
-    <w:p>
-      <w:pPr>
-        <w:spacing w:line="276" w:lineRule="auto"/>
+          <w:sz w:val="20"/>
+        </w:rPr>
+      </w:pPr>
+    </w:p>
+    <w:p>
+      <w:pPr>
+        <w:spacing w:before="91" w:line="276" w:lineRule="auto"/>
+        <w:ind w:right="3987"/>
         <w:rPr>
           <w:b/>
           <w:bCs/>
@@ -8842,12 +8906,11 @@
           <w:u w:val="single"/>
         </w:rPr>
       </w:pPr>
-      <w:bookmarkStart w:id="8" w:name="_TOC_250001"/>
-      <w:bookmarkEnd w:id="8"/>
-    </w:p>
-    <w:p>
-      <w:pPr>
-        <w:spacing w:line="276" w:lineRule="auto"/>
+    </w:p>
+    <w:p>
+      <w:pPr>
+        <w:spacing w:before="91" w:line="276" w:lineRule="auto"/>
+        <w:ind w:right="3987"/>
         <w:rPr>
           <w:b/>
           <w:bCs/>
@@ -8859,7 +8922,8 @@
     </w:p>
     <w:p>
       <w:pPr>
-        <w:spacing w:line="276" w:lineRule="auto"/>
+        <w:spacing w:before="91" w:line="276" w:lineRule="auto"/>
+        <w:ind w:right="3987"/>
         <w:rPr>
           <w:b/>
           <w:bCs/>
@@ -8871,7 +8935,10 @@
     </w:p>
     <w:p>
       <w:pPr>
-        <w:spacing w:line="276" w:lineRule="auto"/>
+        <w:widowControl/>
+        <w:autoSpaceDE/>
+        <w:autoSpaceDN/>
+        <w:spacing w:after="160" w:line="259" w:lineRule="auto"/>
         <w:rPr>
           <w:b/>
           <w:bCs/>
@@ -8880,6 +8947,438 @@
           <w:u w:val="single"/>
         </w:rPr>
       </w:pPr>
+      <w:r>
+        <w:rPr>
+          <w:b/>
+          <w:bCs/>
+          <w:sz w:val="24"/>
+          <w:szCs w:val="24"/>
+          <w:u w:val="single"/>
+        </w:rPr>
+        <w:lastRenderedPageBreak/>
+        <w:t>Add branch details:</w:t>
+      </w:r>
+    </w:p>
+    <w:p>
+      <w:pPr>
+        <w:widowControl/>
+        <w:autoSpaceDE/>
+        <w:autoSpaceDN/>
+        <w:spacing w:after="160" w:line="259" w:lineRule="auto"/>
+        <w:rPr>
+          <w:b/>
+          <w:bCs/>
+          <w:sz w:val="24"/>
+          <w:szCs w:val="24"/>
+          <w:u w:val="single"/>
+        </w:rPr>
+      </w:pPr>
+      <w:r>
+        <w:rPr>
+          <w:noProof/>
+        </w:rPr>
+        <w:drawing>
+          <wp:inline distT="0" distB="0" distL="0" distR="0" wp14:anchorId="2A3B6F64" wp14:editId="140F2C70">
+            <wp:extent cx="5732145" cy="3220085"/>
+            <wp:effectExtent l="0" t="0" r="1905" b="0"/>
+            <wp:docPr id="2" name="Picture 2"/>
+            <wp:cNvGraphicFramePr>
+              <a:graphicFrameLocks xmlns:a="http://schemas.openxmlformats.org/drawingml/2006/main" noChangeAspect="1"/>
+            </wp:cNvGraphicFramePr>
+            <a:graphic xmlns:a="http://schemas.openxmlformats.org/drawingml/2006/main">
+              <a:graphicData uri="http://schemas.openxmlformats.org/drawingml/2006/picture">
+                <pic:pic xmlns:pic="http://schemas.openxmlformats.org/drawingml/2006/picture">
+                  <pic:nvPicPr>
+                    <pic:cNvPr id="0" name="Picture 1"/>
+                    <pic:cNvPicPr>
+                      <a:picLocks noChangeAspect="1" noChangeArrowheads="1"/>
+                    </pic:cNvPicPr>
+                  </pic:nvPicPr>
+                  <pic:blipFill>
+                    <a:blip r:embed="rId32">
+                      <a:extLst>
+                        <a:ext uri="{28A0092B-C50C-407E-A947-70E740481C1C}">
+                          <a14:useLocalDpi xmlns:a14="http://schemas.microsoft.com/office/drawing/2010/main" val="0"/>
+                        </a:ext>
+                      </a:extLst>
+                    </a:blip>
+                    <a:srcRect/>
+                    <a:stretch>
+                      <a:fillRect/>
+                    </a:stretch>
+                  </pic:blipFill>
+                  <pic:spPr bwMode="auto">
+                    <a:xfrm>
+                      <a:off x="0" y="0"/>
+                      <a:ext cx="5732145" cy="3220085"/>
+                    </a:xfrm>
+                    <a:prstGeom prst="rect">
+                      <a:avLst/>
+                    </a:prstGeom>
+                    <a:noFill/>
+                    <a:ln>
+                      <a:noFill/>
+                    </a:ln>
+                  </pic:spPr>
+                </pic:pic>
+              </a:graphicData>
+            </a:graphic>
+          </wp:inline>
+        </w:drawing>
+      </w:r>
+    </w:p>
+    <w:p>
+      <w:pPr>
+        <w:widowControl/>
+        <w:autoSpaceDE/>
+        <w:autoSpaceDN/>
+        <w:spacing w:after="160" w:line="259" w:lineRule="auto"/>
+        <w:rPr>
+          <w:b/>
+          <w:bCs/>
+          <w:sz w:val="24"/>
+          <w:szCs w:val="24"/>
+          <w:u w:val="single"/>
+        </w:rPr>
+      </w:pPr>
+    </w:p>
+    <w:p>
+      <w:pPr>
+        <w:widowControl/>
+        <w:autoSpaceDE/>
+        <w:autoSpaceDN/>
+        <w:spacing w:after="160" w:line="259" w:lineRule="auto"/>
+        <w:rPr>
+          <w:b/>
+          <w:bCs/>
+          <w:sz w:val="24"/>
+          <w:szCs w:val="24"/>
+          <w:u w:val="single"/>
+        </w:rPr>
+      </w:pPr>
+      <w:r>
+        <w:rPr>
+          <w:noProof/>
+        </w:rPr>
+        <w:drawing>
+          <wp:inline distT="0" distB="0" distL="0" distR="0" wp14:anchorId="641DEDF0" wp14:editId="0DAC747B">
+            <wp:extent cx="5732145" cy="3220085"/>
+            <wp:effectExtent l="0" t="0" r="1905" b="0"/>
+            <wp:docPr id="4" name="Picture 4"/>
+            <wp:cNvGraphicFramePr>
+              <a:graphicFrameLocks xmlns:a="http://schemas.openxmlformats.org/drawingml/2006/main" noChangeAspect="1"/>
+            </wp:cNvGraphicFramePr>
+            <a:graphic xmlns:a="http://schemas.openxmlformats.org/drawingml/2006/main">
+              <a:graphicData uri="http://schemas.openxmlformats.org/drawingml/2006/picture">
+                <pic:pic xmlns:pic="http://schemas.openxmlformats.org/drawingml/2006/picture">
+                  <pic:nvPicPr>
+                    <pic:cNvPr id="0" name="Picture 3"/>
+                    <pic:cNvPicPr>
+                      <a:picLocks noChangeAspect="1" noChangeArrowheads="1"/>
+                    </pic:cNvPicPr>
+                  </pic:nvPicPr>
+                  <pic:blipFill>
+                    <a:blip r:embed="rId33">
+                      <a:extLst>
+                        <a:ext uri="{28A0092B-C50C-407E-A947-70E740481C1C}">
+                          <a14:useLocalDpi xmlns:a14="http://schemas.microsoft.com/office/drawing/2010/main" val="0"/>
+                        </a:ext>
+                      </a:extLst>
+                    </a:blip>
+                    <a:srcRect/>
+                    <a:stretch>
+                      <a:fillRect/>
+                    </a:stretch>
+                  </pic:blipFill>
+                  <pic:spPr bwMode="auto">
+                    <a:xfrm>
+                      <a:off x="0" y="0"/>
+                      <a:ext cx="5732145" cy="3220085"/>
+                    </a:xfrm>
+                    <a:prstGeom prst="rect">
+                      <a:avLst/>
+                    </a:prstGeom>
+                    <a:noFill/>
+                    <a:ln>
+                      <a:noFill/>
+                    </a:ln>
+                  </pic:spPr>
+                </pic:pic>
+              </a:graphicData>
+            </a:graphic>
+          </wp:inline>
+        </w:drawing>
+      </w:r>
+      <w:r>
+        <w:rPr>
+          <w:b/>
+          <w:bCs/>
+          <w:sz w:val="24"/>
+          <w:szCs w:val="24"/>
+          <w:u w:val="single"/>
+        </w:rPr>
+        <w:br w:type="page"/>
+      </w:r>
+    </w:p>
+    <w:p>
+      <w:pPr>
+        <w:spacing w:before="91" w:line="276" w:lineRule="auto"/>
+        <w:ind w:right="3987"/>
+        <w:rPr>
+          <w:b/>
+          <w:bCs/>
+          <w:sz w:val="24"/>
+          <w:szCs w:val="24"/>
+          <w:u w:val="single"/>
+        </w:rPr>
+      </w:pPr>
+    </w:p>
+    <w:p>
+      <w:pPr>
+        <w:spacing w:before="91" w:line="276" w:lineRule="auto"/>
+        <w:ind w:right="3987"/>
+        <w:rPr>
+          <w:b/>
+          <w:bCs/>
+          <w:sz w:val="24"/>
+          <w:szCs w:val="24"/>
+          <w:u w:val="single"/>
+        </w:rPr>
+      </w:pPr>
+      <w:r>
+        <w:rPr>
+          <w:b/>
+          <w:bCs/>
+          <w:sz w:val="24"/>
+          <w:szCs w:val="24"/>
+          <w:u w:val="single"/>
+        </w:rPr>
+        <w:t>6</w:t>
+      </w:r>
+      <w:r>
+        <w:rPr>
+          <w:b/>
+          <w:bCs/>
+          <w:sz w:val="24"/>
+          <w:szCs w:val="24"/>
+          <w:u w:val="single"/>
+        </w:rPr>
+        <w:t>.</w:t>
+      </w:r>
+      <w:r>
+        <w:rPr>
+          <w:b/>
+          <w:bCs/>
+          <w:sz w:val="24"/>
+          <w:szCs w:val="24"/>
+          <w:u w:val="single"/>
+        </w:rPr>
+        <w:t>6</w:t>
+      </w:r>
+      <w:r>
+        <w:rPr>
+          <w:b/>
+          <w:bCs/>
+          <w:sz w:val="24"/>
+          <w:szCs w:val="24"/>
+          <w:u w:val="single"/>
+        </w:rPr>
+        <w:t xml:space="preserve"> </w:t>
+      </w:r>
+      <w:r>
+        <w:rPr>
+          <w:b/>
+          <w:bCs/>
+          <w:sz w:val="24"/>
+          <w:szCs w:val="24"/>
+          <w:u w:val="single"/>
+        </w:rPr>
+        <w:t>Track Parcel:</w:t>
+      </w:r>
+    </w:p>
+    <w:p>
+      <w:pPr>
+        <w:spacing w:before="91" w:line="276" w:lineRule="auto"/>
+        <w:ind w:right="3987"/>
+        <w:rPr>
+          <w:noProof/>
+        </w:rPr>
+      </w:pPr>
+      <w:r>
+        <w:rPr>
+          <w:noProof/>
+        </w:rPr>
+        <w:drawing>
+          <wp:inline distT="0" distB="0" distL="0" distR="0" wp14:anchorId="3D245680" wp14:editId="698857C3">
+            <wp:extent cx="5732145" cy="3222494"/>
+            <wp:effectExtent l="0" t="0" r="1905" b="0"/>
+            <wp:docPr id="17" name="Picture 17"/>
+            <wp:cNvGraphicFramePr>
+              <a:graphicFrameLocks xmlns:a="http://schemas.openxmlformats.org/drawingml/2006/main" noChangeAspect="1"/>
+            </wp:cNvGraphicFramePr>
+            <a:graphic xmlns:a="http://schemas.openxmlformats.org/drawingml/2006/main">
+              <a:graphicData uri="http://schemas.openxmlformats.org/drawingml/2006/picture">
+                <pic:pic xmlns:pic="http://schemas.openxmlformats.org/drawingml/2006/picture">
+                  <pic:nvPicPr>
+                    <pic:cNvPr id="0" name=""/>
+                    <pic:cNvPicPr/>
+                  </pic:nvPicPr>
+                  <pic:blipFill>
+                    <a:blip r:embed="rId34"/>
+                    <a:stretch>
+                      <a:fillRect/>
+                    </a:stretch>
+                  </pic:blipFill>
+                  <pic:spPr>
+                    <a:xfrm>
+                      <a:off x="0" y="0"/>
+                      <a:ext cx="5732145" cy="3222494"/>
+                    </a:xfrm>
+                    <a:prstGeom prst="rect">
+                      <a:avLst/>
+                    </a:prstGeom>
+                  </pic:spPr>
+                </pic:pic>
+              </a:graphicData>
+            </a:graphic>
+          </wp:inline>
+        </w:drawing>
+      </w:r>
+    </w:p>
+    <w:p>
+      <w:pPr>
+        <w:spacing w:before="91" w:line="276" w:lineRule="auto"/>
+        <w:ind w:right="3987"/>
+      </w:pPr>
+      <w:r>
+        <w:t xml:space="preserve"> </w:t>
+      </w:r>
+    </w:p>
+    <w:p>
+      <w:pPr>
+        <w:spacing w:before="91" w:line="276" w:lineRule="auto"/>
+        <w:ind w:right="3987"/>
+      </w:pPr>
+      <w:r>
+        <w:t>Mail is sent to customer:</w:t>
+      </w:r>
+    </w:p>
+    <w:p>
+      <w:pPr>
+        <w:spacing w:before="91" w:line="276" w:lineRule="auto"/>
+        <w:ind w:right="3987"/>
+        <w:rPr>
+          <w:u w:val="single"/>
+        </w:rPr>
+      </w:pPr>
+      <w:r>
+        <w:rPr>
+          <w:noProof/>
+        </w:rPr>
+        <w:drawing>
+          <wp:inline distT="0" distB="0" distL="0" distR="0" wp14:anchorId="76287639" wp14:editId="3DF6B3AD">
+            <wp:extent cx="5732145" cy="3222494"/>
+            <wp:effectExtent l="0" t="0" r="1905" b="0"/>
+            <wp:docPr id="18" name="Picture 18"/>
+            <wp:cNvGraphicFramePr>
+              <a:graphicFrameLocks xmlns:a="http://schemas.openxmlformats.org/drawingml/2006/main" noChangeAspect="1"/>
+            </wp:cNvGraphicFramePr>
+            <a:graphic xmlns:a="http://schemas.openxmlformats.org/drawingml/2006/main">
+              <a:graphicData uri="http://schemas.openxmlformats.org/drawingml/2006/picture">
+                <pic:pic xmlns:pic="http://schemas.openxmlformats.org/drawingml/2006/picture">
+                  <pic:nvPicPr>
+                    <pic:cNvPr id="0" name=""/>
+                    <pic:cNvPicPr/>
+                  </pic:nvPicPr>
+                  <pic:blipFill>
+                    <a:blip r:embed="rId35"/>
+                    <a:stretch>
+                      <a:fillRect/>
+                    </a:stretch>
+                  </pic:blipFill>
+                  <pic:spPr>
+                    <a:xfrm>
+                      <a:off x="0" y="0"/>
+                      <a:ext cx="5732145" cy="3222494"/>
+                    </a:xfrm>
+                    <a:prstGeom prst="rect">
+                      <a:avLst/>
+                    </a:prstGeom>
+                  </pic:spPr>
+                </pic:pic>
+              </a:graphicData>
+            </a:graphic>
+          </wp:inline>
+        </w:drawing>
+      </w:r>
+    </w:p>
+    <w:p>
+      <w:pPr>
+        <w:spacing w:before="91" w:line="276" w:lineRule="auto"/>
+        <w:ind w:right="3987"/>
+        <w:rPr>
+          <w:u w:val="single"/>
+        </w:rPr>
+      </w:pPr>
+    </w:p>
+    <w:p>
+      <w:pPr>
+        <w:spacing w:before="91" w:line="276" w:lineRule="auto"/>
+        <w:ind w:right="3987"/>
+        <w:rPr>
+          <w:u w:val="single"/>
+        </w:rPr>
+      </w:pPr>
+    </w:p>
+    <w:p>
+      <w:pPr>
+        <w:spacing w:line="276" w:lineRule="auto"/>
+        <w:rPr>
+          <w:b/>
+          <w:bCs/>
+          <w:sz w:val="24"/>
+          <w:szCs w:val="24"/>
+          <w:u w:val="single"/>
+        </w:rPr>
+      </w:pPr>
+      <w:bookmarkStart w:id="9" w:name="_TOC_250001"/>
+      <w:bookmarkEnd w:id="9"/>
+    </w:p>
+    <w:p>
+      <w:pPr>
+        <w:spacing w:line="276" w:lineRule="auto"/>
+        <w:rPr>
+          <w:b/>
+          <w:bCs/>
+          <w:sz w:val="24"/>
+          <w:szCs w:val="24"/>
+          <w:u w:val="single"/>
+        </w:rPr>
+      </w:pPr>
+    </w:p>
+    <w:p>
+      <w:pPr>
+        <w:spacing w:line="276" w:lineRule="auto"/>
+        <w:rPr>
+          <w:b/>
+          <w:bCs/>
+          <w:sz w:val="24"/>
+          <w:szCs w:val="24"/>
+          <w:u w:val="single"/>
+        </w:rPr>
+      </w:pPr>
+    </w:p>
+    <w:p>
+      <w:pPr>
+        <w:spacing w:line="276" w:lineRule="auto"/>
+        <w:rPr>
+          <w:b/>
+          <w:bCs/>
+          <w:sz w:val="24"/>
+          <w:szCs w:val="24"/>
+          <w:u w:val="single"/>
+        </w:rPr>
+      </w:pPr>
     </w:p>
     <w:p>
       <w:pPr>
@@ -8911,7 +9410,6 @@
           <w:szCs w:val="28"/>
           <w:u w:val="single"/>
         </w:rPr>
-        <w:lastRenderedPageBreak/>
         <w:t>7</w:t>
       </w:r>
       <w:r>
@@ -9063,27 +9561,7 @@
           <w:u w:val="single"/>
         </w:rPr>
         <w:lastRenderedPageBreak/>
-        <w:t>8</w:t>
-      </w:r>
-      <w:r>
-        <w:rPr>
-          <w:b/>
-          <w:bCs/>
-          <w:sz w:val="28"/>
-          <w:szCs w:val="28"/>
-          <w:u w:val="single"/>
-        </w:rPr>
-        <w:t xml:space="preserve">. </w:t>
-      </w:r>
-      <w:r>
-        <w:rPr>
-          <w:b/>
-          <w:bCs/>
-          <w:sz w:val="28"/>
-          <w:szCs w:val="28"/>
-          <w:u w:val="single"/>
-        </w:rPr>
-        <w:t>Future Scope</w:t>
+        <w:t>8. Future Scope</w:t>
       </w:r>
     </w:p>
     <w:p>
@@ -9099,16 +9577,7 @@
         <w:spacing w:line="360" w:lineRule="auto"/>
       </w:pPr>
       <w:r>
-        <w:t>We can give more advance software for Courier Management System includin</w:t>
-      </w:r>
-      <w:r>
-        <w:t xml:space="preserve">g </w:t>
-      </w:r>
-      <w:r>
-        <w:t>more facilities</w:t>
-      </w:r>
-      <w:r>
-        <w:t>.</w:t>
+        <w:t>We can give more advance software for Courier Management System including more facilities.</w:t>
       </w:r>
     </w:p>
     <w:p>
@@ -9124,7 +9593,7 @@
         <w:spacing w:line="360" w:lineRule="auto"/>
       </w:pPr>
       <w:r>
-        <w:t>Customer   can online b</w:t>
+        <w:t>Customer can online b</w:t>
       </w:r>
       <w:r>
         <w:t xml:space="preserve">ook </w:t>
@@ -9162,7 +9631,7 @@
         </w:numPr>
         <w:adjustRightInd w:val="0"/>
         <w:sectPr>
-          <w:footerReference w:type="default" r:id="rId32"/>
+          <w:footerReference w:type="default" r:id="rId36"/>
           <w:pgSz w:w="11907" w:h="16840" w:code="9"/>
           <w:pgMar w:top="1440" w:right="1440" w:bottom="1440" w:left="1440" w:header="0" w:footer="1350" w:gutter="0"/>
           <w:pgBorders w:offsetFrom="page">
@@ -9403,7 +9872,7 @@
 </file>
 
 <file path=word/endnotes.xml><?xml version="1.0" encoding="utf-8"?>
-<w:endnotes xmlns:wpc="http://schemas.microsoft.com/office/word/2010/wordprocessingCanvas" xmlns:cx="http://schemas.microsoft.com/office/drawing/2014/chartex" xmlns:cx1="http://schemas.microsoft.com/office/drawing/2015/9/8/chartex" xmlns:cx2="http://schemas.microsoft.com/office/drawing/2015/10/21/chartex" xmlns:cx3="http://schemas.microsoft.com/office/drawing/2016/5/9/chartex" xmlns:cx4="http://schemas.microsoft.com/office/drawing/2016/5/10/chartex" xmlns:cx5="http://schemas.microsoft.com/office/drawing/2016/5/11/chartex" xmlns:cx6="http://schemas.microsoft.com/office/drawing/2016/5/12/chartex" xmlns:cx7="http://schemas.microsoft.com/office/drawing/2016/5/13/chartex" xmlns:cx8="http://schemas.microsoft.com/office/drawing/2016/5/14/chartex" xmlns:mc="http://schemas.openxmlformats.org/markup-compatibility/2006" xmlns:aink="http://schemas.microsoft.com/office/drawing/2016/ink" xmlns:am3d="http://schemas.microsoft.com/office/drawing/2017/model3d" xmlns:o="urn:schemas-microsoft-com:office:office" xmlns:r="http://schemas.openxmlformats.org/officeDocument/2006/relationships" xmlns:m="http://schemas.openxmlformats.org/officeDocument/2006/math" xmlns:v="urn:schemas-microsoft-com:vml" xmlns:wp14="http://schemas.microsoft.com/office/word/2010/wordprocessingDrawing" xmlns:wp="http://schemas.openxmlformats.org/drawingml/2006/wordprocessingDrawing" xmlns:w10="urn:schemas-microsoft-com:office:word" xmlns:w="http://schemas.openxmlformats.org/wordprocessingml/2006/main" xmlns:w14="http://schemas.microsoft.com/office/word/2010/wordml" xmlns:w15="http://schemas.microsoft.com/office/word/2012/wordml" xmlns:w16cex="http://schemas.microsoft.com/office/word/2018/wordml/cex" xmlns:w16cid="http://schemas.microsoft.com/office/word/2016/wordml/cid" xmlns:w16="http://schemas.microsoft.com/office/word/2018/wordml" xmlns:w16sdtdh="http://schemas.microsoft.com/office/word/2020/wordml/sdtdatahash" xmlns:w16se="http://schemas.microsoft.com/office/word/2015/wordml/symex" xmlns:wpg="http://schemas.microsoft.com/office/word/2010/wordprocessingGroup" xmlns:wpi="http://schemas.microsoft.com/office/word/2010/wordprocessingInk" xmlns:wne="http://schemas.microsoft.com/office/word/2006/wordml" xmlns:wps="http://schemas.microsoft.com/office/word/2010/wordprocessingShape" mc:Ignorable="w14 w15 w16se w16cid w16 w16cex w16sdtdh wp14">
+<w:endnotes xmlns:wpc="http://schemas.microsoft.com/office/word/2010/wordprocessingCanvas" xmlns:mc="http://schemas.openxmlformats.org/markup-compatibility/2006" xmlns:o="urn:schemas-microsoft-com:office:office" xmlns:r="http://schemas.openxmlformats.org/officeDocument/2006/relationships" xmlns:m="http://schemas.openxmlformats.org/officeDocument/2006/math" xmlns:v="urn:schemas-microsoft-com:vml" xmlns:wp14="http://schemas.microsoft.com/office/word/2010/wordprocessingDrawing" xmlns:wp="http://schemas.openxmlformats.org/drawingml/2006/wordprocessingDrawing" xmlns:w10="urn:schemas-microsoft-com:office:word" xmlns:w="http://schemas.openxmlformats.org/wordprocessingml/2006/main" xmlns:w14="http://schemas.microsoft.com/office/word/2010/wordml" xmlns:wpg="http://schemas.microsoft.com/office/word/2010/wordprocessingGroup" xmlns:wpi="http://schemas.microsoft.com/office/word/2010/wordprocessingInk" xmlns:wne="http://schemas.microsoft.com/office/word/2006/wordml" xmlns:wps="http://schemas.microsoft.com/office/word/2010/wordprocessingShape" mc:Ignorable="w14 wp14">
   <w:endnote w:type="separator" w:id="-1">
     <w:p>
       <w:r>
@@ -9422,7 +9891,7 @@
 </file>
 
 <file path=word/footer1.xml><?xml version="1.0" encoding="utf-8"?>
-<w:ftr xmlns:wpc="http://schemas.microsoft.com/office/word/2010/wordprocessingCanvas" xmlns:cx="http://schemas.microsoft.com/office/drawing/2014/chartex" xmlns:cx1="http://schemas.microsoft.com/office/drawing/2015/9/8/chartex" xmlns:cx2="http://schemas.microsoft.com/office/drawing/2015/10/21/chartex" xmlns:cx3="http://schemas.microsoft.com/office/drawing/2016/5/9/chartex" xmlns:cx4="http://schemas.microsoft.com/office/drawing/2016/5/10/chartex" xmlns:cx5="http://schemas.microsoft.com/office/drawing/2016/5/11/chartex" xmlns:cx6="http://schemas.microsoft.com/office/drawing/2016/5/12/chartex" xmlns:cx7="http://schemas.microsoft.com/office/drawing/2016/5/13/chartex" xmlns:cx8="http://schemas.microsoft.com/office/drawing/2016/5/14/chartex" xmlns:mc="http://schemas.openxmlformats.org/markup-compatibility/2006" xmlns:aink="http://schemas.microsoft.com/office/drawing/2016/ink" xmlns:am3d="http://schemas.microsoft.com/office/drawing/2017/model3d" xmlns:o="urn:schemas-microsoft-com:office:office" xmlns:r="http://schemas.openxmlformats.org/officeDocument/2006/relationships" xmlns:m="http://schemas.openxmlformats.org/officeDocument/2006/math" xmlns:v="urn:schemas-microsoft-com:vml" xmlns:wp14="http://schemas.microsoft.com/office/word/2010/wordprocessingDrawing" xmlns:wp="http://schemas.openxmlformats.org/drawingml/2006/wordprocessingDrawing" xmlns:w10="urn:schemas-microsoft-com:office:word" xmlns:w="http://schemas.openxmlformats.org/wordprocessingml/2006/main" xmlns:w14="http://schemas.microsoft.com/office/word/2010/wordml" xmlns:w15="http://schemas.microsoft.com/office/word/2012/wordml" xmlns:w16cex="http://schemas.microsoft.com/office/word/2018/wordml/cex" xmlns:w16cid="http://schemas.microsoft.com/office/word/2016/wordml/cid" xmlns:w16="http://schemas.microsoft.com/office/word/2018/wordml" xmlns:w16sdtdh="http://schemas.microsoft.com/office/word/2020/wordml/sdtdatahash" xmlns:w16se="http://schemas.microsoft.com/office/word/2015/wordml/symex" xmlns:wpg="http://schemas.microsoft.com/office/word/2010/wordprocessingGroup" xmlns:wpi="http://schemas.microsoft.com/office/word/2010/wordprocessingInk" xmlns:wne="http://schemas.microsoft.com/office/word/2006/wordml" xmlns:wps="http://schemas.microsoft.com/office/word/2010/wordprocessingShape" mc:Ignorable="w14 w15 w16se w16cid w16 w16cex w16sdtdh wp14">
+<w:ftr xmlns:wpc="http://schemas.microsoft.com/office/word/2010/wordprocessingCanvas" xmlns:mc="http://schemas.openxmlformats.org/markup-compatibility/2006" xmlns:o="urn:schemas-microsoft-com:office:office" xmlns:r="http://schemas.openxmlformats.org/officeDocument/2006/relationships" xmlns:m="http://schemas.openxmlformats.org/officeDocument/2006/math" xmlns:v="urn:schemas-microsoft-com:vml" xmlns:wp14="http://schemas.microsoft.com/office/word/2010/wordprocessingDrawing" xmlns:wp="http://schemas.openxmlformats.org/drawingml/2006/wordprocessingDrawing" xmlns:w10="urn:schemas-microsoft-com:office:word" xmlns:w="http://schemas.openxmlformats.org/wordprocessingml/2006/main" xmlns:w14="http://schemas.microsoft.com/office/word/2010/wordml" xmlns:wpg="http://schemas.microsoft.com/office/word/2010/wordprocessingGroup" xmlns:wpi="http://schemas.microsoft.com/office/word/2010/wordprocessingInk" xmlns:wne="http://schemas.microsoft.com/office/word/2006/wordml" xmlns:wps="http://schemas.microsoft.com/office/word/2010/wordprocessingShape" mc:Ignorable="w14 wp14">
   <w:p>
     <w:pPr>
       <w:pStyle w:val="Footer"/>
@@ -9441,7 +9910,7 @@
 </file>
 
 <file path=word/footer2.xml><?xml version="1.0" encoding="utf-8"?>
-<w:ftr xmlns:wpc="http://schemas.microsoft.com/office/word/2010/wordprocessingCanvas" xmlns:cx="http://schemas.microsoft.com/office/drawing/2014/chartex" xmlns:cx1="http://schemas.microsoft.com/office/drawing/2015/9/8/chartex" xmlns:cx2="http://schemas.microsoft.com/office/drawing/2015/10/21/chartex" xmlns:cx3="http://schemas.microsoft.com/office/drawing/2016/5/9/chartex" xmlns:cx4="http://schemas.microsoft.com/office/drawing/2016/5/10/chartex" xmlns:cx5="http://schemas.microsoft.com/office/drawing/2016/5/11/chartex" xmlns:cx6="http://schemas.microsoft.com/office/drawing/2016/5/12/chartex" xmlns:cx7="http://schemas.microsoft.com/office/drawing/2016/5/13/chartex" xmlns:cx8="http://schemas.microsoft.com/office/drawing/2016/5/14/chartex" xmlns:mc="http://schemas.openxmlformats.org/markup-compatibility/2006" xmlns:aink="http://schemas.microsoft.com/office/drawing/2016/ink" xmlns:am3d="http://schemas.microsoft.com/office/drawing/2017/model3d" xmlns:o="urn:schemas-microsoft-com:office:office" xmlns:r="http://schemas.openxmlformats.org/officeDocument/2006/relationships" xmlns:m="http://schemas.openxmlformats.org/officeDocument/2006/math" xmlns:v="urn:schemas-microsoft-com:vml" xmlns:wp14="http://schemas.microsoft.com/office/word/2010/wordprocessingDrawing" xmlns:wp="http://schemas.openxmlformats.org/drawingml/2006/wordprocessingDrawing" xmlns:w10="urn:schemas-microsoft-com:office:word" xmlns:w="http://schemas.openxmlformats.org/wordprocessingml/2006/main" xmlns:w14="http://schemas.microsoft.com/office/word/2010/wordml" xmlns:w15="http://schemas.microsoft.com/office/word/2012/wordml" xmlns:w16cex="http://schemas.microsoft.com/office/word/2018/wordml/cex" xmlns:w16cid="http://schemas.microsoft.com/office/word/2016/wordml/cid" xmlns:w16="http://schemas.microsoft.com/office/word/2018/wordml" xmlns:w16sdtdh="http://schemas.microsoft.com/office/word/2020/wordml/sdtdatahash" xmlns:w16se="http://schemas.microsoft.com/office/word/2015/wordml/symex" xmlns:wpg="http://schemas.microsoft.com/office/word/2010/wordprocessingGroup" xmlns:wpi="http://schemas.microsoft.com/office/word/2010/wordprocessingInk" xmlns:wne="http://schemas.microsoft.com/office/word/2006/wordml" xmlns:wps="http://schemas.microsoft.com/office/word/2010/wordprocessingShape" mc:Ignorable="w14 w15 w16se w16cid w16 w16cex w16sdtdh wp14">
+<w:ftr xmlns:wpc="http://schemas.microsoft.com/office/word/2010/wordprocessingCanvas" xmlns:mc="http://schemas.openxmlformats.org/markup-compatibility/2006" xmlns:o="urn:schemas-microsoft-com:office:office" xmlns:r="http://schemas.openxmlformats.org/officeDocument/2006/relationships" xmlns:m="http://schemas.openxmlformats.org/officeDocument/2006/math" xmlns:v="urn:schemas-microsoft-com:vml" xmlns:wp14="http://schemas.microsoft.com/office/word/2010/wordprocessingDrawing" xmlns:wp="http://schemas.openxmlformats.org/drawingml/2006/wordprocessingDrawing" xmlns:w10="urn:schemas-microsoft-com:office:word" xmlns:w="http://schemas.openxmlformats.org/wordprocessingml/2006/main" xmlns:w14="http://schemas.microsoft.com/office/word/2010/wordml" xmlns:wpg="http://schemas.microsoft.com/office/word/2010/wordprocessingGroup" xmlns:wpi="http://schemas.microsoft.com/office/word/2010/wordprocessingInk" xmlns:wne="http://schemas.microsoft.com/office/word/2006/wordml" xmlns:wps="http://schemas.microsoft.com/office/word/2010/wordprocessingShape" mc:Ignorable="w14 wp14">
   <w:p>
     <w:pPr>
       <w:pStyle w:val="BodyText"/>
@@ -9455,7 +9924,7 @@
 </file>
 
 <file path=word/footer3.xml><?xml version="1.0" encoding="utf-8"?>
-<w:ftr xmlns:wpc="http://schemas.microsoft.com/office/word/2010/wordprocessingCanvas" xmlns:cx="http://schemas.microsoft.com/office/drawing/2014/chartex" xmlns:cx1="http://schemas.microsoft.com/office/drawing/2015/9/8/chartex" xmlns:cx2="http://schemas.microsoft.com/office/drawing/2015/10/21/chartex" xmlns:cx3="http://schemas.microsoft.com/office/drawing/2016/5/9/chartex" xmlns:cx4="http://schemas.microsoft.com/office/drawing/2016/5/10/chartex" xmlns:cx5="http://schemas.microsoft.com/office/drawing/2016/5/11/chartex" xmlns:cx6="http://schemas.microsoft.com/office/drawing/2016/5/12/chartex" xmlns:cx7="http://schemas.microsoft.com/office/drawing/2016/5/13/chartex" xmlns:cx8="http://schemas.microsoft.com/office/drawing/2016/5/14/chartex" xmlns:mc="http://schemas.openxmlformats.org/markup-compatibility/2006" xmlns:aink="http://schemas.microsoft.com/office/drawing/2016/ink" xmlns:am3d="http://schemas.microsoft.com/office/drawing/2017/model3d" xmlns:o="urn:schemas-microsoft-com:office:office" xmlns:r="http://schemas.openxmlformats.org/officeDocument/2006/relationships" xmlns:m="http://schemas.openxmlformats.org/officeDocument/2006/math" xmlns:v="urn:schemas-microsoft-com:vml" xmlns:wp14="http://schemas.microsoft.com/office/word/2010/wordprocessingDrawing" xmlns:wp="http://schemas.openxmlformats.org/drawingml/2006/wordprocessingDrawing" xmlns:w10="urn:schemas-microsoft-com:office:word" xmlns:w="http://schemas.openxmlformats.org/wordprocessingml/2006/main" xmlns:w14="http://schemas.microsoft.com/office/word/2010/wordml" xmlns:w15="http://schemas.microsoft.com/office/word/2012/wordml" xmlns:w16cex="http://schemas.microsoft.com/office/word/2018/wordml/cex" xmlns:w16cid="http://schemas.microsoft.com/office/word/2016/wordml/cid" xmlns:w16="http://schemas.microsoft.com/office/word/2018/wordml" xmlns:w16sdtdh="http://schemas.microsoft.com/office/word/2020/wordml/sdtdatahash" xmlns:w16se="http://schemas.microsoft.com/office/word/2015/wordml/symex" xmlns:wpg="http://schemas.microsoft.com/office/word/2010/wordprocessingGroup" xmlns:wpi="http://schemas.microsoft.com/office/word/2010/wordprocessingInk" xmlns:wne="http://schemas.microsoft.com/office/word/2006/wordml" xmlns:wps="http://schemas.microsoft.com/office/word/2010/wordprocessingShape" mc:Ignorable="w14 w15 w16se w16cid w16 w16cex w16sdtdh wp14">
+<w:ftr xmlns:wpc="http://schemas.microsoft.com/office/word/2010/wordprocessingCanvas" xmlns:mc="http://schemas.openxmlformats.org/markup-compatibility/2006" xmlns:o="urn:schemas-microsoft-com:office:office" xmlns:r="http://schemas.openxmlformats.org/officeDocument/2006/relationships" xmlns:m="http://schemas.openxmlformats.org/officeDocument/2006/math" xmlns:v="urn:schemas-microsoft-com:vml" xmlns:wp14="http://schemas.microsoft.com/office/word/2010/wordprocessingDrawing" xmlns:wp="http://schemas.openxmlformats.org/drawingml/2006/wordprocessingDrawing" xmlns:w10="urn:schemas-microsoft-com:office:word" xmlns:w="http://schemas.openxmlformats.org/wordprocessingml/2006/main" xmlns:w14="http://schemas.microsoft.com/office/word/2010/wordml" xmlns:wpg="http://schemas.microsoft.com/office/word/2010/wordprocessingGroup" xmlns:wpi="http://schemas.microsoft.com/office/word/2010/wordprocessingInk" xmlns:wne="http://schemas.microsoft.com/office/word/2006/wordml" xmlns:wps="http://schemas.microsoft.com/office/word/2010/wordprocessingShape" mc:Ignorable="w14 wp14">
   <w:sdt>
     <w:sdtPr>
       <w:id w:val="706763072"/>
@@ -9488,7 +9957,7 @@
           <w:rPr>
             <w:noProof/>
           </w:rPr>
-          <w:t>7</w:t>
+          <w:t>8</w:t>
         </w:r>
         <w:r>
           <w:rPr>
@@ -9512,7 +9981,7 @@
 </file>
 
 <file path=word/footer4.xml><?xml version="1.0" encoding="utf-8"?>
-<w:ftr xmlns:wpc="http://schemas.microsoft.com/office/word/2010/wordprocessingCanvas" xmlns:cx="http://schemas.microsoft.com/office/drawing/2014/chartex" xmlns:cx1="http://schemas.microsoft.com/office/drawing/2015/9/8/chartex" xmlns:cx2="http://schemas.microsoft.com/office/drawing/2015/10/21/chartex" xmlns:cx3="http://schemas.microsoft.com/office/drawing/2016/5/9/chartex" xmlns:cx4="http://schemas.microsoft.com/office/drawing/2016/5/10/chartex" xmlns:cx5="http://schemas.microsoft.com/office/drawing/2016/5/11/chartex" xmlns:cx6="http://schemas.microsoft.com/office/drawing/2016/5/12/chartex" xmlns:cx7="http://schemas.microsoft.com/office/drawing/2016/5/13/chartex" xmlns:cx8="http://schemas.microsoft.com/office/drawing/2016/5/14/chartex" xmlns:mc="http://schemas.openxmlformats.org/markup-compatibility/2006" xmlns:aink="http://schemas.microsoft.com/office/drawing/2016/ink" xmlns:am3d="http://schemas.microsoft.com/office/drawing/2017/model3d" xmlns:o="urn:schemas-microsoft-com:office:office" xmlns:r="http://schemas.openxmlformats.org/officeDocument/2006/relationships" xmlns:m="http://schemas.openxmlformats.org/officeDocument/2006/math" xmlns:v="urn:schemas-microsoft-com:vml" xmlns:wp14="http://schemas.microsoft.com/office/word/2010/wordprocessingDrawing" xmlns:wp="http://schemas.openxmlformats.org/drawingml/2006/wordprocessingDrawing" xmlns:w10="urn:schemas-microsoft-com:office:word" xmlns:w="http://schemas.openxmlformats.org/wordprocessingml/2006/main" xmlns:w14="http://schemas.microsoft.com/office/word/2010/wordml" xmlns:w15="http://schemas.microsoft.com/office/word/2012/wordml" xmlns:w16cex="http://schemas.microsoft.com/office/word/2018/wordml/cex" xmlns:w16cid="http://schemas.microsoft.com/office/word/2016/wordml/cid" xmlns:w16="http://schemas.microsoft.com/office/word/2018/wordml" xmlns:w16sdtdh="http://schemas.microsoft.com/office/word/2020/wordml/sdtdatahash" xmlns:w16se="http://schemas.microsoft.com/office/word/2015/wordml/symex" xmlns:wpg="http://schemas.microsoft.com/office/word/2010/wordprocessingGroup" xmlns:wpi="http://schemas.microsoft.com/office/word/2010/wordprocessingInk" xmlns:wne="http://schemas.microsoft.com/office/word/2006/wordml" xmlns:wps="http://schemas.microsoft.com/office/word/2010/wordprocessingShape" mc:Ignorable="w14 w15 w16se w16cid w16 w16cex w16sdtdh wp14">
+<w:ftr xmlns:wpc="http://schemas.microsoft.com/office/word/2010/wordprocessingCanvas" xmlns:mc="http://schemas.openxmlformats.org/markup-compatibility/2006" xmlns:o="urn:schemas-microsoft-com:office:office" xmlns:r="http://schemas.openxmlformats.org/officeDocument/2006/relationships" xmlns:m="http://schemas.openxmlformats.org/officeDocument/2006/math" xmlns:v="urn:schemas-microsoft-com:vml" xmlns:wp14="http://schemas.microsoft.com/office/word/2010/wordprocessingDrawing" xmlns:wp="http://schemas.openxmlformats.org/drawingml/2006/wordprocessingDrawing" xmlns:w10="urn:schemas-microsoft-com:office:word" xmlns:w="http://schemas.openxmlformats.org/wordprocessingml/2006/main" xmlns:w14="http://schemas.microsoft.com/office/word/2010/wordml" xmlns:wpg="http://schemas.microsoft.com/office/word/2010/wordprocessingGroup" xmlns:wpi="http://schemas.microsoft.com/office/word/2010/wordprocessingInk" xmlns:wne="http://schemas.microsoft.com/office/word/2006/wordml" xmlns:wps="http://schemas.microsoft.com/office/word/2010/wordprocessingShape" mc:Ignorable="w14 wp14">
   <w:sdt>
     <w:sdtPr>
       <w:id w:val="498013173"/>
@@ -9569,7 +10038,7 @@
 </file>
 
 <file path=word/footer5.xml><?xml version="1.0" encoding="utf-8"?>
-<w:ftr xmlns:wpc="http://schemas.microsoft.com/office/word/2010/wordprocessingCanvas" xmlns:cx="http://schemas.microsoft.com/office/drawing/2014/chartex" xmlns:cx1="http://schemas.microsoft.com/office/drawing/2015/9/8/chartex" xmlns:cx2="http://schemas.microsoft.com/office/drawing/2015/10/21/chartex" xmlns:cx3="http://schemas.microsoft.com/office/drawing/2016/5/9/chartex" xmlns:cx4="http://schemas.microsoft.com/office/drawing/2016/5/10/chartex" xmlns:cx5="http://schemas.microsoft.com/office/drawing/2016/5/11/chartex" xmlns:cx6="http://schemas.microsoft.com/office/drawing/2016/5/12/chartex" xmlns:cx7="http://schemas.microsoft.com/office/drawing/2016/5/13/chartex" xmlns:cx8="http://schemas.microsoft.com/office/drawing/2016/5/14/chartex" xmlns:mc="http://schemas.openxmlformats.org/markup-compatibility/2006" xmlns:aink="http://schemas.microsoft.com/office/drawing/2016/ink" xmlns:am3d="http://schemas.microsoft.com/office/drawing/2017/model3d" xmlns:o="urn:schemas-microsoft-com:office:office" xmlns:r="http://schemas.openxmlformats.org/officeDocument/2006/relationships" xmlns:m="http://schemas.openxmlformats.org/officeDocument/2006/math" xmlns:v="urn:schemas-microsoft-com:vml" xmlns:wp14="http://schemas.microsoft.com/office/word/2010/wordprocessingDrawing" xmlns:wp="http://schemas.openxmlformats.org/drawingml/2006/wordprocessingDrawing" xmlns:w10="urn:schemas-microsoft-com:office:word" xmlns:w="http://schemas.openxmlformats.org/wordprocessingml/2006/main" xmlns:w14="http://schemas.microsoft.com/office/word/2010/wordml" xmlns:w15="http://schemas.microsoft.com/office/word/2012/wordml" xmlns:w16cex="http://schemas.microsoft.com/office/word/2018/wordml/cex" xmlns:w16cid="http://schemas.microsoft.com/office/word/2016/wordml/cid" xmlns:w16="http://schemas.microsoft.com/office/word/2018/wordml" xmlns:w16sdtdh="http://schemas.microsoft.com/office/word/2020/wordml/sdtdatahash" xmlns:w16se="http://schemas.microsoft.com/office/word/2015/wordml/symex" xmlns:wpg="http://schemas.microsoft.com/office/word/2010/wordprocessingGroup" xmlns:wpi="http://schemas.microsoft.com/office/word/2010/wordprocessingInk" xmlns:wne="http://schemas.microsoft.com/office/word/2006/wordml" xmlns:wps="http://schemas.microsoft.com/office/word/2010/wordprocessingShape" mc:Ignorable="w14 w15 w16se w16cid w16 w16cex w16sdtdh wp14">
+<w:ftr xmlns:wpc="http://schemas.microsoft.com/office/word/2010/wordprocessingCanvas" xmlns:mc="http://schemas.openxmlformats.org/markup-compatibility/2006" xmlns:o="urn:schemas-microsoft-com:office:office" xmlns:r="http://schemas.openxmlformats.org/officeDocument/2006/relationships" xmlns:m="http://schemas.openxmlformats.org/officeDocument/2006/math" xmlns:v="urn:schemas-microsoft-com:vml" xmlns:wp14="http://schemas.microsoft.com/office/word/2010/wordprocessingDrawing" xmlns:wp="http://schemas.openxmlformats.org/drawingml/2006/wordprocessingDrawing" xmlns:w10="urn:schemas-microsoft-com:office:word" xmlns:w="http://schemas.openxmlformats.org/wordprocessingml/2006/main" xmlns:w14="http://schemas.microsoft.com/office/word/2010/wordml" xmlns:wpg="http://schemas.microsoft.com/office/word/2010/wordprocessingGroup" xmlns:wpi="http://schemas.microsoft.com/office/word/2010/wordprocessingInk" xmlns:wne="http://schemas.microsoft.com/office/word/2006/wordml" xmlns:wps="http://schemas.microsoft.com/office/word/2010/wordprocessingShape" mc:Ignorable="w14 wp14">
   <w:sdt>
     <w:sdtPr>
       <w:id w:val="-1119297349"/>
@@ -9626,7 +10095,7 @@
 </file>
 
 <file path=word/footer6.xml><?xml version="1.0" encoding="utf-8"?>
-<w:ftr xmlns:wpc="http://schemas.microsoft.com/office/word/2010/wordprocessingCanvas" xmlns:cx="http://schemas.microsoft.com/office/drawing/2014/chartex" xmlns:cx1="http://schemas.microsoft.com/office/drawing/2015/9/8/chartex" xmlns:cx2="http://schemas.microsoft.com/office/drawing/2015/10/21/chartex" xmlns:cx3="http://schemas.microsoft.com/office/drawing/2016/5/9/chartex" xmlns:cx4="http://schemas.microsoft.com/office/drawing/2016/5/10/chartex" xmlns:cx5="http://schemas.microsoft.com/office/drawing/2016/5/11/chartex" xmlns:cx6="http://schemas.microsoft.com/office/drawing/2016/5/12/chartex" xmlns:cx7="http://schemas.microsoft.com/office/drawing/2016/5/13/chartex" xmlns:cx8="http://schemas.microsoft.com/office/drawing/2016/5/14/chartex" xmlns:mc="http://schemas.openxmlformats.org/markup-compatibility/2006" xmlns:aink="http://schemas.microsoft.com/office/drawing/2016/ink" xmlns:am3d="http://schemas.microsoft.com/office/drawing/2017/model3d" xmlns:o="urn:schemas-microsoft-com:office:office" xmlns:r="http://schemas.openxmlformats.org/officeDocument/2006/relationships" xmlns:m="http://schemas.openxmlformats.org/officeDocument/2006/math" xmlns:v="urn:schemas-microsoft-com:vml" xmlns:wp14="http://schemas.microsoft.com/office/word/2010/wordprocessingDrawing" xmlns:wp="http://schemas.openxmlformats.org/drawingml/2006/wordprocessingDrawing" xmlns:w10="urn:schemas-microsoft-com:office:word" xmlns:w="http://schemas.openxmlformats.org/wordprocessingml/2006/main" xmlns:w14="http://schemas.microsoft.com/office/word/2010/wordml" xmlns:w15="http://schemas.microsoft.com/office/word/2012/wordml" xmlns:w16cex="http://schemas.microsoft.com/office/word/2018/wordml/cex" xmlns:w16cid="http://schemas.microsoft.com/office/word/2016/wordml/cid" xmlns:w16="http://schemas.microsoft.com/office/word/2018/wordml" xmlns:w16sdtdh="http://schemas.microsoft.com/office/word/2020/wordml/sdtdatahash" xmlns:w16se="http://schemas.microsoft.com/office/word/2015/wordml/symex" xmlns:wpg="http://schemas.microsoft.com/office/word/2010/wordprocessingGroup" xmlns:wpi="http://schemas.microsoft.com/office/word/2010/wordprocessingInk" xmlns:wne="http://schemas.microsoft.com/office/word/2006/wordml" xmlns:wps="http://schemas.microsoft.com/office/word/2010/wordprocessingShape" mc:Ignorable="w14 w15 w16se w16cid w16 w16cex w16sdtdh wp14">
+<w:ftr xmlns:wpc="http://schemas.microsoft.com/office/word/2010/wordprocessingCanvas" xmlns:mc="http://schemas.openxmlformats.org/markup-compatibility/2006" xmlns:o="urn:schemas-microsoft-com:office:office" xmlns:r="http://schemas.openxmlformats.org/officeDocument/2006/relationships" xmlns:m="http://schemas.openxmlformats.org/officeDocument/2006/math" xmlns:v="urn:schemas-microsoft-com:vml" xmlns:wp14="http://schemas.microsoft.com/office/word/2010/wordprocessingDrawing" xmlns:wp="http://schemas.openxmlformats.org/drawingml/2006/wordprocessingDrawing" xmlns:w10="urn:schemas-microsoft-com:office:word" xmlns:w="http://schemas.openxmlformats.org/wordprocessingml/2006/main" xmlns:w14="http://schemas.microsoft.com/office/word/2010/wordml" xmlns:wpg="http://schemas.microsoft.com/office/word/2010/wordprocessingGroup" xmlns:wpi="http://schemas.microsoft.com/office/word/2010/wordprocessingInk" xmlns:wne="http://schemas.microsoft.com/office/word/2006/wordml" xmlns:wps="http://schemas.microsoft.com/office/word/2010/wordprocessingShape" mc:Ignorable="w14 wp14">
   <w:sdt>
     <w:sdtPr>
       <w:id w:val="1135142581"/>
@@ -9659,7 +10128,7 @@
           <w:rPr>
             <w:noProof/>
           </w:rPr>
-          <w:t>18</w:t>
+          <w:t>19</w:t>
         </w:r>
         <w:r>
           <w:rPr>
@@ -9683,7 +10152,7 @@
 </file>
 
 <file path=word/footnotes.xml><?xml version="1.0" encoding="utf-8"?>
-<w:footnotes xmlns:wpc="http://schemas.microsoft.com/office/word/2010/wordprocessingCanvas" xmlns:cx="http://schemas.microsoft.com/office/drawing/2014/chartex" xmlns:cx1="http://schemas.microsoft.com/office/drawing/2015/9/8/chartex" xmlns:cx2="http://schemas.microsoft.com/office/drawing/2015/10/21/chartex" xmlns:cx3="http://schemas.microsoft.com/office/drawing/2016/5/9/chartex" xmlns:cx4="http://schemas.microsoft.com/office/drawing/2016/5/10/chartex" xmlns:cx5="http://schemas.microsoft.com/office/drawing/2016/5/11/chartex" xmlns:cx6="http://schemas.microsoft.com/office/drawing/2016/5/12/chartex" xmlns:cx7="http://schemas.microsoft.com/office/drawing/2016/5/13/chartex" xmlns:cx8="http://schemas.microsoft.com/office/drawing/2016/5/14/chartex" xmlns:mc="http://schemas.openxmlformats.org/markup-compatibility/2006" xmlns:aink="http://schemas.microsoft.com/office/drawing/2016/ink" xmlns:am3d="http://schemas.microsoft.com/office/drawing/2017/model3d" xmlns:o="urn:schemas-microsoft-com:office:office" xmlns:r="http://schemas.openxmlformats.org/officeDocument/2006/relationships" xmlns:m="http://schemas.openxmlformats.org/officeDocument/2006/math" xmlns:v="urn:schemas-microsoft-com:vml" xmlns:wp14="http://schemas.microsoft.com/office/word/2010/wordprocessingDrawing" xmlns:wp="http://schemas.openxmlformats.org/drawingml/2006/wordprocessingDrawing" xmlns:w10="urn:schemas-microsoft-com:office:word" xmlns:w="http://schemas.openxmlformats.org/wordprocessingml/2006/main" xmlns:w14="http://schemas.microsoft.com/office/word/2010/wordml" xmlns:w15="http://schemas.microsoft.com/office/word/2012/wordml" xmlns:w16cex="http://schemas.microsoft.com/office/word/2018/wordml/cex" xmlns:w16cid="http://schemas.microsoft.com/office/word/2016/wordml/cid" xmlns:w16="http://schemas.microsoft.com/office/word/2018/wordml" xmlns:w16sdtdh="http://schemas.microsoft.com/office/word/2020/wordml/sdtdatahash" xmlns:w16se="http://schemas.microsoft.com/office/word/2015/wordml/symex" xmlns:wpg="http://schemas.microsoft.com/office/word/2010/wordprocessingGroup" xmlns:wpi="http://schemas.microsoft.com/office/word/2010/wordprocessingInk" xmlns:wne="http://schemas.microsoft.com/office/word/2006/wordml" xmlns:wps="http://schemas.microsoft.com/office/word/2010/wordprocessingShape" mc:Ignorable="w14 w15 w16se w16cid w16 w16cex w16sdtdh wp14">
+<w:footnotes xmlns:wpc="http://schemas.microsoft.com/office/word/2010/wordprocessingCanvas" xmlns:mc="http://schemas.openxmlformats.org/markup-compatibility/2006" xmlns:o="urn:schemas-microsoft-com:office:office" xmlns:r="http://schemas.openxmlformats.org/officeDocument/2006/relationships" xmlns:m="http://schemas.openxmlformats.org/officeDocument/2006/math" xmlns:v="urn:schemas-microsoft-com:vml" xmlns:wp14="http://schemas.microsoft.com/office/word/2010/wordprocessingDrawing" xmlns:wp="http://schemas.openxmlformats.org/drawingml/2006/wordprocessingDrawing" xmlns:w10="urn:schemas-microsoft-com:office:word" xmlns:w="http://schemas.openxmlformats.org/wordprocessingml/2006/main" xmlns:w14="http://schemas.microsoft.com/office/word/2010/wordml" xmlns:wpg="http://schemas.microsoft.com/office/word/2010/wordprocessingGroup" xmlns:wpi="http://schemas.microsoft.com/office/word/2010/wordprocessingInk" xmlns:wne="http://schemas.microsoft.com/office/word/2006/wordml" xmlns:wps="http://schemas.microsoft.com/office/word/2010/wordprocessingShape" mc:Ignorable="w14 wp14">
   <w:footnote w:type="separator" w:id="-1">
     <w:p>
       <w:r>
@@ -9702,8 +10171,8 @@
 </file>
 
 <file path=word/numbering.xml><?xml version="1.0" encoding="utf-8"?>
-<w:numbering xmlns:wpc="http://schemas.microsoft.com/office/word/2010/wordprocessingCanvas" xmlns:cx="http://schemas.microsoft.com/office/drawing/2014/chartex" xmlns:cx1="http://schemas.microsoft.com/office/drawing/2015/9/8/chartex" xmlns:cx2="http://schemas.microsoft.com/office/drawing/2015/10/21/chartex" xmlns:cx3="http://schemas.microsoft.com/office/drawing/2016/5/9/chartex" xmlns:cx4="http://schemas.microsoft.com/office/drawing/2016/5/10/chartex" xmlns:cx5="http://schemas.microsoft.com/office/drawing/2016/5/11/chartex" xmlns:cx6="http://schemas.microsoft.com/office/drawing/2016/5/12/chartex" xmlns:cx7="http://schemas.microsoft.com/office/drawing/2016/5/13/chartex" xmlns:cx8="http://schemas.microsoft.com/office/drawing/2016/5/14/chartex" xmlns:mc="http://schemas.openxmlformats.org/markup-compatibility/2006" xmlns:aink="http://schemas.microsoft.com/office/drawing/2016/ink" xmlns:am3d="http://schemas.microsoft.com/office/drawing/2017/model3d" xmlns:o="urn:schemas-microsoft-com:office:office" xmlns:r="http://schemas.openxmlformats.org/officeDocument/2006/relationships" xmlns:m="http://schemas.openxmlformats.org/officeDocument/2006/math" xmlns:v="urn:schemas-microsoft-com:vml" xmlns:wp14="http://schemas.microsoft.com/office/word/2010/wordprocessingDrawing" xmlns:wp="http://schemas.openxmlformats.org/drawingml/2006/wordprocessingDrawing" xmlns:w10="urn:schemas-microsoft-com:office:word" xmlns:w="http://schemas.openxmlformats.org/wordprocessingml/2006/main" xmlns:w14="http://schemas.microsoft.com/office/word/2010/wordml" xmlns:w15="http://schemas.microsoft.com/office/word/2012/wordml" xmlns:w16cex="http://schemas.microsoft.com/office/word/2018/wordml/cex" xmlns:w16cid="http://schemas.microsoft.com/office/word/2016/wordml/cid" xmlns:w16="http://schemas.microsoft.com/office/word/2018/wordml" xmlns:w16sdtdh="http://schemas.microsoft.com/office/word/2020/wordml/sdtdatahash" xmlns:w16se="http://schemas.microsoft.com/office/word/2015/wordml/symex" xmlns:wpg="http://schemas.microsoft.com/office/word/2010/wordprocessingGroup" xmlns:wpi="http://schemas.microsoft.com/office/word/2010/wordprocessingInk" xmlns:wne="http://schemas.microsoft.com/office/word/2006/wordml" xmlns:wps="http://schemas.microsoft.com/office/word/2010/wordprocessingShape" mc:Ignorable="w14 w15 w16se w16cid w16 w16cex w16sdtdh wp14">
-  <w:abstractNum w:abstractNumId="0" w15:restartNumberingAfterBreak="0">
+<w:numbering xmlns:wpc="http://schemas.microsoft.com/office/word/2010/wordprocessingCanvas" xmlns:mc="http://schemas.openxmlformats.org/markup-compatibility/2006" xmlns:o="urn:schemas-microsoft-com:office:office" xmlns:r="http://schemas.openxmlformats.org/officeDocument/2006/relationships" xmlns:m="http://schemas.openxmlformats.org/officeDocument/2006/math" xmlns:v="urn:schemas-microsoft-com:vml" xmlns:wp14="http://schemas.microsoft.com/office/word/2010/wordprocessingDrawing" xmlns:wp="http://schemas.openxmlformats.org/drawingml/2006/wordprocessingDrawing" xmlns:w10="urn:schemas-microsoft-com:office:word" xmlns:w="http://schemas.openxmlformats.org/wordprocessingml/2006/main" xmlns:w14="http://schemas.microsoft.com/office/word/2010/wordml" xmlns:wpg="http://schemas.microsoft.com/office/word/2010/wordprocessingGroup" xmlns:wpi="http://schemas.microsoft.com/office/word/2010/wordprocessingInk" xmlns:wne="http://schemas.microsoft.com/office/word/2006/wordml" xmlns:wps="http://schemas.microsoft.com/office/word/2010/wordprocessingShape" mc:Ignorable="w14 wp14">
+  <w:abstractNum w:abstractNumId="0">
     <w:nsid w:val="000C767C"/>
     <w:multiLevelType w:val="hybridMultilevel"/>
     <w:tmpl w:val="A776F89A"/>
@@ -9816,7 +10285,7 @@
       </w:rPr>
     </w:lvl>
   </w:abstractNum>
-  <w:abstractNum w:abstractNumId="1" w15:restartNumberingAfterBreak="0">
+  <w:abstractNum w:abstractNumId="1">
     <w:nsid w:val="02662155"/>
     <w:multiLevelType w:val="hybridMultilevel"/>
     <w:tmpl w:val="D49AB5EE"/>
@@ -9929,7 +10398,7 @@
       </w:rPr>
     </w:lvl>
   </w:abstractNum>
-  <w:abstractNum w:abstractNumId="2" w15:restartNumberingAfterBreak="0">
+  <w:abstractNum w:abstractNumId="2">
     <w:nsid w:val="03260135"/>
     <w:multiLevelType w:val="multilevel"/>
     <w:tmpl w:val="83C0FCA0"/>
@@ -10043,7 +10512,7 @@
       </w:rPr>
     </w:lvl>
   </w:abstractNum>
-  <w:abstractNum w:abstractNumId="3" w15:restartNumberingAfterBreak="0">
+  <w:abstractNum w:abstractNumId="3">
     <w:nsid w:val="039E00F8"/>
     <w:multiLevelType w:val="multilevel"/>
     <w:tmpl w:val="C31E0456"/>
@@ -10156,7 +10625,7 @@
       </w:rPr>
     </w:lvl>
   </w:abstractNum>
-  <w:abstractNum w:abstractNumId="4" w15:restartNumberingAfterBreak="0">
+  <w:abstractNum w:abstractNumId="4">
     <w:nsid w:val="06006D70"/>
     <w:multiLevelType w:val="hybridMultilevel"/>
     <w:tmpl w:val="4C9EAD3A"/>
@@ -10272,7 +10741,7 @@
       </w:rPr>
     </w:lvl>
   </w:abstractNum>
-  <w:abstractNum w:abstractNumId="5" w15:restartNumberingAfterBreak="0">
+  <w:abstractNum w:abstractNumId="5">
     <w:nsid w:val="085F53A4"/>
     <w:multiLevelType w:val="hybridMultilevel"/>
     <w:tmpl w:val="287ED404"/>
@@ -10385,7 +10854,7 @@
       </w:rPr>
     </w:lvl>
   </w:abstractNum>
-  <w:abstractNum w:abstractNumId="6" w15:restartNumberingAfterBreak="0">
+  <w:abstractNum w:abstractNumId="6">
     <w:nsid w:val="11FF16E6"/>
     <w:multiLevelType w:val="hybridMultilevel"/>
     <w:tmpl w:val="5686B19A"/>
@@ -10498,7 +10967,7 @@
       </w:rPr>
     </w:lvl>
   </w:abstractNum>
-  <w:abstractNum w:abstractNumId="7" w15:restartNumberingAfterBreak="0">
+  <w:abstractNum w:abstractNumId="7">
     <w:nsid w:val="17D62CB8"/>
     <w:multiLevelType w:val="hybridMultilevel"/>
     <w:tmpl w:val="3A067828"/>
@@ -10611,7 +11080,7 @@
       </w:rPr>
     </w:lvl>
   </w:abstractNum>
-  <w:abstractNum w:abstractNumId="8" w15:restartNumberingAfterBreak="0">
+  <w:abstractNum w:abstractNumId="8">
     <w:nsid w:val="21F86948"/>
     <w:multiLevelType w:val="multilevel"/>
     <w:tmpl w:val="60B6A136"/>
@@ -10736,7 +11205,7 @@
       </w:rPr>
     </w:lvl>
   </w:abstractNum>
-  <w:abstractNum w:abstractNumId="9" w15:restartNumberingAfterBreak="0">
+  <w:abstractNum w:abstractNumId="9">
     <w:nsid w:val="25572338"/>
     <w:multiLevelType w:val="hybridMultilevel"/>
     <w:tmpl w:val="AF7CA78A"/>
@@ -10849,7 +11318,7 @@
       </w:rPr>
     </w:lvl>
   </w:abstractNum>
-  <w:abstractNum w:abstractNumId="10" w15:restartNumberingAfterBreak="0">
+  <w:abstractNum w:abstractNumId="10">
     <w:nsid w:val="287F4E2C"/>
     <w:multiLevelType w:val="hybridMultilevel"/>
     <w:tmpl w:val="583EAA1E"/>
@@ -10965,7 +11434,7 @@
       </w:rPr>
     </w:lvl>
   </w:abstractNum>
-  <w:abstractNum w:abstractNumId="11" w15:restartNumberingAfterBreak="0">
+  <w:abstractNum w:abstractNumId="11">
     <w:nsid w:val="2E72051E"/>
     <w:multiLevelType w:val="multilevel"/>
     <w:tmpl w:val="1EEA8058"/>
@@ -11087,7 +11556,7 @@
       </w:rPr>
     </w:lvl>
   </w:abstractNum>
-  <w:abstractNum w:abstractNumId="12" w15:restartNumberingAfterBreak="0">
+  <w:abstractNum w:abstractNumId="12">
     <w:nsid w:val="35D84CA6"/>
     <w:multiLevelType w:val="multilevel"/>
     <w:tmpl w:val="FF0ABDA0"/>
@@ -11201,7 +11670,7 @@
       </w:rPr>
     </w:lvl>
   </w:abstractNum>
-  <w:abstractNum w:abstractNumId="13" w15:restartNumberingAfterBreak="0">
+  <w:abstractNum w:abstractNumId="13">
     <w:nsid w:val="3A8F3EC3"/>
     <w:multiLevelType w:val="multilevel"/>
     <w:tmpl w:val="EFA09552"/>
@@ -11314,7 +11783,7 @@
       </w:rPr>
     </w:lvl>
   </w:abstractNum>
-  <w:abstractNum w:abstractNumId="14" w15:restartNumberingAfterBreak="0">
+  <w:abstractNum w:abstractNumId="14">
     <w:nsid w:val="3AE34D13"/>
     <w:multiLevelType w:val="hybridMultilevel"/>
     <w:tmpl w:val="3A3ECD82"/>
@@ -11427,7 +11896,7 @@
       </w:rPr>
     </w:lvl>
   </w:abstractNum>
-  <w:abstractNum w:abstractNumId="15" w15:restartNumberingAfterBreak="0">
+  <w:abstractNum w:abstractNumId="15">
     <w:nsid w:val="40117DE9"/>
     <w:multiLevelType w:val="multilevel"/>
     <w:tmpl w:val="2D8A754A"/>
@@ -11560,7 +12029,7 @@
       </w:rPr>
     </w:lvl>
   </w:abstractNum>
-  <w:abstractNum w:abstractNumId="16" w15:restartNumberingAfterBreak="0">
+  <w:abstractNum w:abstractNumId="16">
     <w:nsid w:val="473A4D9F"/>
     <w:multiLevelType w:val="hybridMultilevel"/>
     <w:tmpl w:val="2132F976"/>
@@ -11679,7 +12148,7 @@
       </w:rPr>
     </w:lvl>
   </w:abstractNum>
-  <w:abstractNum w:abstractNumId="17" w15:restartNumberingAfterBreak="0">
+  <w:abstractNum w:abstractNumId="17">
     <w:nsid w:val="54F90A71"/>
     <w:multiLevelType w:val="hybridMultilevel"/>
     <w:tmpl w:val="867CCC4E"/>
@@ -11792,7 +12261,7 @@
       </w:rPr>
     </w:lvl>
   </w:abstractNum>
-  <w:abstractNum w:abstractNumId="18" w15:restartNumberingAfterBreak="0">
+  <w:abstractNum w:abstractNumId="18">
     <w:nsid w:val="582D6DA7"/>
     <w:multiLevelType w:val="multilevel"/>
     <w:tmpl w:val="05B2BC7C"/>
@@ -11914,7 +12383,7 @@
       </w:rPr>
     </w:lvl>
   </w:abstractNum>
-  <w:abstractNum w:abstractNumId="19" w15:restartNumberingAfterBreak="0">
+  <w:abstractNum w:abstractNumId="19">
     <w:nsid w:val="58B00ED3"/>
     <w:multiLevelType w:val="hybridMultilevel"/>
     <w:tmpl w:val="E528F3A2"/>
@@ -12033,7 +12502,7 @@
       </w:rPr>
     </w:lvl>
   </w:abstractNum>
-  <w:abstractNum w:abstractNumId="20" w15:restartNumberingAfterBreak="0">
+  <w:abstractNum w:abstractNumId="20">
     <w:nsid w:val="594500AD"/>
     <w:multiLevelType w:val="hybridMultilevel"/>
     <w:tmpl w:val="247C2A70"/>
@@ -12152,7 +12621,7 @@
       </w:rPr>
     </w:lvl>
   </w:abstractNum>
-  <w:abstractNum w:abstractNumId="21" w15:restartNumberingAfterBreak="0">
+  <w:abstractNum w:abstractNumId="21">
     <w:nsid w:val="5B8423E8"/>
     <w:multiLevelType w:val="hybridMultilevel"/>
     <w:tmpl w:val="50DEA450"/>
@@ -12271,7 +12740,7 @@
       </w:rPr>
     </w:lvl>
   </w:abstractNum>
-  <w:abstractNum w:abstractNumId="22" w15:restartNumberingAfterBreak="0">
+  <w:abstractNum w:abstractNumId="22">
     <w:nsid w:val="5C3E04AC"/>
     <w:multiLevelType w:val="hybridMultilevel"/>
     <w:tmpl w:val="B8C601C0"/>
@@ -12387,7 +12856,7 @@
       </w:rPr>
     </w:lvl>
   </w:abstractNum>
-  <w:abstractNum w:abstractNumId="23" w15:restartNumberingAfterBreak="0">
+  <w:abstractNum w:abstractNumId="23">
     <w:nsid w:val="5CD073F6"/>
     <w:multiLevelType w:val="multilevel"/>
     <w:tmpl w:val="D1B47866"/>
@@ -12518,7 +12987,7 @@
       </w:rPr>
     </w:lvl>
   </w:abstractNum>
-  <w:abstractNum w:abstractNumId="24" w15:restartNumberingAfterBreak="0">
+  <w:abstractNum w:abstractNumId="24">
     <w:nsid w:val="5F8B118D"/>
     <w:multiLevelType w:val="hybridMultilevel"/>
     <w:tmpl w:val="21FC4B1C"/>
@@ -12637,7 +13106,7 @@
       </w:rPr>
     </w:lvl>
   </w:abstractNum>
-  <w:abstractNum w:abstractNumId="25" w15:restartNumberingAfterBreak="0">
+  <w:abstractNum w:abstractNumId="25">
     <w:nsid w:val="622031AB"/>
     <w:multiLevelType w:val="multilevel"/>
     <w:tmpl w:val="15D266D4"/>
@@ -12767,7 +13236,7 @@
       </w:rPr>
     </w:lvl>
   </w:abstractNum>
-  <w:abstractNum w:abstractNumId="26" w15:restartNumberingAfterBreak="0">
+  <w:abstractNum w:abstractNumId="26">
     <w:nsid w:val="66115AE6"/>
     <w:multiLevelType w:val="multilevel"/>
     <w:tmpl w:val="E04AFC00"/>
@@ -12889,7 +13358,7 @@
       </w:rPr>
     </w:lvl>
   </w:abstractNum>
-  <w:abstractNum w:abstractNumId="27" w15:restartNumberingAfterBreak="0">
+  <w:abstractNum w:abstractNumId="27">
     <w:nsid w:val="663F4451"/>
     <w:multiLevelType w:val="multilevel"/>
     <w:tmpl w:val="1ED8B458"/>
@@ -13011,7 +13480,7 @@
       </w:rPr>
     </w:lvl>
   </w:abstractNum>
-  <w:abstractNum w:abstractNumId="28" w15:restartNumberingAfterBreak="0">
+  <w:abstractNum w:abstractNumId="28">
     <w:nsid w:val="6C536E23"/>
     <w:multiLevelType w:val="hybridMultilevel"/>
     <w:tmpl w:val="FB1AA550"/>
@@ -13124,7 +13593,7 @@
       </w:rPr>
     </w:lvl>
   </w:abstractNum>
-  <w:abstractNum w:abstractNumId="29" w15:restartNumberingAfterBreak="0">
+  <w:abstractNum w:abstractNumId="29">
     <w:nsid w:val="6E4B092E"/>
     <w:multiLevelType w:val="hybridMultilevel"/>
     <w:tmpl w:val="BDE22926"/>
@@ -13242,7 +13711,7 @@
       </w:rPr>
     </w:lvl>
   </w:abstractNum>
-  <w:abstractNum w:abstractNumId="30" w15:restartNumberingAfterBreak="0">
+  <w:abstractNum w:abstractNumId="30">
     <w:nsid w:val="70750729"/>
     <w:multiLevelType w:val="multilevel"/>
     <w:tmpl w:val="B89CD50C"/>
@@ -13366,7 +13835,7 @@
       </w:rPr>
     </w:lvl>
   </w:abstractNum>
-  <w:abstractNum w:abstractNumId="31" w15:restartNumberingAfterBreak="0">
+  <w:abstractNum w:abstractNumId="31">
     <w:nsid w:val="72197C0D"/>
     <w:multiLevelType w:val="multilevel"/>
     <w:tmpl w:val="81981C46"/>
@@ -13485,7 +13954,7 @@
       </w:rPr>
     </w:lvl>
   </w:abstractNum>
-  <w:abstractNum w:abstractNumId="32" w15:restartNumberingAfterBreak="0">
+  <w:abstractNum w:abstractNumId="32">
     <w:nsid w:val="7A4573D7"/>
     <w:multiLevelType w:val="hybridMultilevel"/>
     <w:tmpl w:val="C214142A"/>
@@ -13598,7 +14067,7 @@
       </w:rPr>
     </w:lvl>
   </w:abstractNum>
-  <w:abstractNum w:abstractNumId="33" w15:restartNumberingAfterBreak="0">
+  <w:abstractNum w:abstractNumId="33">
     <w:nsid w:val="7DD10D26"/>
     <w:multiLevelType w:val="hybridMultilevel"/>
     <w:tmpl w:val="16B8EFD2"/>
@@ -13714,7 +14183,7 @@
       </w:rPr>
     </w:lvl>
   </w:abstractNum>
-  <w:abstractNum w:abstractNumId="34" w15:restartNumberingAfterBreak="0">
+  <w:abstractNum w:abstractNumId="34">
     <w:nsid w:val="7E5A061B"/>
     <w:multiLevelType w:val="multilevel"/>
     <w:tmpl w:val="E57C71E8"/>
@@ -13936,7 +14405,7 @@
 </file>
 
 <file path=word/styles.xml><?xml version="1.0" encoding="utf-8"?>
-<w:styles xmlns:mc="http://schemas.openxmlformats.org/markup-compatibility/2006" xmlns:r="http://schemas.openxmlformats.org/officeDocument/2006/relationships" xmlns:w="http://schemas.openxmlformats.org/wordprocessingml/2006/main" xmlns:w14="http://schemas.microsoft.com/office/word/2010/wordml" xmlns:w15="http://schemas.microsoft.com/office/word/2012/wordml" xmlns:w16cex="http://schemas.microsoft.com/office/word/2018/wordml/cex" xmlns:w16cid="http://schemas.microsoft.com/office/word/2016/wordml/cid" xmlns:w16="http://schemas.microsoft.com/office/word/2018/wordml" xmlns:w16sdtdh="http://schemas.microsoft.com/office/word/2020/wordml/sdtdatahash" xmlns:w16se="http://schemas.microsoft.com/office/word/2015/wordml/symex" mc:Ignorable="w14 w15 w16se w16cid w16 w16cex w16sdtdh">
+<w:styles xmlns:mc="http://schemas.openxmlformats.org/markup-compatibility/2006" xmlns:r="http://schemas.openxmlformats.org/officeDocument/2006/relationships" xmlns:w="http://schemas.openxmlformats.org/wordprocessingml/2006/main" xmlns:w14="http://schemas.microsoft.com/office/word/2010/wordml" mc:Ignorable="w14">
   <w:docDefaults>
     <w:rPrDefault>
       <w:rPr>
@@ -13952,383 +14421,651 @@
       </w:pPr>
     </w:pPrDefault>
   </w:docDefaults>
-  <w:latentStyles w:defLockedState="0" w:defUIPriority="99" w:defSemiHidden="0" w:defUnhideWhenUsed="0" w:defQFormat="0" w:count="376">
-    <w:lsdException w:name="Normal" w:uiPriority="0" w:qFormat="1"/>
-    <w:lsdException w:name="heading 1" w:uiPriority="9" w:qFormat="1"/>
-    <w:lsdException w:name="heading 2" w:semiHidden="1" w:uiPriority="9" w:unhideWhenUsed="1" w:qFormat="1"/>
-    <w:lsdException w:name="heading 3" w:semiHidden="1" w:uiPriority="9" w:unhideWhenUsed="1" w:qFormat="1"/>
-    <w:lsdException w:name="heading 4" w:semiHidden="1" w:uiPriority="9" w:unhideWhenUsed="1" w:qFormat="1"/>
-    <w:lsdException w:name="heading 5" w:semiHidden="1" w:uiPriority="9" w:unhideWhenUsed="1" w:qFormat="1"/>
-    <w:lsdException w:name="heading 6" w:semiHidden="1" w:uiPriority="9" w:unhideWhenUsed="1" w:qFormat="1"/>
-    <w:lsdException w:name="heading 7" w:semiHidden="1" w:uiPriority="9" w:unhideWhenUsed="1" w:qFormat="1"/>
-    <w:lsdException w:name="heading 8" w:semiHidden="1" w:uiPriority="9" w:unhideWhenUsed="1" w:qFormat="1"/>
-    <w:lsdException w:name="heading 9" w:semiHidden="1" w:uiPriority="9" w:unhideWhenUsed="1" w:qFormat="1"/>
-    <w:lsdException w:name="index 1" w:semiHidden="1" w:unhideWhenUsed="1"/>
-    <w:lsdException w:name="index 2" w:semiHidden="1" w:unhideWhenUsed="1"/>
-    <w:lsdException w:name="index 3" w:semiHidden="1" w:unhideWhenUsed="1"/>
-    <w:lsdException w:name="index 4" w:semiHidden="1" w:unhideWhenUsed="1"/>
-    <w:lsdException w:name="index 5" w:semiHidden="1" w:unhideWhenUsed="1"/>
-    <w:lsdException w:name="index 6" w:semiHidden="1" w:unhideWhenUsed="1"/>
-    <w:lsdException w:name="index 7" w:semiHidden="1" w:unhideWhenUsed="1"/>
-    <w:lsdException w:name="index 8" w:semiHidden="1" w:unhideWhenUsed="1"/>
-    <w:lsdException w:name="index 9" w:semiHidden="1" w:unhideWhenUsed="1"/>
-    <w:lsdException w:name="toc 1" w:semiHidden="1" w:uiPriority="1" w:unhideWhenUsed="1" w:qFormat="1"/>
-    <w:lsdException w:name="toc 2" w:semiHidden="1" w:uiPriority="1" w:unhideWhenUsed="1" w:qFormat="1"/>
-    <w:lsdException w:name="toc 3" w:semiHidden="1" w:uiPriority="1" w:unhideWhenUsed="1" w:qFormat="1"/>
-    <w:lsdException w:name="toc 4" w:semiHidden="1" w:uiPriority="39" w:unhideWhenUsed="1"/>
-    <w:lsdException w:name="toc 5" w:semiHidden="1" w:uiPriority="39" w:unhideWhenUsed="1"/>
-    <w:lsdException w:name="toc 6" w:semiHidden="1" w:uiPriority="39" w:unhideWhenUsed="1"/>
-    <w:lsdException w:name="toc 7" w:semiHidden="1" w:uiPriority="39" w:unhideWhenUsed="1"/>
-    <w:lsdException w:name="toc 8" w:semiHidden="1" w:uiPriority="39" w:unhideWhenUsed="1"/>
-    <w:lsdException w:name="toc 9" w:semiHidden="1" w:uiPriority="39" w:unhideWhenUsed="1"/>
-    <w:lsdException w:name="Normal Indent" w:semiHidden="1" w:unhideWhenUsed="1"/>
-    <w:lsdException w:name="footnote text" w:semiHidden="1" w:unhideWhenUsed="1"/>
-    <w:lsdException w:name="annotation text" w:semiHidden="1" w:unhideWhenUsed="1"/>
-    <w:lsdException w:name="header" w:semiHidden="1" w:unhideWhenUsed="1"/>
-    <w:lsdException w:name="footer" w:semiHidden="1" w:unhideWhenUsed="1"/>
-    <w:lsdException w:name="index heading" w:semiHidden="1" w:unhideWhenUsed="1"/>
-    <w:lsdException w:name="caption" w:semiHidden="1" w:uiPriority="35" w:unhideWhenUsed="1" w:qFormat="1"/>
-    <w:lsdException w:name="table of figures" w:semiHidden="1" w:unhideWhenUsed="1"/>
-    <w:lsdException w:name="envelope address" w:semiHidden="1" w:unhideWhenUsed="1"/>
-    <w:lsdException w:name="envelope return" w:semiHidden="1" w:unhideWhenUsed="1"/>
-    <w:lsdException w:name="footnote reference" w:semiHidden="1" w:unhideWhenUsed="1"/>
-    <w:lsdException w:name="annotation reference" w:semiHidden="1" w:unhideWhenUsed="1"/>
-    <w:lsdException w:name="line number" w:semiHidden="1" w:unhideWhenUsed="1"/>
-    <w:lsdException w:name="page number" w:semiHidden="1" w:unhideWhenUsed="1"/>
-    <w:lsdException w:name="endnote reference" w:semiHidden="1" w:unhideWhenUsed="1"/>
-    <w:lsdException w:name="endnote text" w:semiHidden="1" w:unhideWhenUsed="1"/>
-    <w:lsdException w:name="table of authorities" w:semiHidden="1" w:unhideWhenUsed="1"/>
-    <w:lsdException w:name="macro" w:semiHidden="1" w:unhideWhenUsed="1"/>
-    <w:lsdException w:name="toa heading" w:semiHidden="1" w:unhideWhenUsed="1"/>
-    <w:lsdException w:name="List" w:semiHidden="1" w:unhideWhenUsed="1"/>
-    <w:lsdException w:name="List Bullet" w:semiHidden="1" w:unhideWhenUsed="1"/>
-    <w:lsdException w:name="List Number" w:semiHidden="1" w:unhideWhenUsed="1"/>
-    <w:lsdException w:name="List 2" w:semiHidden="1" w:unhideWhenUsed="1"/>
-    <w:lsdException w:name="List 3" w:semiHidden="1" w:unhideWhenUsed="1"/>
-    <w:lsdException w:name="List 4" w:semiHidden="1" w:unhideWhenUsed="1"/>
-    <w:lsdException w:name="List 5" w:semiHidden="1" w:unhideWhenUsed="1"/>
-    <w:lsdException w:name="List Bullet 2" w:semiHidden="1" w:unhideWhenUsed="1"/>
-    <w:lsdException w:name="List Bullet 3" w:semiHidden="1" w:unhideWhenUsed="1"/>
-    <w:lsdException w:name="List Bullet 4" w:semiHidden="1" w:unhideWhenUsed="1"/>
-    <w:lsdException w:name="List Bullet 5" w:semiHidden="1" w:unhideWhenUsed="1"/>
-    <w:lsdException w:name="List Number 2" w:semiHidden="1" w:unhideWhenUsed="1"/>
-    <w:lsdException w:name="List Number 3" w:semiHidden="1" w:unhideWhenUsed="1"/>
-    <w:lsdException w:name="List Number 4" w:semiHidden="1" w:unhideWhenUsed="1"/>
-    <w:lsdException w:name="List Number 5" w:semiHidden="1" w:unhideWhenUsed="1"/>
-    <w:lsdException w:name="Title" w:uiPriority="10" w:qFormat="1"/>
-    <w:lsdException w:name="Closing" w:semiHidden="1" w:unhideWhenUsed="1"/>
-    <w:lsdException w:name="Signature" w:semiHidden="1" w:unhideWhenUsed="1"/>
-    <w:lsdException w:name="Default Paragraph Font" w:semiHidden="1" w:uiPriority="1" w:unhideWhenUsed="1"/>
-    <w:lsdException w:name="Body Text" w:semiHidden="1" w:uiPriority="1" w:unhideWhenUsed="1" w:qFormat="1"/>
-    <w:lsdException w:name="Body Text Indent" w:semiHidden="1" w:unhideWhenUsed="1"/>
-    <w:lsdException w:name="List Continue" w:semiHidden="1" w:unhideWhenUsed="1"/>
-    <w:lsdException w:name="List Continue 2" w:semiHidden="1" w:unhideWhenUsed="1"/>
-    <w:lsdException w:name="List Continue 3" w:semiHidden="1" w:unhideWhenUsed="1"/>
-    <w:lsdException w:name="List Continue 4" w:semiHidden="1" w:unhideWhenUsed="1"/>
-    <w:lsdException w:name="List Continue 5" w:semiHidden="1" w:unhideWhenUsed="1"/>
-    <w:lsdException w:name="Message Header" w:semiHidden="1" w:unhideWhenUsed="1"/>
-    <w:lsdException w:name="Subtitle" w:uiPriority="11" w:qFormat="1"/>
-    <w:lsdException w:name="Salutation" w:semiHidden="1" w:unhideWhenUsed="1"/>
-    <w:lsdException w:name="Date" w:semiHidden="1" w:unhideWhenUsed="1"/>
-    <w:lsdException w:name="Body Text First Indent" w:semiHidden="1" w:unhideWhenUsed="1"/>
-    <w:lsdException w:name="Body Text First Indent 2" w:semiHidden="1" w:unhideWhenUsed="1"/>
-    <w:lsdException w:name="Note Heading" w:semiHidden="1" w:unhideWhenUsed="1"/>
-    <w:lsdException w:name="Body Text 2" w:semiHidden="1" w:unhideWhenUsed="1"/>
-    <w:lsdException w:name="Body Text 3" w:semiHidden="1" w:unhideWhenUsed="1"/>
-    <w:lsdException w:name="Body Text Indent 2" w:semiHidden="1" w:unhideWhenUsed="1"/>
-    <w:lsdException w:name="Body Text Indent 3" w:semiHidden="1" w:unhideWhenUsed="1"/>
-    <w:lsdException w:name="Block Text" w:semiHidden="1" w:unhideWhenUsed="1"/>
-    <w:lsdException w:name="Hyperlink" w:semiHidden="1" w:unhideWhenUsed="1"/>
-    <w:lsdException w:name="FollowedHyperlink" w:semiHidden="1" w:unhideWhenUsed="1"/>
-    <w:lsdException w:name="Strong" w:uiPriority="22" w:qFormat="1"/>
-    <w:lsdException w:name="Emphasis" w:uiPriority="20" w:qFormat="1"/>
-    <w:lsdException w:name="Document Map" w:semiHidden="1" w:unhideWhenUsed="1"/>
-    <w:lsdException w:name="Plain Text" w:semiHidden="1" w:unhideWhenUsed="1"/>
-    <w:lsdException w:name="E-mail Signature" w:semiHidden="1" w:unhideWhenUsed="1"/>
-    <w:lsdException w:name="HTML Top of Form" w:semiHidden="1" w:unhideWhenUsed="1"/>
-    <w:lsdException w:name="HTML Bottom of Form" w:semiHidden="1" w:unhideWhenUsed="1"/>
-    <w:lsdException w:name="Normal (Web)" w:semiHidden="1" w:unhideWhenUsed="1"/>
-    <w:lsdException w:name="HTML Acronym" w:semiHidden="1" w:unhideWhenUsed="1"/>
-    <w:lsdException w:name="HTML Address" w:semiHidden="1" w:unhideWhenUsed="1"/>
-    <w:lsdException w:name="HTML Cite" w:semiHidden="1" w:unhideWhenUsed="1"/>
-    <w:lsdException w:name="HTML Code" w:semiHidden="1" w:unhideWhenUsed="1"/>
-    <w:lsdException w:name="HTML Definition" w:semiHidden="1" w:unhideWhenUsed="1"/>
-    <w:lsdException w:name="HTML Keyboard" w:semiHidden="1" w:unhideWhenUsed="1"/>
-    <w:lsdException w:name="HTML Preformatted" w:semiHidden="1" w:unhideWhenUsed="1"/>
-    <w:lsdException w:name="HTML Sample" w:semiHidden="1" w:unhideWhenUsed="1"/>
-    <w:lsdException w:name="HTML Typewriter" w:semiHidden="1" w:unhideWhenUsed="1"/>
-    <w:lsdException w:name="HTML Variable" w:semiHidden="1" w:unhideWhenUsed="1"/>
-    <w:lsdException w:name="Normal Table" w:semiHidden="1" w:unhideWhenUsed="1"/>
-    <w:lsdException w:name="annotation subject" w:semiHidden="1" w:unhideWhenUsed="1"/>
-    <w:lsdException w:name="No List" w:semiHidden="1" w:unhideWhenUsed="1"/>
-    <w:lsdException w:name="Outline List 1" w:semiHidden="1" w:unhideWhenUsed="1"/>
-    <w:lsdException w:name="Outline List 2" w:semiHidden="1" w:unhideWhenUsed="1"/>
-    <w:lsdException w:name="Outline List 3" w:semiHidden="1" w:unhideWhenUsed="1"/>
-    <w:lsdException w:name="Table Simple 1" w:semiHidden="1" w:unhideWhenUsed="1"/>
-    <w:lsdException w:name="Table Simple 2" w:semiHidden="1" w:unhideWhenUsed="1"/>
-    <w:lsdException w:name="Table Simple 3" w:semiHidden="1" w:unhideWhenUsed="1"/>
-    <w:lsdException w:name="Table Classic 1" w:semiHidden="1" w:unhideWhenUsed="1"/>
-    <w:lsdException w:name="Table Classic 2" w:semiHidden="1" w:unhideWhenUsed="1"/>
-    <w:lsdException w:name="Table Classic 3" w:semiHidden="1" w:unhideWhenUsed="1"/>
-    <w:lsdException w:name="Table Classic 4" w:semiHidden="1" w:unhideWhenUsed="1"/>
-    <w:lsdException w:name="Table Colorful 1" w:semiHidden="1" w:unhideWhenUsed="1"/>
-    <w:lsdException w:name="Table Colorful 2" w:semiHidden="1" w:unhideWhenUsed="1"/>
-    <w:lsdException w:name="Table Colorful 3" w:semiHidden="1" w:unhideWhenUsed="1"/>
-    <w:lsdException w:name="Table Columns 1" w:semiHidden="1" w:unhideWhenUsed="1"/>
-    <w:lsdException w:name="Table Columns 2" w:semiHidden="1" w:unhideWhenUsed="1"/>
-    <w:lsdException w:name="Table Columns 3" w:semiHidden="1" w:unhideWhenUsed="1"/>
-    <w:lsdException w:name="Table Columns 4" w:semiHidden="1" w:unhideWhenUsed="1"/>
-    <w:lsdException w:name="Table Columns 5" w:semiHidden="1" w:unhideWhenUsed="1"/>
-    <w:lsdException w:name="Table Grid 1" w:semiHidden="1" w:unhideWhenUsed="1"/>
-    <w:lsdException w:name="Table Grid 2" w:semiHidden="1" w:unhideWhenUsed="1"/>
-    <w:lsdException w:name="Table Grid 3" w:semiHidden="1" w:unhideWhenUsed="1"/>
-    <w:lsdException w:name="Table Grid 4" w:semiHidden="1" w:unhideWhenUsed="1"/>
-    <w:lsdException w:name="Table Grid 5" w:semiHidden="1" w:unhideWhenUsed="1"/>
-    <w:lsdException w:name="Table Grid 6" w:semiHidden="1" w:unhideWhenUsed="1"/>
-    <w:lsdException w:name="Table Grid 7" w:semiHidden="1" w:unhideWhenUsed="1"/>
-    <w:lsdException w:name="Table Grid 8" w:semiHidden="1" w:unhideWhenUsed="1"/>
-    <w:lsdException w:name="Table List 1" w:semiHidden="1" w:unhideWhenUsed="1"/>
-    <w:lsdException w:name="Table List 2" w:semiHidden="1" w:unhideWhenUsed="1"/>
-    <w:lsdException w:name="Table List 3" w:semiHidden="1" w:unhideWhenUsed="1"/>
-    <w:lsdException w:name="Table List 4" w:semiHidden="1" w:unhideWhenUsed="1"/>
-    <w:lsdException w:name="Table List 5" w:semiHidden="1" w:unhideWhenUsed="1"/>
-    <w:lsdException w:name="Table List 6" w:semiHidden="1" w:unhideWhenUsed="1"/>
-    <w:lsdException w:name="Table List 7" w:semiHidden="1" w:unhideWhenUsed="1"/>
-    <w:lsdException w:name="Table List 8" w:semiHidden="1" w:unhideWhenUsed="1"/>
-    <w:lsdException w:name="Table 3D effects 1" w:semiHidden="1" w:unhideWhenUsed="1"/>
-    <w:lsdException w:name="Table 3D effects 2" w:semiHidden="1" w:unhideWhenUsed="1"/>
-    <w:lsdException w:name="Table 3D effects 3" w:semiHidden="1" w:unhideWhenUsed="1"/>
-    <w:lsdException w:name="Table Contemporary" w:semiHidden="1" w:unhideWhenUsed="1"/>
-    <w:lsdException w:name="Table Elegant" w:semiHidden="1" w:unhideWhenUsed="1"/>
-    <w:lsdException w:name="Table Professional" w:semiHidden="1" w:unhideWhenUsed="1"/>
-    <w:lsdException w:name="Table Subtle 1" w:semiHidden="1" w:unhideWhenUsed="1"/>
-    <w:lsdException w:name="Table Subtle 2" w:semiHidden="1" w:unhideWhenUsed="1"/>
-    <w:lsdException w:name="Table Web 1" w:semiHidden="1" w:unhideWhenUsed="1"/>
-    <w:lsdException w:name="Table Web 2" w:semiHidden="1" w:unhideWhenUsed="1"/>
-    <w:lsdException w:name="Table Web 3" w:semiHidden="1" w:unhideWhenUsed="1"/>
-    <w:lsdException w:name="Balloon Text" w:semiHidden="1" w:unhideWhenUsed="1"/>
-    <w:lsdException w:name="Table Grid" w:semiHidden="1" w:uiPriority="39" w:unhideWhenUsed="1"/>
-    <w:lsdException w:name="Table Theme" w:semiHidden="1" w:unhideWhenUsed="1"/>
-    <w:lsdException w:name="Placeholder Text" w:semiHidden="1"/>
-    <w:lsdException w:name="No Spacing" w:uiPriority="1" w:qFormat="1"/>
-    <w:lsdException w:name="Light Shading" w:uiPriority="60"/>
-    <w:lsdException w:name="Light List" w:uiPriority="61"/>
-    <w:lsdException w:name="Light Grid" w:uiPriority="62"/>
-    <w:lsdException w:name="Medium Shading 1" w:uiPriority="63"/>
-    <w:lsdException w:name="Medium Shading 2" w:uiPriority="64"/>
-    <w:lsdException w:name="Medium List 1" w:uiPriority="65"/>
-    <w:lsdException w:name="Medium List 2" w:uiPriority="66"/>
-    <w:lsdException w:name="Medium Grid 1" w:uiPriority="67"/>
-    <w:lsdException w:name="Medium Grid 2" w:uiPriority="68"/>
-    <w:lsdException w:name="Medium Grid 3" w:uiPriority="69"/>
-    <w:lsdException w:name="Dark List" w:uiPriority="70"/>
-    <w:lsdException w:name="Colorful Shading" w:uiPriority="71"/>
-    <w:lsdException w:name="Colorful List" w:uiPriority="72"/>
-    <w:lsdException w:name="Colorful Grid" w:uiPriority="73"/>
-    <w:lsdException w:name="Light Shading Accent 1" w:uiPriority="60"/>
-    <w:lsdException w:name="Light List Accent 1" w:uiPriority="61"/>
-    <w:lsdException w:name="Light Grid Accent 1" w:uiPriority="62"/>
-    <w:lsdException w:name="Medium Shading 1 Accent 1" w:uiPriority="63"/>
-    <w:lsdException w:name="Medium Shading 2 Accent 1" w:uiPriority="64"/>
-    <w:lsdException w:name="Medium List 1 Accent 1" w:uiPriority="65"/>
-    <w:lsdException w:name="Revision" w:semiHidden="1"/>
-    <w:lsdException w:name="List Paragraph" w:uiPriority="34" w:qFormat="1"/>
-    <w:lsdException w:name="Quote" w:uiPriority="29" w:qFormat="1"/>
-    <w:lsdException w:name="Intense Quote" w:uiPriority="30" w:qFormat="1"/>
-    <w:lsdException w:name="Medium List 2 Accent 1" w:uiPriority="66"/>
-    <w:lsdException w:name="Medium Grid 1 Accent 1" w:uiPriority="67"/>
-    <w:lsdException w:name="Medium Grid 2 Accent 1" w:uiPriority="68"/>
-    <w:lsdException w:name="Medium Grid 3 Accent 1" w:uiPriority="69"/>
-    <w:lsdException w:name="Dark List Accent 1" w:uiPriority="70"/>
-    <w:lsdException w:name="Colorful Shading Accent 1" w:uiPriority="71"/>
-    <w:lsdException w:name="Colorful List Accent 1" w:uiPriority="72"/>
-    <w:lsdException w:name="Colorful Grid Accent 1" w:uiPriority="73"/>
-    <w:lsdException w:name="Light Shading Accent 2" w:uiPriority="60"/>
-    <w:lsdException w:name="Light List Accent 2" w:uiPriority="61"/>
-    <w:lsdException w:name="Light Grid Accent 2" w:uiPriority="62"/>
-    <w:lsdException w:name="Medium Shading 1 Accent 2" w:uiPriority="63"/>
-    <w:lsdException w:name="Medium Shading 2 Accent 2" w:uiPriority="64"/>
-    <w:lsdException w:name="Medium List 1 Accent 2" w:uiPriority="65"/>
-    <w:lsdException w:name="Medium List 2 Accent 2" w:uiPriority="66"/>
-    <w:lsdException w:name="Medium Grid 1 Accent 2" w:uiPriority="67"/>
-    <w:lsdException w:name="Medium Grid 2 Accent 2" w:uiPriority="68"/>
-    <w:lsdException w:name="Medium Grid 3 Accent 2" w:uiPriority="69"/>
-    <w:lsdException w:name="Dark List Accent 2" w:uiPriority="70"/>
-    <w:lsdException w:name="Colorful Shading Accent 2" w:uiPriority="71"/>
-    <w:lsdException w:name="Colorful List Accent 2" w:uiPriority="72"/>
-    <w:lsdException w:name="Colorful Grid Accent 2" w:uiPriority="73"/>
-    <w:lsdException w:name="Light Shading Accent 3" w:uiPriority="60"/>
-    <w:lsdException w:name="Light List Accent 3" w:uiPriority="61"/>
-    <w:lsdException w:name="Light Grid Accent 3" w:uiPriority="62"/>
-    <w:lsdException w:name="Medium Shading 1 Accent 3" w:uiPriority="63"/>
-    <w:lsdException w:name="Medium Shading 2 Accent 3" w:uiPriority="64"/>
-    <w:lsdException w:name="Medium List 1 Accent 3" w:uiPriority="65"/>
-    <w:lsdException w:name="Medium List 2 Accent 3" w:uiPriority="66"/>
-    <w:lsdException w:name="Medium Grid 1 Accent 3" w:uiPriority="67"/>
-    <w:lsdException w:name="Medium Grid 2 Accent 3" w:uiPriority="68"/>
-    <w:lsdException w:name="Medium Grid 3 Accent 3" w:uiPriority="69"/>
-    <w:lsdException w:name="Dark List Accent 3" w:uiPriority="70"/>
-    <w:lsdException w:name="Colorful Shading Accent 3" w:uiPriority="71"/>
-    <w:lsdException w:name="Colorful List Accent 3" w:uiPriority="72"/>
-    <w:lsdException w:name="Colorful Grid Accent 3" w:uiPriority="73"/>
-    <w:lsdException w:name="Light Shading Accent 4" w:uiPriority="60"/>
-    <w:lsdException w:name="Light List Accent 4" w:uiPriority="61"/>
-    <w:lsdException w:name="Light Grid Accent 4" w:uiPriority="62"/>
-    <w:lsdException w:name="Medium Shading 1 Accent 4" w:uiPriority="63"/>
-    <w:lsdException w:name="Medium Shading 2 Accent 4" w:uiPriority="64"/>
-    <w:lsdException w:name="Medium List 1 Accent 4" w:uiPriority="65"/>
-    <w:lsdException w:name="Medium List 2 Accent 4" w:uiPriority="66"/>
-    <w:lsdException w:name="Medium Grid 1 Accent 4" w:uiPriority="67"/>
-    <w:lsdException w:name="Medium Grid 2 Accent 4" w:uiPriority="68"/>
-    <w:lsdException w:name="Medium Grid 3 Accent 4" w:uiPriority="69"/>
-    <w:lsdException w:name="Dark List Accent 4" w:uiPriority="70"/>
-    <w:lsdException w:name="Colorful Shading Accent 4" w:uiPriority="71"/>
-    <w:lsdException w:name="Colorful List Accent 4" w:uiPriority="72"/>
-    <w:lsdException w:name="Colorful Grid Accent 4" w:uiPriority="73"/>
-    <w:lsdException w:name="Light Shading Accent 5" w:uiPriority="60"/>
-    <w:lsdException w:name="Light List Accent 5" w:uiPriority="61"/>
-    <w:lsdException w:name="Light Grid Accent 5" w:uiPriority="62"/>
-    <w:lsdException w:name="Medium Shading 1 Accent 5" w:uiPriority="63"/>
-    <w:lsdException w:name="Medium Shading 2 Accent 5" w:uiPriority="64"/>
-    <w:lsdException w:name="Medium List 1 Accent 5" w:uiPriority="65"/>
-    <w:lsdException w:name="Medium List 2 Accent 5" w:uiPriority="66"/>
-    <w:lsdException w:name="Medium Grid 1 Accent 5" w:uiPriority="67"/>
-    <w:lsdException w:name="Medium Grid 2 Accent 5" w:uiPriority="68"/>
-    <w:lsdException w:name="Medium Grid 3 Accent 5" w:uiPriority="69"/>
-    <w:lsdException w:name="Dark List Accent 5" w:uiPriority="70"/>
-    <w:lsdException w:name="Colorful Shading Accent 5" w:uiPriority="71"/>
-    <w:lsdException w:name="Colorful List Accent 5" w:uiPriority="72"/>
-    <w:lsdException w:name="Colorful Grid Accent 5" w:uiPriority="73"/>
-    <w:lsdException w:name="Light Shading Accent 6" w:uiPriority="60"/>
-    <w:lsdException w:name="Light List Accent 6" w:uiPriority="61"/>
-    <w:lsdException w:name="Light Grid Accent 6" w:uiPriority="62"/>
-    <w:lsdException w:name="Medium Shading 1 Accent 6" w:uiPriority="63"/>
-    <w:lsdException w:name="Medium Shading 2 Accent 6" w:uiPriority="64"/>
-    <w:lsdException w:name="Medium List 1 Accent 6" w:uiPriority="65"/>
-    <w:lsdException w:name="Medium List 2 Accent 6" w:uiPriority="66"/>
-    <w:lsdException w:name="Medium Grid 1 Accent 6" w:uiPriority="67"/>
-    <w:lsdException w:name="Medium Grid 2 Accent 6" w:uiPriority="68"/>
-    <w:lsdException w:name="Medium Grid 3 Accent 6" w:uiPriority="69"/>
-    <w:lsdException w:name="Dark List Accent 6" w:uiPriority="70"/>
-    <w:lsdException w:name="Colorful Shading Accent 6" w:uiPriority="71"/>
-    <w:lsdException w:name="Colorful List Accent 6" w:uiPriority="72"/>
-    <w:lsdException w:name="Colorful Grid Accent 6" w:uiPriority="73"/>
-    <w:lsdException w:name="Subtle Emphasis" w:uiPriority="19" w:qFormat="1"/>
-    <w:lsdException w:name="Intense Emphasis" w:uiPriority="21" w:qFormat="1"/>
-    <w:lsdException w:name="Subtle Reference" w:uiPriority="31" w:qFormat="1"/>
-    <w:lsdException w:name="Intense Reference" w:uiPriority="32" w:qFormat="1"/>
-    <w:lsdException w:name="Book Title" w:uiPriority="33" w:qFormat="1"/>
-    <w:lsdException w:name="Bibliography" w:semiHidden="1" w:uiPriority="37" w:unhideWhenUsed="1"/>
-    <w:lsdException w:name="TOC Heading" w:semiHidden="1" w:uiPriority="39" w:unhideWhenUsed="1" w:qFormat="1"/>
-    <w:lsdException w:name="Plain Table 1" w:uiPriority="41"/>
-    <w:lsdException w:name="Plain Table 2" w:uiPriority="42"/>
-    <w:lsdException w:name="Plain Table 3" w:uiPriority="43"/>
-    <w:lsdException w:name="Plain Table 4" w:uiPriority="44"/>
-    <w:lsdException w:name="Plain Table 5" w:uiPriority="45"/>
-    <w:lsdException w:name="Grid Table Light" w:uiPriority="40"/>
-    <w:lsdException w:name="Grid Table 1 Light" w:uiPriority="46"/>
-    <w:lsdException w:name="Grid Table 2" w:uiPriority="47"/>
-    <w:lsdException w:name="Grid Table 3" w:uiPriority="48"/>
-    <w:lsdException w:name="Grid Table 4" w:uiPriority="49"/>
-    <w:lsdException w:name="Grid Table 5 Dark" w:uiPriority="50"/>
-    <w:lsdException w:name="Grid Table 6 Colorful" w:uiPriority="51"/>
-    <w:lsdException w:name="Grid Table 7 Colorful" w:uiPriority="52"/>
-    <w:lsdException w:name="Grid Table 1 Light Accent 1" w:uiPriority="46"/>
-    <w:lsdException w:name="Grid Table 2 Accent 1" w:uiPriority="47"/>
-    <w:lsdException w:name="Grid Table 3 Accent 1" w:uiPriority="48"/>
-    <w:lsdException w:name="Grid Table 4 Accent 1" w:uiPriority="49"/>
-    <w:lsdException w:name="Grid Table 5 Dark Accent 1" w:uiPriority="50"/>
-    <w:lsdException w:name="Grid Table 6 Colorful Accent 1" w:uiPriority="51"/>
-    <w:lsdException w:name="Grid Table 7 Colorful Accent 1" w:uiPriority="52"/>
-    <w:lsdException w:name="Grid Table 1 Light Accent 2" w:uiPriority="46"/>
-    <w:lsdException w:name="Grid Table 2 Accent 2" w:uiPriority="47"/>
-    <w:lsdException w:name="Grid Table 3 Accent 2" w:uiPriority="48"/>
-    <w:lsdException w:name="Grid Table 4 Accent 2" w:uiPriority="49"/>
-    <w:lsdException w:name="Grid Table 5 Dark Accent 2" w:uiPriority="50"/>
-    <w:lsdException w:name="Grid Table 6 Colorful Accent 2" w:uiPriority="51"/>
-    <w:lsdException w:name="Grid Table 7 Colorful Accent 2" w:uiPriority="52"/>
-    <w:lsdException w:name="Grid Table 1 Light Accent 3" w:uiPriority="46"/>
-    <w:lsdException w:name="Grid Table 2 Accent 3" w:uiPriority="47"/>
-    <w:lsdException w:name="Grid Table 3 Accent 3" w:uiPriority="48"/>
-    <w:lsdException w:name="Grid Table 4 Accent 3" w:uiPriority="49"/>
-    <w:lsdException w:name="Grid Table 5 Dark Accent 3" w:uiPriority="50"/>
-    <w:lsdException w:name="Grid Table 6 Colorful Accent 3" w:uiPriority="51"/>
-    <w:lsdException w:name="Grid Table 7 Colorful Accent 3" w:uiPriority="52"/>
-    <w:lsdException w:name="Grid Table 1 Light Accent 4" w:uiPriority="46"/>
-    <w:lsdException w:name="Grid Table 2 Accent 4" w:uiPriority="47"/>
-    <w:lsdException w:name="Grid Table 3 Accent 4" w:uiPriority="48"/>
-    <w:lsdException w:name="Grid Table 4 Accent 4" w:uiPriority="49"/>
-    <w:lsdException w:name="Grid Table 5 Dark Accent 4" w:uiPriority="50"/>
-    <w:lsdException w:name="Grid Table 6 Colorful Accent 4" w:uiPriority="51"/>
-    <w:lsdException w:name="Grid Table 7 Colorful Accent 4" w:uiPriority="52"/>
-    <w:lsdException w:name="Grid Table 1 Light Accent 5" w:uiPriority="46"/>
-    <w:lsdException w:name="Grid Table 2 Accent 5" w:uiPriority="47"/>
-    <w:lsdException w:name="Grid Table 3 Accent 5" w:uiPriority="48"/>
-    <w:lsdException w:name="Grid Table 4 Accent 5" w:uiPriority="49"/>
-    <w:lsdException w:name="Grid Table 5 Dark Accent 5" w:uiPriority="50"/>
-    <w:lsdException w:name="Grid Table 6 Colorful Accent 5" w:uiPriority="51"/>
-    <w:lsdException w:name="Grid Table 7 Colorful Accent 5" w:uiPriority="52"/>
-    <w:lsdException w:name="Grid Table 1 Light Accent 6" w:uiPriority="46"/>
-    <w:lsdException w:name="Grid Table 2 Accent 6" w:uiPriority="47"/>
-    <w:lsdException w:name="Grid Table 3 Accent 6" w:uiPriority="48"/>
-    <w:lsdException w:name="Grid Table 4 Accent 6" w:uiPriority="49"/>
-    <w:lsdException w:name="Grid Table 5 Dark Accent 6" w:uiPriority="50"/>
-    <w:lsdException w:name="Grid Table 6 Colorful Accent 6" w:uiPriority="51"/>
-    <w:lsdException w:name="Grid Table 7 Colorful Accent 6" w:uiPriority="52"/>
-    <w:lsdException w:name="List Table 1 Light" w:uiPriority="46"/>
-    <w:lsdException w:name="List Table 2" w:uiPriority="47"/>
-    <w:lsdException w:name="List Table 3" w:uiPriority="48"/>
-    <w:lsdException w:name="List Table 4" w:uiPriority="49"/>
-    <w:lsdException w:name="List Table 5 Dark" w:uiPriority="50"/>
-    <w:lsdException w:name="List Table 6 Colorful" w:uiPriority="51"/>
-    <w:lsdException w:name="List Table 7 Colorful" w:uiPriority="52"/>
-    <w:lsdException w:name="List Table 1 Light Accent 1" w:uiPriority="46"/>
-    <w:lsdException w:name="List Table 2 Accent 1" w:uiPriority="47"/>
-    <w:lsdException w:name="List Table 3 Accent 1" w:uiPriority="48"/>
-    <w:lsdException w:name="List Table 4 Accent 1" w:uiPriority="49"/>
-    <w:lsdException w:name="List Table 5 Dark Accent 1" w:uiPriority="50"/>
-    <w:lsdException w:name="List Table 6 Colorful Accent 1" w:uiPriority="51"/>
-    <w:lsdException w:name="List Table 7 Colorful Accent 1" w:uiPriority="52"/>
-    <w:lsdException w:name="List Table 1 Light Accent 2" w:uiPriority="46"/>
-    <w:lsdException w:name="List Table 2 Accent 2" w:uiPriority="47"/>
-    <w:lsdException w:name="List Table 3 Accent 2" w:uiPriority="48"/>
-    <w:lsdException w:name="List Table 4 Accent 2" w:uiPriority="49"/>
-    <w:lsdException w:name="List Table 5 Dark Accent 2" w:uiPriority="50"/>
-    <w:lsdException w:name="List Table 6 Colorful Accent 2" w:uiPriority="51"/>
-    <w:lsdException w:name="List Table 7 Colorful Accent 2" w:uiPriority="52"/>
-    <w:lsdException w:name="List Table 1 Light Accent 3" w:uiPriority="46"/>
-    <w:lsdException w:name="List Table 2 Accent 3" w:uiPriority="47"/>
-    <w:lsdException w:name="List Table 3 Accent 3" w:uiPriority="48"/>
-    <w:lsdException w:name="List Table 4 Accent 3" w:uiPriority="49"/>
-    <w:lsdException w:name="List Table 5 Dark Accent 3" w:uiPriority="50"/>
-    <w:lsdException w:name="List Table 6 Colorful Accent 3" w:uiPriority="51"/>
-    <w:lsdException w:name="List Table 7 Colorful Accent 3" w:uiPriority="52"/>
-    <w:lsdException w:name="List Table 1 Light Accent 4" w:uiPriority="46"/>
-    <w:lsdException w:name="List Table 2 Accent 4" w:uiPriority="47"/>
-    <w:lsdException w:name="List Table 3 Accent 4" w:uiPriority="48"/>
-    <w:lsdException w:name="List Table 4 Accent 4" w:uiPriority="49"/>
-    <w:lsdException w:name="List Table 5 Dark Accent 4" w:uiPriority="50"/>
-    <w:lsdException w:name="List Table 6 Colorful Accent 4" w:uiPriority="51"/>
-    <w:lsdException w:name="List Table 7 Colorful Accent 4" w:uiPriority="52"/>
-    <w:lsdException w:name="List Table 1 Light Accent 5" w:uiPriority="46"/>
-    <w:lsdException w:name="List Table 2 Accent 5" w:uiPriority="47"/>
-    <w:lsdException w:name="List Table 3 Accent 5" w:uiPriority="48"/>
-    <w:lsdException w:name="List Table 4 Accent 5" w:uiPriority="49"/>
-    <w:lsdException w:name="List Table 5 Dark Accent 5" w:uiPriority="50"/>
-    <w:lsdException w:name="List Table 6 Colorful Accent 5" w:uiPriority="51"/>
-    <w:lsdException w:name="List Table 7 Colorful Accent 5" w:uiPriority="52"/>
-    <w:lsdException w:name="List Table 1 Light Accent 6" w:uiPriority="46"/>
-    <w:lsdException w:name="List Table 2 Accent 6" w:uiPriority="47"/>
-    <w:lsdException w:name="List Table 3 Accent 6" w:uiPriority="48"/>
-    <w:lsdException w:name="List Table 4 Accent 6" w:uiPriority="49"/>
-    <w:lsdException w:name="List Table 5 Dark Accent 6" w:uiPriority="50"/>
-    <w:lsdException w:name="List Table 6 Colorful Accent 6" w:uiPriority="51"/>
-    <w:lsdException w:name="List Table 7 Colorful Accent 6" w:uiPriority="52"/>
-    <w:lsdException w:name="Mention" w:semiHidden="1" w:unhideWhenUsed="1"/>
-    <w:lsdException w:name="Smart Hyperlink" w:semiHidden="1" w:unhideWhenUsed="1"/>
-    <w:lsdException w:name="Hashtag" w:semiHidden="1" w:unhideWhenUsed="1"/>
-    <w:lsdException w:name="Unresolved Mention" w:semiHidden="1" w:unhideWhenUsed="1"/>
-    <w:lsdException w:name="Smart Link" w:semiHidden="1" w:unhideWhenUsed="1"/>
+  <w:latentStyles w:defLockedState="0" w:defUIPriority="99" w:defSemiHidden="1" w:defUnhideWhenUsed="1" w:defQFormat="0" w:count="267">
+    <w:lsdException w:name="Normal" w:semiHidden="0" w:uiPriority="0" w:unhideWhenUsed="0" w:qFormat="1"/>
+    <w:lsdException w:name="heading 1" w:semiHidden="0" w:uiPriority="9" w:unhideWhenUsed="0" w:qFormat="1"/>
+    <w:lsdException w:name="heading 2" w:uiPriority="9" w:qFormat="1"/>
+    <w:lsdException w:name="heading 3" w:uiPriority="9" w:qFormat="1"/>
+    <w:lsdException w:name="heading 4" w:uiPriority="9" w:qFormat="1"/>
+    <w:lsdException w:name="heading 5" w:uiPriority="9" w:qFormat="1"/>
+    <w:lsdException w:name="heading 6" w:uiPriority="9" w:qFormat="1"/>
+    <w:lsdException w:name="heading 7" w:uiPriority="9" w:qFormat="1"/>
+    <w:lsdException w:name="heading 8" w:uiPriority="9" w:qFormat="1"/>
+    <w:lsdException w:name="heading 9" w:uiPriority="9" w:qFormat="1"/>
+    <w:lsdException w:name="toc 1" w:uiPriority="1" w:qFormat="1"/>
+    <w:lsdException w:name="toc 2" w:uiPriority="1" w:qFormat="1"/>
+    <w:lsdException w:name="toc 3" w:uiPriority="1" w:qFormat="1"/>
+    <w:lsdException w:name="toc 4" w:uiPriority="39"/>
+    <w:lsdException w:name="toc 5" w:uiPriority="39"/>
+    <w:lsdException w:name="toc 6" w:uiPriority="39"/>
+    <w:lsdException w:name="toc 7" w:uiPriority="39"/>
+    <w:lsdException w:name="toc 8" w:uiPriority="39"/>
+    <w:lsdException w:name="toc 9" w:uiPriority="39"/>
+    <w:lsdException w:name="caption" w:uiPriority="35" w:qFormat="1"/>
+    <w:lsdException w:name="Title" w:semiHidden="0" w:uiPriority="10" w:unhideWhenUsed="0" w:qFormat="1"/>
+    <w:lsdException w:name="Default Paragraph Font" w:uiPriority="1"/>
+    <w:lsdException w:name="Body Text" w:uiPriority="1" w:qFormat="1"/>
+    <w:lsdException w:name="Subtitle" w:semiHidden="0" w:uiPriority="11" w:unhideWhenUsed="0" w:qFormat="1"/>
+    <w:lsdException w:name="Strong" w:semiHidden="0" w:uiPriority="22" w:unhideWhenUsed="0" w:qFormat="1"/>
+    <w:lsdException w:name="Emphasis" w:semiHidden="0" w:uiPriority="20" w:unhideWhenUsed="0" w:qFormat="1"/>
+    <w:lsdException w:name="Table Grid" w:semiHidden="0" w:uiPriority="39" w:unhideWhenUsed="0"/>
+    <w:lsdException w:name="Placeholder Text" w:unhideWhenUsed="0"/>
+    <w:lsdException w:name="No Spacing" w:semiHidden="0" w:uiPriority="1" w:unhideWhenUsed="0" w:qFormat="1"/>
+    <w:lsdException w:name="Light Shading" w:semiHidden="0" w:uiPriority="60" w:unhideWhenUsed="0"/>
+    <w:lsdException w:name="Light List" w:semiHidden="0" w:uiPriority="61" w:unhideWhenUsed="0"/>
+    <w:lsdException w:name="Light Grid" w:semiHidden="0" w:uiPriority="62" w:unhideWhenUsed="0"/>
+    <w:lsdException w:name="Medium Shading 1" w:semiHidden="0" w:uiPriority="63" w:unhideWhenUsed="0"/>
+    <w:lsdException w:name="Medium Shading 2" w:semiHidden="0" w:uiPriority="64" w:unhideWhenUsed="0"/>
+    <w:lsdException w:name="Medium List 1" w:semiHidden="0" w:uiPriority="65" w:unhideWhenUsed="0"/>
+    <w:lsdException w:name="Medium List 2" w:semiHidden="0" w:uiPriority="66" w:unhideWhenUsed="0"/>
+    <w:lsdException w:name="Medium Grid 1" w:semiHidden="0" w:uiPriority="67" w:unhideWhenUsed="0"/>
+    <w:lsdException w:name="Medium Grid 2" w:semiHidden="0" w:uiPriority="68" w:unhideWhenUsed="0"/>
+    <w:lsdException w:name="Medium Grid 3" w:semiHidden="0" w:uiPriority="69" w:unhideWhenUsed="0"/>
+    <w:lsdException w:name="Dark List" w:semiHidden="0" w:uiPriority="70" w:unhideWhenUsed="0"/>
+    <w:lsdException w:name="Colorful Shading" w:semiHidden="0" w:uiPriority="71" w:unhideWhenUsed="0"/>
+    <w:lsdException w:name="Colorful List" w:semiHidden="0" w:uiPriority="72" w:unhideWhenUsed="0"/>
+    <w:lsdException w:name="Colorful Grid" w:semiHidden="0" w:uiPriority="73" w:unhideWhenUsed="0"/>
+    <w:lsdException w:name="Light Shading Accent 1" w:semiHidden="0" w:uiPriority="60" w:unhideWhenUsed="0"/>
+    <w:lsdException w:name="Light List Accent 1" w:semiHidden="0" w:uiPriority="61" w:unhideWhenUsed="0"/>
+    <w:lsdException w:name="Light Grid Accent 1" w:semiHidden="0" w:uiPriority="62" w:unhideWhenUsed="0"/>
+    <w:lsdException w:name="Medium Shading 1 Accent 1" w:semiHidden="0" w:uiPriority="63" w:unhideWhenUsed="0"/>
+    <w:lsdException w:name="Medium Shading 2 Accent 1" w:semiHidden="0" w:uiPriority="64" w:unhideWhenUsed="0"/>
+    <w:lsdException w:name="Medium List 1 Accent 1" w:semiHidden="0" w:uiPriority="65" w:unhideWhenUsed="0"/>
+    <w:lsdException w:name="Revision" w:unhideWhenUsed="0"/>
+    <w:lsdException w:name="List Paragraph" w:semiHidden="0" w:uiPriority="34" w:unhideWhenUsed="0" w:qFormat="1"/>
+    <w:lsdException w:name="Quote" w:semiHidden="0" w:uiPriority="29" w:unhideWhenUsed="0" w:qFormat="1"/>
+    <w:lsdException w:name="Intense Quote" w:semiHidden="0" w:uiPriority="30" w:unhideWhenUsed="0" w:qFormat="1"/>
+    <w:lsdException w:name="Medium List 2 Accent 1" w:semiHidden="0" w:uiPriority="66" w:unhideWhenUsed="0"/>
+    <w:lsdException w:name="Medium Grid 1 Accent 1" w:semiHidden="0" w:uiPriority="67" w:unhideWhenUsed="0"/>
+    <w:lsdException w:name="Medium Grid 2 Accent 1" w:semiHidden="0" w:uiPriority="68" w:unhideWhenUsed="0"/>
+    <w:lsdException w:name="Medium Grid 3 Accent 1" w:semiHidden="0" w:uiPriority="69" w:unhideWhenUsed="0"/>
+    <w:lsdException w:name="Dark List Accent 1" w:semiHidden="0" w:uiPriority="70" w:unhideWhenUsed="0"/>
+    <w:lsdException w:name="Colorful Shading Accent 1" w:semiHidden="0" w:uiPriority="71" w:unhideWhenUsed="0"/>
+    <w:lsdException w:name="Colorful List Accent 1" w:semiHidden="0" w:uiPriority="72" w:unhideWhenUsed="0"/>
+    <w:lsdException w:name="Colorful Grid Accent 1" w:semiHidden="0" w:uiPriority="73" w:unhideWhenUsed="0"/>
+    <w:lsdException w:name="Light Shading Accent 2" w:semiHidden="0" w:uiPriority="60" w:unhideWhenUsed="0"/>
+    <w:lsdException w:name="Light List Accent 2" w:semiHidden="0" w:uiPriority="61" w:unhideWhenUsed="0"/>
+    <w:lsdException w:name="Light Grid Accent 2" w:semiHidden="0" w:uiPriority="62" w:unhideWhenUsed="0"/>
+    <w:lsdException w:name="Medium Shading 1 Accent 2" w:semiHidden="0" w:uiPriority="63" w:unhideWhenUsed="0"/>
+    <w:lsdException w:name="Medium Shading 2 Accent 2" w:semiHidden="0" w:uiPriority="64" w:unhideWhenUsed="0"/>
+    <w:lsdException w:name="Medium List 1 Accent 2" w:semiHidden="0" w:uiPriority="65" w:unhideWhenUsed="0"/>
+    <w:lsdException w:name="Medium List 2 Accent 2" w:semiHidden="0" w:uiPriority="66" w:unhideWhenUsed="0"/>
+    <w:lsdException w:name="Medium Grid 1 Accent 2" w:semiHidden="0" w:uiPriority="67" w:unhideWhenUsed="0"/>
+    <w:lsdException w:name="Medium Grid 2 Accent 2" w:semiHidden="0" w:uiPriority="68" w:unhideWhenUsed="0"/>
+    <w:lsdException w:name="Medium Grid 3 Accent 2" w:semiHidden="0" w:uiPriority="69" w:unhideWhenUsed="0"/>
+    <w:lsdException w:name="Dark List Accent 2" w:semiHidden="0" w:uiPriority="70" w:unhideWhenUsed="0"/>
+    <w:lsdException w:name="Colorful Shading Accent 2" w:semiHidden="0" w:uiPriority="71" w:unhideWhenUsed="0"/>
+    <w:lsdException w:name="Colorful List Accent 2" w:semiHidden="0" w:uiPriority="72" w:unhideWhenUsed="0"/>
+    <w:lsdException w:name="Colorful Grid Accent 2" w:semiHidden="0" w:uiPriority="73" w:unhideWhenUsed="0"/>
+    <w:lsdException w:name="Light Shading Accent 3" w:semiHidden="0" w:uiPriority="60" w:unhideWhenUsed="0"/>
+    <w:lsdException w:name="Light List Accent 3" w:semiHidden="0" w:uiPriority="61" w:unhideWhenUsed="0"/>
+    <w:lsdException w:name="Light Grid Accent 3" w:semiHidden="0" w:uiPriority="62" w:unhideWhenUsed="0"/>
+    <w:lsdException w:name="Medium Shading 1 Accent 3" w:semiHidden="0" w:uiPriority="63" w:unhideWhenUsed="0"/>
+    <w:lsdException w:name="Medium Shading 2 Accent 3" w:semiHidden="0" w:uiPriority="64" w:unhideWhenUsed="0"/>
+    <w:lsdException w:name="Medium List 1 Accent 3" w:semiHidden="0" w:uiPriority="65" w:unhideWhenUsed="0"/>
+    <w:lsdException w:name="Medium List 2 Accent 3" w:semiHidden="0" w:uiPriority="66" w:unhideWhenUsed="0"/>
+    <w:lsdException w:name="Medium Grid 1 Accent 3" w:semiHidden="0" w:uiPriority="67" w:unhideWhenUsed="0"/>
+    <w:lsdException w:name="Medium Grid 2 Accent 3" w:semiHidden="0" w:uiPriority="68" w:unhideWhenUsed="0"/>
+    <w:lsdException w:name="Medium Grid 3 Accent 3" w:semiHidden="0" w:uiPriority="69" w:unhideWhenUsed="0"/>
+    <w:lsdException w:name="Dark List Accent 3" w:semiHidden="0" w:uiPriority="70" w:unhideWhenUsed="0"/>
+    <w:lsdException w:name="Colorful Shading Accent 3" w:semiHidden="0" w:uiPriority="71" w:unhideWhenUsed="0"/>
+    <w:lsdException w:name="Colorful List Accent 3" w:semiHidden="0" w:uiPriority="72" w:unhideWhenUsed="0"/>
+    <w:lsdException w:name="Colorful Grid Accent 3" w:semiHidden="0" w:uiPriority="73" w:unhideWhenUsed="0"/>
+    <w:lsdException w:name="Light Shading Accent 4" w:semiHidden="0" w:uiPriority="60" w:unhideWhenUsed="0"/>
+    <w:lsdException w:name="Light List Accent 4" w:semiHidden="0" w:uiPriority="61" w:unhideWhenUsed="0"/>
+    <w:lsdException w:name="Light Grid Accent 4" w:semiHidden="0" w:uiPriority="62" w:unhideWhenUsed="0"/>
+    <w:lsdException w:name="Medium Shading 1 Accent 4" w:semiHidden="0" w:uiPriority="63" w:unhideWhenUsed="0"/>
+    <w:lsdException w:name="Medium Shading 2 Accent 4" w:semiHidden="0" w:uiPriority="64" w:unhideWhenUsed="0"/>
+    <w:lsdException w:name="Medium List 1 Accent 4" w:semiHidden="0" w:uiPriority="65" w:unhideWhenUsed="0"/>
+    <w:lsdException w:name="Medium List 2 Accent 4" w:semiHidden="0" w:uiPriority="66" w:unhideWhenUsed="0"/>
+    <w:lsdException w:name="Medium Grid 1 Accent 4" w:semiHidden="0" w:uiPriority="67" w:unhideWhenUsed="0"/>
+    <w:lsdException w:name="Medium Grid 2 Accent 4" w:semiHidden="0" w:uiPriority="68" w:unhideWhenUsed="0"/>
+    <w:lsdException w:name="Medium Grid 3 Accent 4" w:semiHidden="0" w:uiPriority="69" w:unhideWhenUsed="0"/>
+    <w:lsdException w:name="Dark List Accent 4" w:semiHidden="0" w:uiPriority="70" w:unhideWhenUsed="0"/>
+    <w:lsdException w:name="Colorful Shading Accent 4" w:semiHidden="0" w:uiPriority="71" w:unhideWhenUsed="0"/>
+    <w:lsdException w:name="Colorful List Accent 4" w:semiHidden="0" w:uiPriority="72" w:unhideWhenUsed="0"/>
+    <w:lsdException w:name="Colorful Grid Accent 4" w:semiHidden="0" w:uiPriority="73" w:unhideWhenUsed="0"/>
+    <w:lsdException w:name="Light Shading Accent 5" w:semiHidden="0" w:uiPriority="60" w:unhideWhenUsed="0"/>
+    <w:lsdException w:name="Light List Accent 5" w:semiHidden="0" w:uiPriority="61" w:unhideWhenUsed="0"/>
+    <w:lsdException w:name="Light Grid Accent 5" w:semiHidden="0" w:uiPriority="62" w:unhideWhenUsed="0"/>
+    <w:lsdException w:name="Medium Shading 1 Accent 5" w:semiHidden="0" w:uiPriority="63" w:unhideWhenUsed="0"/>
+    <w:lsdException w:name="Medium Shading 2 Accent 5" w:semiHidden="0" w:uiPriority="64" w:unhideWhenUsed="0"/>
+    <w:lsdException w:name="Medium List 1 Accent 5" w:semiHidden="0" w:uiPriority="65" w:unhideWhenUsed="0"/>
+    <w:lsdException w:name="Medium List 2 Accent 5" w:semiHidden="0" w:uiPriority="66" w:unhideWhenUsed="0"/>
+    <w:lsdException w:name="Medium Grid 1 Accent 5" w:semiHidden="0" w:uiPriority="67" w:unhideWhenUsed="0"/>
+    <w:lsdException w:name="Medium Grid 2 Accent 5" w:semiHidden="0" w:uiPriority="68" w:unhideWhenUsed="0"/>
+    <w:lsdException w:name="Medium Grid 3 Accent 5" w:semiHidden="0" w:uiPriority="69" w:unhideWhenUsed="0"/>
+    <w:lsdException w:name="Dark List Accent 5" w:semiHidden="0" w:uiPriority="70" w:unhideWhenUsed="0"/>
+    <w:lsdException w:name="Colorful Shading Accent 5" w:semiHidden="0" w:uiPriority="71" w:unhideWhenUsed="0"/>
+    <w:lsdException w:name="Colorful List Accent 5" w:semiHidden="0" w:uiPriority="72" w:unhideWhenUsed="0"/>
+    <w:lsdException w:name="Colorful Grid Accent 5" w:semiHidden="0" w:uiPriority="73" w:unhideWhenUsed="0"/>
+    <w:lsdException w:name="Light Shading Accent 6" w:semiHidden="0" w:uiPriority="60" w:unhideWhenUsed="0"/>
+    <w:lsdException w:name="Light List Accent 6" w:semiHidden="0" w:uiPriority="61" w:unhideWhenUsed="0"/>
+    <w:lsdException w:name="Light Grid Accent 6" w:semiHidden="0" w:uiPriority="62" w:unhideWhenUsed="0"/>
+    <w:lsdException w:name="Medium Shading 1 Accent 6" w:semiHidden="0" w:uiPriority="63" w:unhideWhenUsed="0"/>
+    <w:lsdException w:name="Medium Shading 2 Accent 6" w:semiHidden="0" w:uiPriority="64" w:unhideWhenUsed="0"/>
+    <w:lsdException w:name="Medium List 1 Accent 6" w:semiHidden="0" w:uiPriority="65" w:unhideWhenUsed="0"/>
+    <w:lsdException w:name="Medium List 2 Accent 6" w:semiHidden="0" w:uiPriority="66" w:unhideWhenUsed="0"/>
+    <w:lsdException w:name="Medium Grid 1 Accent 6" w:semiHidden="0" w:uiPriority="67" w:unhideWhenUsed="0"/>
+    <w:lsdException w:name="Medium Grid 2 Accent 6" w:semiHidden="0" w:uiPriority="68" w:unhideWhenUsed="0"/>
+    <w:lsdException w:name="Medium Grid 3 Accent 6" w:semiHidden="0" w:uiPriority="69" w:unhideWhenUsed="0"/>
+    <w:lsdException w:name="Dark List Accent 6" w:semiHidden="0" w:uiPriority="70" w:unhideWhenUsed="0"/>
+    <w:lsdException w:name="Colorful Shading Accent 6" w:semiHidden="0" w:uiPriority="71" w:unhideWhenUsed="0"/>
+    <w:lsdException w:name="Colorful List Accent 6" w:semiHidden="0" w:uiPriority="72" w:unhideWhenUsed="0"/>
+    <w:lsdException w:name="Colorful Grid Accent 6" w:semiHidden="0" w:uiPriority="73" w:unhideWhenUsed="0"/>
+    <w:lsdException w:name="Subtle Emphasis" w:semiHidden="0" w:uiPriority="19" w:unhideWhenUsed="0" w:qFormat="1"/>
+    <w:lsdException w:name="Intense Emphasis" w:semiHidden="0" w:uiPriority="21" w:unhideWhenUsed="0" w:qFormat="1"/>
+    <w:lsdException w:name="Subtle Reference" w:semiHidden="0" w:uiPriority="31" w:unhideWhenUsed="0" w:qFormat="1"/>
+    <w:lsdException w:name="Intense Reference" w:semiHidden="0" w:uiPriority="32" w:unhideWhenUsed="0" w:qFormat="1"/>
+    <w:lsdException w:name="Book Title" w:semiHidden="0" w:uiPriority="33" w:unhideWhenUsed="0" w:qFormat="1"/>
+    <w:lsdException w:name="Bibliography" w:uiPriority="37"/>
+    <w:lsdException w:name="TOC Heading" w:uiPriority="39" w:qFormat="1"/>
+  </w:latentStyles>
+  <w:style w:type="paragraph" w:default="1" w:styleId="Normal">
+    <w:name w:val="Normal"/>
+    <w:qFormat/>
+    <w:rsid w:val="00376429"/>
+    <w:pPr>
+      <w:widowControl w:val="0"/>
+      <w:autoSpaceDE w:val="0"/>
+      <w:autoSpaceDN w:val="0"/>
+      <w:spacing w:after="0" w:line="240" w:lineRule="auto"/>
+    </w:pPr>
+    <w:rPr>
+      <w:rFonts w:ascii="Times New Roman" w:eastAsia="Times New Roman" w:hAnsi="Times New Roman" w:cs="Times New Roman"/>
+      <w:lang w:val="en-US"/>
+    </w:rPr>
+  </w:style>
+  <w:style w:type="paragraph" w:styleId="Heading1">
+    <w:name w:val="heading 1"/>
+    <w:basedOn w:val="Normal"/>
+    <w:link w:val="Heading1Char"/>
+    <w:uiPriority w:val="9"/>
+    <w:qFormat/>
+    <w:rsid w:val="00376429"/>
+    <w:pPr>
+      <w:spacing w:before="69"/>
+      <w:ind w:left="1199" w:hanging="361"/>
+      <w:outlineLvl w:val="0"/>
+    </w:pPr>
+    <w:rPr>
+      <w:b/>
+      <w:bCs/>
+      <w:sz w:val="28"/>
+      <w:szCs w:val="28"/>
+      <w:u w:val="single" w:color="000000"/>
+    </w:rPr>
+  </w:style>
+  <w:style w:type="paragraph" w:styleId="Heading2">
+    <w:name w:val="heading 2"/>
+    <w:basedOn w:val="Normal"/>
+    <w:link w:val="Heading2Char"/>
+    <w:uiPriority w:val="9"/>
+    <w:unhideWhenUsed/>
+    <w:qFormat/>
+    <w:rsid w:val="00376429"/>
+    <w:pPr>
+      <w:spacing w:before="48"/>
+      <w:ind w:left="3405"/>
+      <w:outlineLvl w:val="1"/>
+    </w:pPr>
+    <w:rPr>
+      <w:b/>
+      <w:bCs/>
+      <w:sz w:val="25"/>
+      <w:szCs w:val="25"/>
+    </w:rPr>
+  </w:style>
+  <w:style w:type="paragraph" w:styleId="Heading3">
+    <w:name w:val="heading 3"/>
+    <w:basedOn w:val="Normal"/>
+    <w:link w:val="Heading3Char"/>
+    <w:uiPriority w:val="9"/>
+    <w:unhideWhenUsed/>
+    <w:qFormat/>
+    <w:rsid w:val="00376429"/>
+    <w:pPr>
+      <w:ind w:left="421" w:hanging="363"/>
+      <w:outlineLvl w:val="2"/>
+    </w:pPr>
+    <w:rPr>
+      <w:b/>
+      <w:bCs/>
+      <w:sz w:val="24"/>
+      <w:szCs w:val="24"/>
+      <w:u w:val="single" w:color="000000"/>
+    </w:rPr>
+  </w:style>
+  <w:style w:type="character" w:default="1" w:styleId="DefaultParagraphFont">
+    <w:name w:val="Default Paragraph Font"/>
+    <w:uiPriority w:val="1"/>
+    <w:semiHidden/>
+    <w:unhideWhenUsed/>
+  </w:style>
+  <w:style w:type="table" w:default="1" w:styleId="TableNormal">
+    <w:name w:val="Normal Table"/>
+    <w:uiPriority w:val="99"/>
+    <w:semiHidden/>
+    <w:unhideWhenUsed/>
+    <w:tblPr>
+      <w:tblInd w:w="0" w:type="dxa"/>
+      <w:tblCellMar>
+        <w:top w:w="0" w:type="dxa"/>
+        <w:left w:w="108" w:type="dxa"/>
+        <w:bottom w:w="0" w:type="dxa"/>
+        <w:right w:w="108" w:type="dxa"/>
+      </w:tblCellMar>
+    </w:tblPr>
+  </w:style>
+  <w:style w:type="numbering" w:default="1" w:styleId="NoList">
+    <w:name w:val="No List"/>
+    <w:uiPriority w:val="99"/>
+    <w:semiHidden/>
+    <w:unhideWhenUsed/>
+  </w:style>
+  <w:style w:type="character" w:customStyle="1" w:styleId="Heading1Char">
+    <w:name w:val="Heading 1 Char"/>
+    <w:basedOn w:val="DefaultParagraphFont"/>
+    <w:link w:val="Heading1"/>
+    <w:uiPriority w:val="9"/>
+    <w:rsid w:val="00376429"/>
+    <w:rPr>
+      <w:rFonts w:ascii="Times New Roman" w:eastAsia="Times New Roman" w:hAnsi="Times New Roman" w:cs="Times New Roman"/>
+      <w:b/>
+      <w:bCs/>
+      <w:sz w:val="28"/>
+      <w:szCs w:val="28"/>
+      <w:u w:val="single" w:color="000000"/>
+      <w:lang w:val="en-US"/>
+    </w:rPr>
+  </w:style>
+  <w:style w:type="character" w:customStyle="1" w:styleId="Heading2Char">
+    <w:name w:val="Heading 2 Char"/>
+    <w:basedOn w:val="DefaultParagraphFont"/>
+    <w:link w:val="Heading2"/>
+    <w:uiPriority w:val="9"/>
+    <w:rsid w:val="00376429"/>
+    <w:rPr>
+      <w:rFonts w:ascii="Times New Roman" w:eastAsia="Times New Roman" w:hAnsi="Times New Roman" w:cs="Times New Roman"/>
+      <w:b/>
+      <w:bCs/>
+      <w:sz w:val="25"/>
+      <w:szCs w:val="25"/>
+      <w:lang w:val="en-US"/>
+    </w:rPr>
+  </w:style>
+  <w:style w:type="character" w:customStyle="1" w:styleId="Heading3Char">
+    <w:name w:val="Heading 3 Char"/>
+    <w:basedOn w:val="DefaultParagraphFont"/>
+    <w:link w:val="Heading3"/>
+    <w:uiPriority w:val="9"/>
+    <w:rsid w:val="00376429"/>
+    <w:rPr>
+      <w:rFonts w:ascii="Times New Roman" w:eastAsia="Times New Roman" w:hAnsi="Times New Roman" w:cs="Times New Roman"/>
+      <w:b/>
+      <w:bCs/>
+      <w:sz w:val="24"/>
+      <w:szCs w:val="24"/>
+      <w:u w:val="single" w:color="000000"/>
+      <w:lang w:val="en-US"/>
+    </w:rPr>
+  </w:style>
+  <w:style w:type="paragraph" w:styleId="TOC1">
+    <w:name w:val="toc 1"/>
+    <w:basedOn w:val="Normal"/>
+    <w:uiPriority w:val="1"/>
+    <w:qFormat/>
+    <w:rsid w:val="00376429"/>
+    <w:pPr>
+      <w:spacing w:before="166"/>
+      <w:ind w:left="1120" w:hanging="243"/>
+    </w:pPr>
+    <w:rPr>
+      <w:b/>
+      <w:bCs/>
+      <w:sz w:val="24"/>
+      <w:szCs w:val="24"/>
+    </w:rPr>
+  </w:style>
+  <w:style w:type="paragraph" w:styleId="TOC2">
+    <w:name w:val="toc 2"/>
+    <w:basedOn w:val="Normal"/>
+    <w:uiPriority w:val="1"/>
+    <w:qFormat/>
+    <w:rsid w:val="00376429"/>
+    <w:pPr>
+      <w:spacing w:before="151"/>
+      <w:ind w:left="1876" w:hanging="424"/>
+    </w:pPr>
+    <w:rPr>
+      <w:sz w:val="24"/>
+      <w:szCs w:val="24"/>
+    </w:rPr>
+  </w:style>
+  <w:style w:type="paragraph" w:styleId="TOC3">
+    <w:name w:val="toc 3"/>
+    <w:basedOn w:val="Normal"/>
+    <w:uiPriority w:val="1"/>
+    <w:qFormat/>
+    <w:rsid w:val="00376429"/>
+    <w:pPr>
+      <w:spacing w:before="161"/>
+      <w:ind w:left="1876" w:hanging="364"/>
+    </w:pPr>
+    <w:rPr>
+      <w:sz w:val="24"/>
+      <w:szCs w:val="24"/>
+    </w:rPr>
+  </w:style>
+  <w:style w:type="paragraph" w:styleId="BodyText">
+    <w:name w:val="Body Text"/>
+    <w:basedOn w:val="Normal"/>
+    <w:link w:val="BodyTextChar"/>
+    <w:uiPriority w:val="1"/>
+    <w:qFormat/>
+    <w:rsid w:val="00376429"/>
+    <w:rPr>
+      <w:sz w:val="24"/>
+      <w:szCs w:val="24"/>
+    </w:rPr>
+  </w:style>
+  <w:style w:type="character" w:customStyle="1" w:styleId="BodyTextChar">
+    <w:name w:val="Body Text Char"/>
+    <w:basedOn w:val="DefaultParagraphFont"/>
+    <w:link w:val="BodyText"/>
+    <w:uiPriority w:val="1"/>
+    <w:rsid w:val="00376429"/>
+    <w:rPr>
+      <w:rFonts w:ascii="Times New Roman" w:eastAsia="Times New Roman" w:hAnsi="Times New Roman" w:cs="Times New Roman"/>
+      <w:sz w:val="24"/>
+      <w:szCs w:val="24"/>
+      <w:lang w:val="en-US"/>
+    </w:rPr>
+  </w:style>
+  <w:style w:type="paragraph" w:styleId="Title">
+    <w:name w:val="Title"/>
+    <w:basedOn w:val="Normal"/>
+    <w:link w:val="TitleChar"/>
+    <w:uiPriority w:val="10"/>
+    <w:qFormat/>
+    <w:rsid w:val="00376429"/>
+    <w:pPr>
+      <w:spacing w:before="87"/>
+      <w:ind w:left="2075" w:right="3117" w:firstLine="180"/>
+      <w:jc w:val="both"/>
+    </w:pPr>
+    <w:rPr>
+      <w:sz w:val="34"/>
+      <w:szCs w:val="34"/>
+    </w:rPr>
+  </w:style>
+  <w:style w:type="character" w:customStyle="1" w:styleId="TitleChar">
+    <w:name w:val="Title Char"/>
+    <w:basedOn w:val="DefaultParagraphFont"/>
+    <w:link w:val="Title"/>
+    <w:uiPriority w:val="10"/>
+    <w:rsid w:val="00376429"/>
+    <w:rPr>
+      <w:rFonts w:ascii="Times New Roman" w:eastAsia="Times New Roman" w:hAnsi="Times New Roman" w:cs="Times New Roman"/>
+      <w:sz w:val="34"/>
+      <w:szCs w:val="34"/>
+      <w:lang w:val="en-US"/>
+    </w:rPr>
+  </w:style>
+  <w:style w:type="paragraph" w:styleId="ListParagraph">
+    <w:name w:val="List Paragraph"/>
+    <w:basedOn w:val="Normal"/>
+    <w:uiPriority w:val="34"/>
+    <w:qFormat/>
+    <w:rsid w:val="00376429"/>
+    <w:pPr>
+      <w:ind w:left="1876" w:hanging="424"/>
+    </w:pPr>
+  </w:style>
+  <w:style w:type="paragraph" w:customStyle="1" w:styleId="TableParagraph">
+    <w:name w:val="Table Paragraph"/>
+    <w:basedOn w:val="Normal"/>
+    <w:uiPriority w:val="1"/>
+    <w:qFormat/>
+    <w:rsid w:val="00376429"/>
+  </w:style>
+  <w:style w:type="paragraph" w:styleId="Header">
+    <w:name w:val="header"/>
+    <w:basedOn w:val="Normal"/>
+    <w:link w:val="HeaderChar"/>
+    <w:uiPriority w:val="99"/>
+    <w:unhideWhenUsed/>
+    <w:rsid w:val="00593C22"/>
+    <w:pPr>
+      <w:tabs>
+        <w:tab w:val="center" w:pos="4513"/>
+        <w:tab w:val="right" w:pos="9026"/>
+      </w:tabs>
+    </w:pPr>
+  </w:style>
+  <w:style w:type="character" w:customStyle="1" w:styleId="HeaderChar">
+    <w:name w:val="Header Char"/>
+    <w:basedOn w:val="DefaultParagraphFont"/>
+    <w:link w:val="Header"/>
+    <w:uiPriority w:val="99"/>
+    <w:rsid w:val="00593C22"/>
+    <w:rPr>
+      <w:rFonts w:ascii="Times New Roman" w:eastAsia="Times New Roman" w:hAnsi="Times New Roman" w:cs="Times New Roman"/>
+      <w:lang w:val="en-US"/>
+    </w:rPr>
+  </w:style>
+  <w:style w:type="paragraph" w:styleId="Footer">
+    <w:name w:val="footer"/>
+    <w:basedOn w:val="Normal"/>
+    <w:link w:val="FooterChar"/>
+    <w:uiPriority w:val="99"/>
+    <w:unhideWhenUsed/>
+    <w:rsid w:val="00593C22"/>
+    <w:pPr>
+      <w:tabs>
+        <w:tab w:val="center" w:pos="4513"/>
+        <w:tab w:val="right" w:pos="9026"/>
+      </w:tabs>
+    </w:pPr>
+  </w:style>
+  <w:style w:type="character" w:customStyle="1" w:styleId="FooterChar">
+    <w:name w:val="Footer Char"/>
+    <w:basedOn w:val="DefaultParagraphFont"/>
+    <w:link w:val="Footer"/>
+    <w:uiPriority w:val="99"/>
+    <w:rsid w:val="00593C22"/>
+    <w:rPr>
+      <w:rFonts w:ascii="Times New Roman" w:eastAsia="Times New Roman" w:hAnsi="Times New Roman" w:cs="Times New Roman"/>
+      <w:lang w:val="en-US"/>
+    </w:rPr>
+  </w:style>
+  <w:style w:type="paragraph" w:styleId="BalloonText">
+    <w:name w:val="Balloon Text"/>
+    <w:basedOn w:val="Normal"/>
+    <w:link w:val="BalloonTextChar"/>
+    <w:uiPriority w:val="99"/>
+    <w:semiHidden/>
+    <w:unhideWhenUsed/>
+    <w:rsid w:val="006837DA"/>
+    <w:rPr>
+      <w:rFonts w:ascii="Tahoma" w:hAnsi="Tahoma" w:cs="Tahoma"/>
+      <w:sz w:val="16"/>
+      <w:szCs w:val="16"/>
+    </w:rPr>
+  </w:style>
+  <w:style w:type="character" w:customStyle="1" w:styleId="BalloonTextChar">
+    <w:name w:val="Balloon Text Char"/>
+    <w:basedOn w:val="DefaultParagraphFont"/>
+    <w:link w:val="BalloonText"/>
+    <w:uiPriority w:val="99"/>
+    <w:semiHidden/>
+    <w:rsid w:val="006837DA"/>
+    <w:rPr>
+      <w:rFonts w:ascii="Tahoma" w:eastAsia="Times New Roman" w:hAnsi="Tahoma" w:cs="Tahoma"/>
+      <w:sz w:val="16"/>
+      <w:szCs w:val="16"/>
+      <w:lang w:val="en-US"/>
+    </w:rPr>
+  </w:style>
+</w:styles>
+</file>
+
+<file path=word/stylesWithEffects.xml><?xml version="1.0" encoding="utf-8"?>
+<w:styles xmlns:wpc="http://schemas.microsoft.com/office/word/2010/wordprocessingCanvas" xmlns:mc="http://schemas.openxmlformats.org/markup-compatibility/2006" xmlns:o="urn:schemas-microsoft-com:office:office" xmlns:r="http://schemas.openxmlformats.org/officeDocument/2006/relationships" xmlns:m="http://schemas.openxmlformats.org/officeDocument/2006/math" xmlns:v="urn:schemas-microsoft-com:vml" xmlns:wp14="http://schemas.microsoft.com/office/word/2010/wordprocessingDrawing" xmlns:wp="http://schemas.openxmlformats.org/drawingml/2006/wordprocessingDrawing" xmlns:w10="urn:schemas-microsoft-com:office:word" xmlns:w="http://schemas.openxmlformats.org/wordprocessingml/2006/main" xmlns:w14="http://schemas.microsoft.com/office/word/2010/wordml" xmlns:wpg="http://schemas.microsoft.com/office/word/2010/wordprocessingGroup" xmlns:wpi="http://schemas.microsoft.com/office/word/2010/wordprocessingInk" xmlns:wne="http://schemas.microsoft.com/office/word/2006/wordml" xmlns:wps="http://schemas.microsoft.com/office/word/2010/wordprocessingShape" mc:Ignorable="w14 wp14">
+  <w:docDefaults>
+    <w:rPrDefault>
+      <w:rPr>
+        <w:rFonts w:asciiTheme="minorHAnsi" w:eastAsiaTheme="minorHAnsi" w:hAnsiTheme="minorHAnsi" w:cstheme="minorBidi"/>
+        <w:sz w:val="22"/>
+        <w:szCs w:val="22"/>
+        <w:lang w:val="en-IN" w:eastAsia="en-US" w:bidi="ar-SA"/>
+      </w:rPr>
+    </w:rPrDefault>
+    <w:pPrDefault>
+      <w:pPr>
+        <w:spacing w:after="160" w:line="259" w:lineRule="auto"/>
+      </w:pPr>
+    </w:pPrDefault>
+  </w:docDefaults>
+  <w:latentStyles w:defLockedState="0" w:defUIPriority="99" w:defSemiHidden="1" w:defUnhideWhenUsed="1" w:defQFormat="0" w:count="267">
+    <w:lsdException w:name="Normal" w:semiHidden="0" w:uiPriority="0" w:unhideWhenUsed="0" w:qFormat="1"/>
+    <w:lsdException w:name="heading 1" w:semiHidden="0" w:uiPriority="9" w:unhideWhenUsed="0" w:qFormat="1"/>
+    <w:lsdException w:name="heading 2" w:uiPriority="9" w:qFormat="1"/>
+    <w:lsdException w:name="heading 3" w:uiPriority="9" w:qFormat="1"/>
+    <w:lsdException w:name="heading 4" w:uiPriority="9" w:qFormat="1"/>
+    <w:lsdException w:name="heading 5" w:uiPriority="9" w:qFormat="1"/>
+    <w:lsdException w:name="heading 6" w:uiPriority="9" w:qFormat="1"/>
+    <w:lsdException w:name="heading 7" w:uiPriority="9" w:qFormat="1"/>
+    <w:lsdException w:name="heading 8" w:uiPriority="9" w:qFormat="1"/>
+    <w:lsdException w:name="heading 9" w:uiPriority="9" w:qFormat="1"/>
+    <w:lsdException w:name="toc 1" w:uiPriority="1" w:qFormat="1"/>
+    <w:lsdException w:name="toc 2" w:uiPriority="1" w:qFormat="1"/>
+    <w:lsdException w:name="toc 3" w:uiPriority="1" w:qFormat="1"/>
+    <w:lsdException w:name="toc 4" w:uiPriority="39"/>
+    <w:lsdException w:name="toc 5" w:uiPriority="39"/>
+    <w:lsdException w:name="toc 6" w:uiPriority="39"/>
+    <w:lsdException w:name="toc 7" w:uiPriority="39"/>
+    <w:lsdException w:name="toc 8" w:uiPriority="39"/>
+    <w:lsdException w:name="toc 9" w:uiPriority="39"/>
+    <w:lsdException w:name="caption" w:uiPriority="35" w:qFormat="1"/>
+    <w:lsdException w:name="Title" w:semiHidden="0" w:uiPriority="10" w:unhideWhenUsed="0" w:qFormat="1"/>
+    <w:lsdException w:name="Default Paragraph Font" w:uiPriority="1"/>
+    <w:lsdException w:name="Body Text" w:uiPriority="1" w:qFormat="1"/>
+    <w:lsdException w:name="Subtitle" w:semiHidden="0" w:uiPriority="11" w:unhideWhenUsed="0" w:qFormat="1"/>
+    <w:lsdException w:name="Strong" w:semiHidden="0" w:uiPriority="22" w:unhideWhenUsed="0" w:qFormat="1"/>
+    <w:lsdException w:name="Emphasis" w:semiHidden="0" w:uiPriority="20" w:unhideWhenUsed="0" w:qFormat="1"/>
+    <w:lsdException w:name="Table Grid" w:semiHidden="0" w:uiPriority="39" w:unhideWhenUsed="0"/>
+    <w:lsdException w:name="Placeholder Text" w:unhideWhenUsed="0"/>
+    <w:lsdException w:name="No Spacing" w:semiHidden="0" w:uiPriority="1" w:unhideWhenUsed="0" w:qFormat="1"/>
+    <w:lsdException w:name="Light Shading" w:semiHidden="0" w:uiPriority="60" w:unhideWhenUsed="0"/>
+    <w:lsdException w:name="Light List" w:semiHidden="0" w:uiPriority="61" w:unhideWhenUsed="0"/>
+    <w:lsdException w:name="Light Grid" w:semiHidden="0" w:uiPriority="62" w:unhideWhenUsed="0"/>
+    <w:lsdException w:name="Medium Shading 1" w:semiHidden="0" w:uiPriority="63" w:unhideWhenUsed="0"/>
+    <w:lsdException w:name="Medium Shading 2" w:semiHidden="0" w:uiPriority="64" w:unhideWhenUsed="0"/>
+    <w:lsdException w:name="Medium List 1" w:semiHidden="0" w:uiPriority="65" w:unhideWhenUsed="0"/>
+    <w:lsdException w:name="Medium List 2" w:semiHidden="0" w:uiPriority="66" w:unhideWhenUsed="0"/>
+    <w:lsdException w:name="Medium Grid 1" w:semiHidden="0" w:uiPriority="67" w:unhideWhenUsed="0"/>
+    <w:lsdException w:name="Medium Grid 2" w:semiHidden="0" w:uiPriority="68" w:unhideWhenUsed="0"/>
+    <w:lsdException w:name="Medium Grid 3" w:semiHidden="0" w:uiPriority="69" w:unhideWhenUsed="0"/>
+    <w:lsdException w:name="Dark List" w:semiHidden="0" w:uiPriority="70" w:unhideWhenUsed="0"/>
+    <w:lsdException w:name="Colorful Shading" w:semiHidden="0" w:uiPriority="71" w:unhideWhenUsed="0"/>
+    <w:lsdException w:name="Colorful List" w:semiHidden="0" w:uiPriority="72" w:unhideWhenUsed="0"/>
+    <w:lsdException w:name="Colorful Grid" w:semiHidden="0" w:uiPriority="73" w:unhideWhenUsed="0"/>
+    <w:lsdException w:name="Light Shading Accent 1" w:semiHidden="0" w:uiPriority="60" w:unhideWhenUsed="0"/>
+    <w:lsdException w:name="Light List Accent 1" w:semiHidden="0" w:uiPriority="61" w:unhideWhenUsed="0"/>
+    <w:lsdException w:name="Light Grid Accent 1" w:semiHidden="0" w:uiPriority="62" w:unhideWhenUsed="0"/>
+    <w:lsdException w:name="Medium Shading 1 Accent 1" w:semiHidden="0" w:uiPriority="63" w:unhideWhenUsed="0"/>
+    <w:lsdException w:name="Medium Shading 2 Accent 1" w:semiHidden="0" w:uiPriority="64" w:unhideWhenUsed="0"/>
+    <w:lsdException w:name="Medium List 1 Accent 1" w:semiHidden="0" w:uiPriority="65" w:unhideWhenUsed="0"/>
+    <w:lsdException w:name="Revision" w:unhideWhenUsed="0"/>
+    <w:lsdException w:name="List Paragraph" w:semiHidden="0" w:uiPriority="34" w:unhideWhenUsed="0" w:qFormat="1"/>
+    <w:lsdException w:name="Quote" w:semiHidden="0" w:uiPriority="29" w:unhideWhenUsed="0" w:qFormat="1"/>
+    <w:lsdException w:name="Intense Quote" w:semiHidden="0" w:uiPriority="30" w:unhideWhenUsed="0" w:qFormat="1"/>
+    <w:lsdException w:name="Medium List 2 Accent 1" w:semiHidden="0" w:uiPriority="66" w:unhideWhenUsed="0"/>
+    <w:lsdException w:name="Medium Grid 1 Accent 1" w:semiHidden="0" w:uiPriority="67" w:unhideWhenUsed="0"/>
+    <w:lsdException w:name="Medium Grid 2 Accent 1" w:semiHidden="0" w:uiPriority="68" w:unhideWhenUsed="0"/>
+    <w:lsdException w:name="Medium Grid 3 Accent 1" w:semiHidden="0" w:uiPriority="69" w:unhideWhenUsed="0"/>
+    <w:lsdException w:name="Dark List Accent 1" w:semiHidden="0" w:uiPriority="70" w:unhideWhenUsed="0"/>
+    <w:lsdException w:name="Colorful Shading Accent 1" w:semiHidden="0" w:uiPriority="71" w:unhideWhenUsed="0"/>
+    <w:lsdException w:name="Colorful List Accent 1" w:semiHidden="0" w:uiPriority="72" w:unhideWhenUsed="0"/>
+    <w:lsdException w:name="Colorful Grid Accent 1" w:semiHidden="0" w:uiPriority="73" w:unhideWhenUsed="0"/>
+    <w:lsdException w:name="Light Shading Accent 2" w:semiHidden="0" w:uiPriority="60" w:unhideWhenUsed="0"/>
+    <w:lsdException w:name="Light List Accent 2" w:semiHidden="0" w:uiPriority="61" w:unhideWhenUsed="0"/>
+    <w:lsdException w:name="Light Grid Accent 2" w:semiHidden="0" w:uiPriority="62" w:unhideWhenUsed="0"/>
+    <w:lsdException w:name="Medium Shading 1 Accent 2" w:semiHidden="0" w:uiPriority="63" w:unhideWhenUsed="0"/>
+    <w:lsdException w:name="Medium Shading 2 Accent 2" w:semiHidden="0" w:uiPriority="64" w:unhideWhenUsed="0"/>
+    <w:lsdException w:name="Medium List 1 Accent 2" w:semiHidden="0" w:uiPriority="65" w:unhideWhenUsed="0"/>
+    <w:lsdException w:name="Medium List 2 Accent 2" w:semiHidden="0" w:uiPriority="66" w:unhideWhenUsed="0"/>
+    <w:lsdException w:name="Medium Grid 1 Accent 2" w:semiHidden="0" w:uiPriority="67" w:unhideWhenUsed="0"/>
+    <w:lsdException w:name="Medium Grid 2 Accent 2" w:semiHidden="0" w:uiPriority="68" w:unhideWhenUsed="0"/>
+    <w:lsdException w:name="Medium Grid 3 Accent 2" w:semiHidden="0" w:uiPriority="69" w:unhideWhenUsed="0"/>
+    <w:lsdException w:name="Dark List Accent 2" w:semiHidden="0" w:uiPriority="70" w:unhideWhenUsed="0"/>
+    <w:lsdException w:name="Colorful Shading Accent 2" w:semiHidden="0" w:uiPriority="71" w:unhideWhenUsed="0"/>
+    <w:lsdException w:name="Colorful List Accent 2" w:semiHidden="0" w:uiPriority="72" w:unhideWhenUsed="0"/>
+    <w:lsdException w:name="Colorful Grid Accent 2" w:semiHidden="0" w:uiPriority="73" w:unhideWhenUsed="0"/>
+    <w:lsdException w:name="Light Shading Accent 3" w:semiHidden="0" w:uiPriority="60" w:unhideWhenUsed="0"/>
+    <w:lsdException w:name="Light List Accent 3" w:semiHidden="0" w:uiPriority="61" w:unhideWhenUsed="0"/>
+    <w:lsdException w:name="Light Grid Accent 3" w:semiHidden="0" w:uiPriority="62" w:unhideWhenUsed="0"/>
+    <w:lsdException w:name="Medium Shading 1 Accent 3" w:semiHidden="0" w:uiPriority="63" w:unhideWhenUsed="0"/>
+    <w:lsdException w:name="Medium Shading 2 Accent 3" w:semiHidden="0" w:uiPriority="64" w:unhideWhenUsed="0"/>
+    <w:lsdException w:name="Medium List 1 Accent 3" w:semiHidden="0" w:uiPriority="65" w:unhideWhenUsed="0"/>
+    <w:lsdException w:name="Medium List 2 Accent 3" w:semiHidden="0" w:uiPriority="66" w:unhideWhenUsed="0"/>
+    <w:lsdException w:name="Medium Grid 1 Accent 3" w:semiHidden="0" w:uiPriority="67" w:unhideWhenUsed="0"/>
+    <w:lsdException w:name="Medium Grid 2 Accent 3" w:semiHidden="0" w:uiPriority="68" w:unhideWhenUsed="0"/>
+    <w:lsdException w:name="Medium Grid 3 Accent 3" w:semiHidden="0" w:uiPriority="69" w:unhideWhenUsed="0"/>
+    <w:lsdException w:name="Dark List Accent 3" w:semiHidden="0" w:uiPriority="70" w:unhideWhenUsed="0"/>
+    <w:lsdException w:name="Colorful Shading Accent 3" w:semiHidden="0" w:uiPriority="71" w:unhideWhenUsed="0"/>
+    <w:lsdException w:name="Colorful List Accent 3" w:semiHidden="0" w:uiPriority="72" w:unhideWhenUsed="0"/>
+    <w:lsdException w:name="Colorful Grid Accent 3" w:semiHidden="0" w:uiPriority="73" w:unhideWhenUsed="0"/>
+    <w:lsdException w:name="Light Shading Accent 4" w:semiHidden="0" w:uiPriority="60" w:unhideWhenUsed="0"/>
+    <w:lsdException w:name="Light List Accent 4" w:semiHidden="0" w:uiPriority="61" w:unhideWhenUsed="0"/>
+    <w:lsdException w:name="Light Grid Accent 4" w:semiHidden="0" w:uiPriority="62" w:unhideWhenUsed="0"/>
+    <w:lsdException w:name="Medium Shading 1 Accent 4" w:semiHidden="0" w:uiPriority="63" w:unhideWhenUsed="0"/>
+    <w:lsdException w:name="Medium Shading 2 Accent 4" w:semiHidden="0" w:uiPriority="64" w:unhideWhenUsed="0"/>
+    <w:lsdException w:name="Medium List 1 Accent 4" w:semiHidden="0" w:uiPriority="65" w:unhideWhenUsed="0"/>
+    <w:lsdException w:name="Medium List 2 Accent 4" w:semiHidden="0" w:uiPriority="66" w:unhideWhenUsed="0"/>
+    <w:lsdException w:name="Medium Grid 1 Accent 4" w:semiHidden="0" w:uiPriority="67" w:unhideWhenUsed="0"/>
+    <w:lsdException w:name="Medium Grid 2 Accent 4" w:semiHidden="0" w:uiPriority="68" w:unhideWhenUsed="0"/>
+    <w:lsdException w:name="Medium Grid 3 Accent 4" w:semiHidden="0" w:uiPriority="69" w:unhideWhenUsed="0"/>
+    <w:lsdException w:name="Dark List Accent 4" w:semiHidden="0" w:uiPriority="70" w:unhideWhenUsed="0"/>
+    <w:lsdException w:name="Colorful Shading Accent 4" w:semiHidden="0" w:uiPriority="71" w:unhideWhenUsed="0"/>
+    <w:lsdException w:name="Colorful List Accent 4" w:semiHidden="0" w:uiPriority="72" w:unhideWhenUsed="0"/>
+    <w:lsdException w:name="Colorful Grid Accent 4" w:semiHidden="0" w:uiPriority="73" w:unhideWhenUsed="0"/>
+    <w:lsdException w:name="Light Shading Accent 5" w:semiHidden="0" w:uiPriority="60" w:unhideWhenUsed="0"/>
+    <w:lsdException w:name="Light List Accent 5" w:semiHidden="0" w:uiPriority="61" w:unhideWhenUsed="0"/>
+    <w:lsdException w:name="Light Grid Accent 5" w:semiHidden="0" w:uiPriority="62" w:unhideWhenUsed="0"/>
+    <w:lsdException w:name="Medium Shading 1 Accent 5" w:semiHidden="0" w:uiPriority="63" w:unhideWhenUsed="0"/>
+    <w:lsdException w:name="Medium Shading 2 Accent 5" w:semiHidden="0" w:uiPriority="64" w:unhideWhenUsed="0"/>
+    <w:lsdException w:name="Medium List 1 Accent 5" w:semiHidden="0" w:uiPriority="65" w:unhideWhenUsed="0"/>
+    <w:lsdException w:name="Medium List 2 Accent 5" w:semiHidden="0" w:uiPriority="66" w:unhideWhenUsed="0"/>
+    <w:lsdException w:name="Medium Grid 1 Accent 5" w:semiHidden="0" w:uiPriority="67" w:unhideWhenUsed="0"/>
+    <w:lsdException w:name="Medium Grid 2 Accent 5" w:semiHidden="0" w:uiPriority="68" w:unhideWhenUsed="0"/>
+    <w:lsdException w:name="Medium Grid 3 Accent 5" w:semiHidden="0" w:uiPriority="69" w:unhideWhenUsed="0"/>
+    <w:lsdException w:name="Dark List Accent 5" w:semiHidden="0" w:uiPriority="70" w:unhideWhenUsed="0"/>
+    <w:lsdException w:name="Colorful Shading Accent 5" w:semiHidden="0" w:uiPriority="71" w:unhideWhenUsed="0"/>
+    <w:lsdException w:name="Colorful List Accent 5" w:semiHidden="0" w:uiPriority="72" w:unhideWhenUsed="0"/>
+    <w:lsdException w:name="Colorful Grid Accent 5" w:semiHidden="0" w:uiPriority="73" w:unhideWhenUsed="0"/>
+    <w:lsdException w:name="Light Shading Accent 6" w:semiHidden="0" w:uiPriority="60" w:unhideWhenUsed="0"/>
+    <w:lsdException w:name="Light List Accent 6" w:semiHidden="0" w:uiPriority="61" w:unhideWhenUsed="0"/>
+    <w:lsdException w:name="Light Grid Accent 6" w:semiHidden="0" w:uiPriority="62" w:unhideWhenUsed="0"/>
+    <w:lsdException w:name="Medium Shading 1 Accent 6" w:semiHidden="0" w:uiPriority="63" w:unhideWhenUsed="0"/>
+    <w:lsdException w:name="Medium Shading 2 Accent 6" w:semiHidden="0" w:uiPriority="64" w:unhideWhenUsed="0"/>
+    <w:lsdException w:name="Medium List 1 Accent 6" w:semiHidden="0" w:uiPriority="65" w:unhideWhenUsed="0"/>
+    <w:lsdException w:name="Medium List 2 Accent 6" w:semiHidden="0" w:uiPriority="66" w:unhideWhenUsed="0"/>
+    <w:lsdException w:name="Medium Grid 1 Accent 6" w:semiHidden="0" w:uiPriority="67" w:unhideWhenUsed="0"/>
+    <w:lsdException w:name="Medium Grid 2 Accent 6" w:semiHidden="0" w:uiPriority="68" w:unhideWhenUsed="0"/>
+    <w:lsdException w:name="Medium Grid 3 Accent 6" w:semiHidden="0" w:uiPriority="69" w:unhideWhenUsed="0"/>
+    <w:lsdException w:name="Dark List Accent 6" w:semiHidden="0" w:uiPriority="70" w:unhideWhenUsed="0"/>
+    <w:lsdException w:name="Colorful Shading Accent 6" w:semiHidden="0" w:uiPriority="71" w:unhideWhenUsed="0"/>
+    <w:lsdException w:name="Colorful List Accent 6" w:semiHidden="0" w:uiPriority="72" w:unhideWhenUsed="0"/>
+    <w:lsdException w:name="Colorful Grid Accent 6" w:semiHidden="0" w:uiPriority="73" w:unhideWhenUsed="0"/>
+    <w:lsdException w:name="Subtle Emphasis" w:semiHidden="0" w:uiPriority="19" w:unhideWhenUsed="0" w:qFormat="1"/>
+    <w:lsdException w:name="Intense Emphasis" w:semiHidden="0" w:uiPriority="21" w:unhideWhenUsed="0" w:qFormat="1"/>
+    <w:lsdException w:name="Subtle Reference" w:semiHidden="0" w:uiPriority="31" w:unhideWhenUsed="0" w:qFormat="1"/>
+    <w:lsdException w:name="Intense Reference" w:semiHidden="0" w:uiPriority="32" w:unhideWhenUsed="0" w:qFormat="1"/>
+    <w:lsdException w:name="Book Title" w:semiHidden="0" w:uiPriority="33" w:unhideWhenUsed="0" w:qFormat="1"/>
+    <w:lsdException w:name="Bibliography" w:uiPriority="37"/>
+    <w:lsdException w:name="TOC Heading" w:uiPriority="39" w:qFormat="1"/>
   </w:latentStyles>
   <w:style w:type="paragraph" w:default="1" w:styleId="Normal">
     <w:name w:val="Normal"/>
@@ -14968,7 +15705,7 @@
   <a:extraClrSchemeLst/>
   <a:extLst>
     <a:ext uri="{05A4C25C-085E-4340-85A3-A5531E510DB2}">
-      <thm15:themeFamily xmlns:thm15="http://schemas.microsoft.com/office/thememl/2012/main" name="Office Theme" id="{62F939B6-93AF-4DB8-9C6B-D6C7DFDC589F}" vid="{4A3C46E8-61CC-4603-A589-7422A47A8E4A}"/>
+      <thm15:themeFamily xmlns:thm15="http://schemas.microsoft.com/office/thememl/2012/main" xmlns="" name="Office Theme" id="{62F939B6-93AF-4DB8-9C6B-D6C7DFDC589F}" vid="{4A3C46E8-61CC-4603-A589-7422A47A8E4A}"/>
     </a:ext>
   </a:extLst>
 </a:theme>
@@ -14979,7 +15716,7 @@
 </file>
 
 <file path=customXml/itemProps1.xml><?xml version="1.0" encoding="utf-8"?>
-<ds:datastoreItem xmlns:ds="http://schemas.openxmlformats.org/officeDocument/2006/customXml" ds:itemID="{B00CAB83-EC0F-4055-9BE8-C7A2A6D5EB62}">
+<ds:datastoreItem xmlns:ds="http://schemas.openxmlformats.org/officeDocument/2006/customXml" ds:itemID="{8769D650-4288-4D5D-ACE4-0A478E6F3F26}">
   <ds:schemaRefs>
     <ds:schemaRef ds:uri="http://schemas.openxmlformats.org/officeDocument/2006/bibliography"/>
   </ds:schemaRefs>
